--- a/Documentation.docx
+++ b/Documentation.docx
@@ -36,7 +36,7 @@
         <w:spacing w:line="360" w:lineRule="auto"/>
         <w:jc w:val="center"/>
         <w:rPr>
-          <w:rFonts w:asciiTheme="minorBidi" w:hAnsiTheme="minorBidi" w:hint="cs"/>
+          <w:rFonts w:asciiTheme="minorBidi" w:hAnsiTheme="minorBidi"/>
           <w:b/>
           <w:bCs/>
           <w:color w:val="00B0F0"/>
@@ -78,7 +78,6 @@
         <w:jc w:val="both"/>
         <w:rPr>
           <w:rFonts w:asciiTheme="minorBidi" w:hAnsiTheme="minorBidi"/>
-          <w:rtl/>
         </w:rPr>
       </w:pPr>
       <w:r>
@@ -136,7 +135,14 @@
           <w:rFonts w:asciiTheme="minorBidi" w:hAnsiTheme="minorBidi"/>
           <w:rtl/>
         </w:rPr>
-        <w:t xml:space="preserve"> -</w:t>
+        <w:t xml:space="preserve"> </w:t>
+      </w:r>
+      <w:r>
+        <w:rPr>
+          <w:rFonts w:asciiTheme="minorBidi" w:hAnsiTheme="minorBidi"/>
+          <w:rtl/>
+        </w:rPr>
+        <w:t>–</w:t>
       </w:r>
       <w:r>
         <w:rPr>
@@ -144,12 +150,97 @@
           <w:rtl/>
         </w:rPr>
         <w:t xml:space="preserve"> 203565833</w:t>
+      </w:r>
+      <w:r>
+        <w:rPr>
+          <w:rFonts w:asciiTheme="minorBidi" w:hAnsiTheme="minorBidi" w:hint="cs"/>
+          <w:rtl/>
+        </w:rPr>
+        <w:t xml:space="preserve">. שם משתמש במודל: </w:t>
+      </w:r>
+      <w:r>
+        <w:rPr>
+          <w:rFonts w:asciiTheme="minorBidi" w:hAnsiTheme="minorBidi"/>
+        </w:rPr>
+        <w:t>ofirfeffer</w:t>
       </w:r>
     </w:p>
     <w:p>
       <w:pPr>
         <w:spacing w:line="360" w:lineRule="auto"/>
         <w:ind w:left="720"/>
+        <w:jc w:val="both"/>
+        <w:rPr>
+          <w:rFonts w:asciiTheme="minorBidi" w:hAnsiTheme="minorBidi"/>
+          <w:sz w:val="24"/>
+          <w:szCs w:val="24"/>
+        </w:rPr>
+      </w:pPr>
+      <w:r>
+        <w:rPr>
+          <w:rFonts w:asciiTheme="minorBidi" w:hAnsiTheme="minorBidi" w:hint="cs"/>
+          <w:rtl/>
+        </w:rPr>
+        <w:t xml:space="preserve">   </w:t>
+      </w:r>
+      <w:r>
+        <w:rPr>
+          <w:rFonts w:asciiTheme="minorBidi" w:hAnsiTheme="minorBidi"/>
+          <w:rtl/>
+        </w:rPr>
+        <w:t>א</w:t>
+      </w:r>
+      <w:r>
+        <w:rPr>
+          <w:rFonts w:asciiTheme="minorBidi" w:hAnsiTheme="minorBidi"/>
+          <w:rtl/>
+        </w:rPr>
+        <w:t>ילור יפרח</w:t>
+      </w:r>
+      <w:r>
+        <w:rPr>
+          <w:rFonts w:asciiTheme="minorBidi" w:hAnsiTheme="minorBidi" w:hint="cs"/>
+          <w:rtl/>
+        </w:rPr>
+        <w:t xml:space="preserve"> </w:t>
+      </w:r>
+      <w:r>
+        <w:rPr>
+          <w:rFonts w:asciiTheme="minorBidi" w:hAnsiTheme="minorBidi"/>
+          <w:rtl/>
+        </w:rPr>
+        <w:t>–</w:t>
+      </w:r>
+      <w:r>
+        <w:rPr>
+          <w:rFonts w:asciiTheme="minorBidi" w:hAnsiTheme="minorBidi"/>
+          <w:rtl/>
+        </w:rPr>
+        <w:t xml:space="preserve"> 205828478</w:t>
+      </w:r>
+      <w:r>
+        <w:rPr>
+          <w:rFonts w:asciiTheme="minorBidi" w:hAnsiTheme="minorBidi" w:hint="cs"/>
+          <w:sz w:val="24"/>
+          <w:szCs w:val="24"/>
+          <w:rtl/>
+        </w:rPr>
+        <w:t xml:space="preserve">. שם משתמש במודל: </w:t>
+      </w:r>
+      <w:r>
+        <w:rPr>
+          <w:rFonts w:asciiTheme="minorBidi" w:hAnsiTheme="minorBidi"/>
+          <w:sz w:val="24"/>
+          <w:szCs w:val="24"/>
+        </w:rPr>
+        <w:t>ilorifrach</w:t>
+      </w:r>
+      <w:bookmarkStart w:id="0" w:name="_GoBack"/>
+      <w:bookmarkEnd w:id="0"/>
+    </w:p>
+    <w:p>
+      <w:pPr>
+        <w:spacing w:line="240" w:lineRule="auto"/>
         <w:jc w:val="both"/>
         <w:rPr>
           <w:rFonts w:asciiTheme="minorBidi" w:hAnsiTheme="minorBidi"/>
@@ -159,64 +250,6 @@
           <w:sz w:val="24"/>
           <w:szCs w:val="24"/>
           <w:u w:val="single"/>
-          <w:rtl/>
-        </w:rPr>
-      </w:pPr>
-      <w:r>
-        <w:rPr>
-          <w:rFonts w:asciiTheme="minorBidi" w:hAnsiTheme="minorBidi" w:hint="cs"/>
-          <w:rtl/>
-        </w:rPr>
-        <w:t xml:space="preserve">   </w:t>
-      </w:r>
-      <w:r>
-        <w:rPr>
-          <w:rFonts w:asciiTheme="minorBidi" w:hAnsiTheme="minorBidi"/>
-          <w:rtl/>
-        </w:rPr>
-        <w:t>א</w:t>
-      </w:r>
-      <w:r>
-        <w:rPr>
-          <w:rFonts w:asciiTheme="minorBidi" w:hAnsiTheme="minorBidi"/>
-          <w:rtl/>
-        </w:rPr>
-        <w:t>ילור יפרח</w:t>
-      </w:r>
-      <w:r>
-        <w:rPr>
-          <w:rFonts w:asciiTheme="minorBidi" w:hAnsiTheme="minorBidi" w:hint="cs"/>
-          <w:rtl/>
-        </w:rPr>
-        <w:t xml:space="preserve"> </w:t>
-      </w:r>
-      <w:r>
-        <w:rPr>
-          <w:rFonts w:asciiTheme="minorBidi" w:hAnsiTheme="minorBidi"/>
-          <w:rtl/>
-        </w:rPr>
-        <w:t>–</w:t>
-      </w:r>
-      <w:r>
-        <w:rPr>
-          <w:rFonts w:asciiTheme="minorBidi" w:hAnsiTheme="minorBidi"/>
-          <w:rtl/>
-        </w:rPr>
-        <w:t xml:space="preserve"> 205828478</w:t>
-      </w:r>
-    </w:p>
-    <w:p>
-      <w:pPr>
-        <w:spacing w:line="240" w:lineRule="auto"/>
-        <w:jc w:val="both"/>
-        <w:rPr>
-          <w:rFonts w:asciiTheme="minorBidi" w:hAnsiTheme="minorBidi"/>
-          <w:b/>
-          <w:bCs/>
-          <w:color w:val="2F5496" w:themeColor="accent1" w:themeShade="BF"/>
-          <w:sz w:val="24"/>
-          <w:szCs w:val="24"/>
-          <w:u w:val="single"/>
         </w:rPr>
       </w:pPr>
     </w:p>
@@ -225,7 +258,7 @@
         <w:spacing w:line="360" w:lineRule="auto"/>
         <w:jc w:val="both"/>
         <w:rPr>
-          <w:rFonts w:asciiTheme="minorBidi" w:hAnsiTheme="minorBidi" w:hint="cs"/>
+          <w:rFonts w:asciiTheme="minorBidi" w:hAnsiTheme="minorBidi"/>
           <w:b/>
           <w:bCs/>
           <w:color w:val="2F5496" w:themeColor="accent1" w:themeShade="BF"/>
@@ -655,25 +688,7 @@
           <w:b/>
           <w:bCs/>
         </w:rPr>
-        <w:t xml:space="preserve">Integer </w:t>
-      </w:r>
-      <w:proofErr w:type="spellStart"/>
-      <w:r>
-        <w:rPr>
-          <w:rFonts w:asciiTheme="minorBidi" w:hAnsiTheme="minorBidi"/>
-          <w:b/>
-          <w:bCs/>
-        </w:rPr>
-        <w:t>getKey</w:t>
-      </w:r>
-      <w:proofErr w:type="spellEnd"/>
-      <w:r>
-        <w:rPr>
-          <w:rFonts w:asciiTheme="minorBidi" w:hAnsiTheme="minorBidi"/>
-          <w:b/>
-          <w:bCs/>
-        </w:rPr>
-        <w:t>()</w:t>
+        <w:t>Integer getKey()</w:t>
       </w:r>
       <w:r>
         <w:rPr>
@@ -716,25 +731,7 @@
           <w:b/>
           <w:bCs/>
         </w:rPr>
-        <w:t xml:space="preserve">String </w:t>
-      </w:r>
-      <w:proofErr w:type="spellStart"/>
-      <w:r>
-        <w:rPr>
-          <w:rFonts w:asciiTheme="minorBidi" w:hAnsiTheme="minorBidi"/>
-          <w:b/>
-          <w:bCs/>
-        </w:rPr>
-        <w:t>getInfo</w:t>
-      </w:r>
-      <w:proofErr w:type="spellEnd"/>
-      <w:r>
-        <w:rPr>
-          <w:rFonts w:asciiTheme="minorBidi" w:hAnsiTheme="minorBidi"/>
-          <w:b/>
-          <w:bCs/>
-        </w:rPr>
-        <w:t>()</w:t>
+        <w:t>String getInfo()</w:t>
       </w:r>
       <w:r>
         <w:rPr>
@@ -783,25 +780,7 @@
           <w:b/>
           <w:bCs/>
         </w:rPr>
-        <w:t xml:space="preserve">Integer </w:t>
-      </w:r>
-      <w:proofErr w:type="spellStart"/>
-      <w:r>
-        <w:rPr>
-          <w:rFonts w:asciiTheme="minorBidi" w:hAnsiTheme="minorBidi"/>
-          <w:b/>
-          <w:bCs/>
-        </w:rPr>
-        <w:t>getRank</w:t>
-      </w:r>
-      <w:proofErr w:type="spellEnd"/>
-      <w:r>
-        <w:rPr>
-          <w:rFonts w:asciiTheme="minorBidi" w:hAnsiTheme="minorBidi"/>
-          <w:b/>
-          <w:bCs/>
-        </w:rPr>
-        <w:t>()</w:t>
+        <w:t>Integer getRank()</w:t>
       </w:r>
       <w:r>
         <w:rPr>
@@ -843,25 +822,7 @@
           <w:b/>
           <w:bCs/>
         </w:rPr>
-        <w:t xml:space="preserve">WAVLNode </w:t>
-      </w:r>
-      <w:proofErr w:type="spellStart"/>
-      <w:r>
-        <w:rPr>
-          <w:rFonts w:asciiTheme="minorBidi" w:hAnsiTheme="minorBidi"/>
-          <w:b/>
-          <w:bCs/>
-        </w:rPr>
-        <w:t>getParent</w:t>
-      </w:r>
-      <w:proofErr w:type="spellEnd"/>
-      <w:r>
-        <w:rPr>
-          <w:rFonts w:asciiTheme="minorBidi" w:hAnsiTheme="minorBidi"/>
-          <w:b/>
-          <w:bCs/>
-        </w:rPr>
-        <w:t>()</w:t>
+        <w:t>WAVLNode getParent()</w:t>
       </w:r>
       <w:r>
         <w:rPr>
@@ -897,25 +858,7 @@
           <w:b/>
           <w:bCs/>
         </w:rPr>
-        <w:t xml:space="preserve">WAVLNode </w:t>
-      </w:r>
-      <w:proofErr w:type="spellStart"/>
-      <w:r>
-        <w:rPr>
-          <w:rFonts w:asciiTheme="minorBidi" w:hAnsiTheme="minorBidi"/>
-          <w:b/>
-          <w:bCs/>
-        </w:rPr>
-        <w:t>getRightChild</w:t>
-      </w:r>
-      <w:proofErr w:type="spellEnd"/>
-      <w:r>
-        <w:rPr>
-          <w:rFonts w:asciiTheme="minorBidi" w:hAnsiTheme="minorBidi"/>
-          <w:b/>
-          <w:bCs/>
-        </w:rPr>
-        <w:t>()</w:t>
+        <w:t>WAVLNode getRightChild()</w:t>
       </w:r>
       <w:r>
         <w:rPr>
@@ -964,25 +907,7 @@
           <w:b/>
           <w:bCs/>
         </w:rPr>
-        <w:t xml:space="preserve">WAVLNode </w:t>
-      </w:r>
-      <w:proofErr w:type="spellStart"/>
-      <w:r>
-        <w:rPr>
-          <w:rFonts w:asciiTheme="minorBidi" w:hAnsiTheme="minorBidi"/>
-          <w:b/>
-          <w:bCs/>
-        </w:rPr>
-        <w:t>getLeftChild</w:t>
-      </w:r>
-      <w:proofErr w:type="spellEnd"/>
-      <w:r>
-        <w:rPr>
-          <w:rFonts w:asciiTheme="minorBidi" w:hAnsiTheme="minorBidi"/>
-          <w:b/>
-          <w:bCs/>
-        </w:rPr>
-        <w:t>()</w:t>
+        <w:t>WAVLNode getLeftChild()</w:t>
       </w:r>
       <w:r>
         <w:rPr>
@@ -1081,25 +1006,7 @@
           <w:b/>
           <w:bCs/>
         </w:rPr>
-        <w:t xml:space="preserve">oid </w:t>
-      </w:r>
-      <w:proofErr w:type="spellStart"/>
-      <w:r>
-        <w:rPr>
-          <w:rFonts w:asciiTheme="minorBidi" w:hAnsiTheme="minorBidi"/>
-          <w:b/>
-          <w:bCs/>
-        </w:rPr>
-        <w:t>setRightChild</w:t>
-      </w:r>
-      <w:proofErr w:type="spellEnd"/>
-      <w:r>
-        <w:rPr>
-          <w:rFonts w:asciiTheme="minorBidi" w:hAnsiTheme="minorBidi"/>
-          <w:b/>
-          <w:bCs/>
-        </w:rPr>
-        <w:t>(WAVLNode rightChild)</w:t>
+        <w:t>oid setRightChild(WAVLNode rightChild)</w:t>
       </w:r>
       <w:r>
         <w:rPr>
@@ -1122,7 +1029,7 @@
         <w:spacing w:line="360" w:lineRule="auto"/>
         <w:jc w:val="both"/>
         <w:rPr>
-          <w:rFonts w:asciiTheme="minorBidi" w:hAnsiTheme="minorBidi" w:hint="cs"/>
+          <w:rFonts w:asciiTheme="minorBidi" w:hAnsiTheme="minorBidi"/>
           <w:rtl/>
         </w:rPr>
       </w:pPr>
@@ -1185,7 +1092,6 @@
         </w:rPr>
         <w:t xml:space="preserve">oid </w:t>
       </w:r>
-      <w:proofErr w:type="spellStart"/>
       <w:r>
         <w:rPr>
           <w:rFonts w:asciiTheme="minorBidi" w:hAnsiTheme="minorBidi"/>
@@ -1200,16 +1106,7 @@
           <w:b/>
           <w:bCs/>
         </w:rPr>
-        <w:t>Child</w:t>
-      </w:r>
-      <w:proofErr w:type="spellEnd"/>
-      <w:r>
-        <w:rPr>
-          <w:rFonts w:asciiTheme="minorBidi" w:hAnsiTheme="minorBidi"/>
-          <w:b/>
-          <w:bCs/>
-        </w:rPr>
-        <w:t>(WAVLN</w:t>
+        <w:t>Child(WAVLN</w:t>
       </w:r>
       <w:r>
         <w:rPr>
@@ -1353,22 +1250,8 @@
           <w:szCs w:val="24"/>
           <w:u w:val="single"/>
         </w:rPr>
-        <w:t xml:space="preserve">Enum </w:t>
-      </w:r>
-      <w:proofErr w:type="spellStart"/>
-      <w:r>
-        <w:rPr>
-          <w:rFonts w:asciiTheme="minorBidi" w:hAnsiTheme="minorBidi"/>
-          <w:b/>
-          <w:bCs/>
-          <w:color w:val="2F5496" w:themeColor="accent1" w:themeShade="BF"/>
-          <w:sz w:val="24"/>
-          <w:szCs w:val="24"/>
-          <w:u w:val="single"/>
-        </w:rPr>
-        <w:t>NodeType</w:t>
-      </w:r>
-      <w:proofErr w:type="spellEnd"/>
+        <w:t>Enum NodeType</w:t>
+      </w:r>
     </w:p>
     <w:p>
       <w:pPr>
@@ -1484,82 +1367,70 @@
           <w:rFonts w:asciiTheme="minorBidi" w:hAnsiTheme="minorBidi"/>
         </w:rPr>
       </w:pPr>
-      <w:proofErr w:type="spellStart"/>
-      <w:r>
-        <w:rPr>
-          <w:rFonts w:asciiTheme="minorBidi" w:hAnsiTheme="minorBidi"/>
-          <w:b/>
-          <w:bCs/>
+      <w:r>
+        <w:rPr>
+          <w:rFonts w:asciiTheme="minorBidi" w:hAnsiTheme="minorBidi"/>
+          <w:b/>
+          <w:bCs/>
+        </w:rPr>
+        <w:t xml:space="preserve">NodeType </w:t>
+      </w:r>
+      <w:r>
+        <w:rPr>
+          <w:rFonts w:asciiTheme="minorBidi" w:hAnsiTheme="minorBidi"/>
+          <w:b/>
+          <w:bCs/>
+        </w:rPr>
+        <w:t>of(WAVLNode node)</w:t>
+      </w:r>
+      <w:r>
+        <w:rPr>
+          <w:rFonts w:asciiTheme="minorBidi" w:hAnsiTheme="minorBidi"/>
+          <w:rtl/>
+        </w:rPr>
+        <w:t xml:space="preserve"> </w:t>
+      </w:r>
+      <w:r>
+        <w:rPr>
+          <w:rFonts w:asciiTheme="minorBidi" w:hAnsiTheme="minorBidi"/>
+          <w:rtl/>
+        </w:rPr>
+        <w:t xml:space="preserve">– </w:t>
+      </w:r>
+      <w:r>
+        <w:rPr>
+          <w:rFonts w:asciiTheme="minorBidi" w:hAnsiTheme="minorBidi" w:hint="cs"/>
+          <w:rtl/>
+        </w:rPr>
+        <w:t>המתודה מקבלת צומת בעץ ו</w:t>
+      </w:r>
+      <w:r>
+        <w:rPr>
+          <w:rFonts w:asciiTheme="minorBidi" w:hAnsiTheme="minorBidi"/>
+          <w:rtl/>
+        </w:rPr>
+        <w:t>מחזיר</w:t>
+      </w:r>
+      <w:r>
+        <w:rPr>
+          <w:rFonts w:asciiTheme="minorBidi" w:hAnsiTheme="minorBidi" w:hint="cs"/>
+          <w:rtl/>
+        </w:rPr>
+        <w:t>ה</w:t>
+      </w:r>
+      <w:r>
+        <w:rPr>
+          <w:rFonts w:asciiTheme="minorBidi" w:hAnsiTheme="minorBidi"/>
+          <w:rtl/>
+        </w:rPr>
+        <w:t xml:space="preserve"> טיפוס מסוג </w:t>
+      </w:r>
+      <w:r>
+        <w:rPr>
+          <w:rFonts w:asciiTheme="minorBidi" w:hAnsiTheme="minorBidi"/>
         </w:rPr>
         <w:t>NodeType</w:t>
       </w:r>
-      <w:proofErr w:type="spellEnd"/>
-      <w:r>
-        <w:rPr>
-          <w:rFonts w:asciiTheme="minorBidi" w:hAnsiTheme="minorBidi"/>
-          <w:b/>
-          <w:bCs/>
-        </w:rPr>
-        <w:t xml:space="preserve"> </w:t>
-      </w:r>
-      <w:r>
-        <w:rPr>
-          <w:rFonts w:asciiTheme="minorBidi" w:hAnsiTheme="minorBidi"/>
-          <w:b/>
-          <w:bCs/>
-        </w:rPr>
-        <w:t>of(WAVLNode node)</w:t>
-      </w:r>
-      <w:r>
-        <w:rPr>
-          <w:rFonts w:asciiTheme="minorBidi" w:hAnsiTheme="minorBidi"/>
-          <w:rtl/>
-        </w:rPr>
-        <w:t xml:space="preserve"> </w:t>
-      </w:r>
-      <w:r>
-        <w:rPr>
-          <w:rFonts w:asciiTheme="minorBidi" w:hAnsiTheme="minorBidi"/>
-          <w:rtl/>
-        </w:rPr>
-        <w:t xml:space="preserve">– </w:t>
-      </w:r>
-      <w:r>
-        <w:rPr>
-          <w:rFonts w:asciiTheme="minorBidi" w:hAnsiTheme="minorBidi" w:hint="cs"/>
-          <w:rtl/>
-        </w:rPr>
-        <w:t>המתודה מקבלת צומת בעץ ו</w:t>
-      </w:r>
-      <w:r>
-        <w:rPr>
-          <w:rFonts w:asciiTheme="minorBidi" w:hAnsiTheme="minorBidi"/>
-          <w:rtl/>
-        </w:rPr>
-        <w:t>מחזיר</w:t>
-      </w:r>
-      <w:r>
-        <w:rPr>
-          <w:rFonts w:asciiTheme="minorBidi" w:hAnsiTheme="minorBidi" w:hint="cs"/>
-          <w:rtl/>
-        </w:rPr>
-        <w:t>ה</w:t>
-      </w:r>
-      <w:r>
-        <w:rPr>
-          <w:rFonts w:asciiTheme="minorBidi" w:hAnsiTheme="minorBidi"/>
-          <w:rtl/>
-        </w:rPr>
-        <w:t xml:space="preserve"> טיפוס מסוג </w:t>
-      </w:r>
-      <w:proofErr w:type="spellStart"/>
-      <w:r>
-        <w:rPr>
-          <w:rFonts w:asciiTheme="minorBidi" w:hAnsiTheme="minorBidi"/>
-        </w:rPr>
-        <w:t>NodeType</w:t>
-      </w:r>
-      <w:proofErr w:type="spellEnd"/>
       <w:r>
         <w:rPr>
           <w:rFonts w:asciiTheme="minorBidi" w:hAnsiTheme="minorBidi"/>
@@ -1646,29 +1517,15 @@
           <w:szCs w:val="24"/>
           <w:u w:val="single"/>
         </w:rPr>
-        <w:t xml:space="preserve">Enum </w:t>
-      </w:r>
-      <w:proofErr w:type="spellStart"/>
-      <w:r>
-        <w:rPr>
-          <w:rFonts w:asciiTheme="minorBidi" w:hAnsiTheme="minorBidi"/>
-          <w:b/>
-          <w:bCs/>
-          <w:color w:val="2F5496" w:themeColor="accent1" w:themeShade="BF"/>
-          <w:sz w:val="24"/>
-          <w:szCs w:val="24"/>
-          <w:u w:val="single"/>
-        </w:rPr>
-        <w:t>RankDiff</w:t>
-      </w:r>
-      <w:proofErr w:type="spellEnd"/>
-    </w:p>
-    <w:p>
-      <w:pPr>
-        <w:spacing w:after="0" w:line="360" w:lineRule="auto"/>
-        <w:jc w:val="both"/>
-        <w:rPr>
-          <w:rFonts w:asciiTheme="minorBidi" w:hAnsiTheme="minorBidi" w:hint="cs"/>
+        <w:t>Enum RankDiff</w:t>
+      </w:r>
+    </w:p>
+    <w:p>
+      <w:pPr>
+        <w:spacing w:after="0" w:line="360" w:lineRule="auto"/>
+        <w:jc w:val="both"/>
+        <w:rPr>
+          <w:rFonts w:asciiTheme="minorBidi" w:hAnsiTheme="minorBidi"/>
           <w:rtl/>
         </w:rPr>
       </w:pPr>
@@ -1887,67 +1744,55 @@
           <w:rtl/>
         </w:rPr>
       </w:pPr>
-      <w:proofErr w:type="spellStart"/>
-      <w:r>
-        <w:rPr>
-          <w:rFonts w:asciiTheme="minorBidi" w:hAnsiTheme="minorBidi"/>
-          <w:b/>
-          <w:bCs/>
+      <w:r>
+        <w:rPr>
+          <w:rFonts w:asciiTheme="minorBidi" w:hAnsiTheme="minorBidi"/>
+          <w:b/>
+          <w:bCs/>
+        </w:rPr>
+        <w:t>RankDiff of(WAVLNode node)</w:t>
+      </w:r>
+      <w:r>
+        <w:rPr>
+          <w:rFonts w:asciiTheme="minorBidi" w:hAnsiTheme="minorBidi"/>
+          <w:rtl/>
+        </w:rPr>
+        <w:t xml:space="preserve"> – </w:t>
+      </w:r>
+      <w:r>
+        <w:rPr>
+          <w:rFonts w:asciiTheme="minorBidi" w:hAnsiTheme="minorBidi" w:hint="cs"/>
+          <w:rtl/>
+        </w:rPr>
+        <w:t>המתודה מקבלת צומת בעץ ו</w:t>
+      </w:r>
+      <w:r>
+        <w:rPr>
+          <w:rFonts w:asciiTheme="minorBidi" w:hAnsiTheme="minorBidi"/>
+          <w:rtl/>
+        </w:rPr>
+        <w:t>מחזיר</w:t>
+      </w:r>
+      <w:r>
+        <w:rPr>
+          <w:rFonts w:asciiTheme="minorBidi" w:hAnsiTheme="minorBidi" w:hint="cs"/>
+          <w:rtl/>
+        </w:rPr>
+        <w:t>ה</w:t>
+      </w:r>
+      <w:r>
+        <w:rPr>
+          <w:rFonts w:asciiTheme="minorBidi" w:hAnsiTheme="minorBidi"/>
+          <w:rtl/>
+        </w:rPr>
+        <w:t xml:space="preserve"> טיפוס מסוג </w:t>
+      </w:r>
+      <w:r>
+        <w:rPr>
+          <w:rFonts w:asciiTheme="minorBidi" w:hAnsiTheme="minorBidi"/>
         </w:rPr>
         <w:t>RankDiff</w:t>
       </w:r>
-      <w:proofErr w:type="spellEnd"/>
-      <w:r>
-        <w:rPr>
-          <w:rFonts w:asciiTheme="minorBidi" w:hAnsiTheme="minorBidi"/>
-          <w:b/>
-          <w:bCs/>
-        </w:rPr>
-        <w:t xml:space="preserve"> of(WAVLNode node)</w:t>
-      </w:r>
-      <w:r>
-        <w:rPr>
-          <w:rFonts w:asciiTheme="minorBidi" w:hAnsiTheme="minorBidi"/>
-          <w:rtl/>
-        </w:rPr>
-        <w:t xml:space="preserve"> – </w:t>
-      </w:r>
-      <w:r>
-        <w:rPr>
-          <w:rFonts w:asciiTheme="minorBidi" w:hAnsiTheme="minorBidi" w:hint="cs"/>
-          <w:rtl/>
-        </w:rPr>
-        <w:t>המתודה מקבלת צומת בעץ ו</w:t>
-      </w:r>
-      <w:r>
-        <w:rPr>
-          <w:rFonts w:asciiTheme="minorBidi" w:hAnsiTheme="minorBidi"/>
-          <w:rtl/>
-        </w:rPr>
-        <w:t>מחזיר</w:t>
-      </w:r>
-      <w:r>
-        <w:rPr>
-          <w:rFonts w:asciiTheme="minorBidi" w:hAnsiTheme="minorBidi" w:hint="cs"/>
-          <w:rtl/>
-        </w:rPr>
-        <w:t>ה</w:t>
-      </w:r>
-      <w:r>
-        <w:rPr>
-          <w:rFonts w:asciiTheme="minorBidi" w:hAnsiTheme="minorBidi"/>
-          <w:rtl/>
-        </w:rPr>
-        <w:t xml:space="preserve"> טיפוס מסוג </w:t>
-      </w:r>
-      <w:proofErr w:type="spellStart"/>
-      <w:r>
-        <w:rPr>
-          <w:rFonts w:asciiTheme="minorBidi" w:hAnsiTheme="minorBidi"/>
-        </w:rPr>
-        <w:t>RankDiff</w:t>
-      </w:r>
-      <w:proofErr w:type="spellEnd"/>
       <w:r>
         <w:rPr>
           <w:rFonts w:asciiTheme="minorBidi" w:hAnsiTheme="minorBidi"/>
@@ -2043,7 +1888,6 @@
         <w:lastRenderedPageBreak/>
         <w:t xml:space="preserve">מחלקת </w:t>
       </w:r>
-      <w:proofErr w:type="spellStart"/>
       <w:r>
         <w:rPr>
           <w:rFonts w:asciiTheme="minorBidi" w:hAnsiTheme="minorBidi"/>
@@ -2056,7 +1900,6 @@
         </w:rPr>
         <w:t>WAVLTree</w:t>
       </w:r>
-      <w:proofErr w:type="spellEnd"/>
     </w:p>
     <w:p>
       <w:pPr>
@@ -2088,14 +1931,12 @@
         </w:rPr>
         <w:t xml:space="preserve">בינארי מאוזן מסוג </w:t>
       </w:r>
-      <w:proofErr w:type="spellStart"/>
       <w:r>
         <w:rPr>
           <w:rFonts w:asciiTheme="minorBidi" w:hAnsiTheme="minorBidi"/>
         </w:rPr>
         <w:t>WAVLTree</w:t>
       </w:r>
-      <w:proofErr w:type="spellEnd"/>
       <w:r>
         <w:rPr>
           <w:rFonts w:asciiTheme="minorBidi" w:hAnsiTheme="minorBidi"/>
@@ -2138,7 +1979,7 @@
         <w:spacing w:line="360" w:lineRule="auto"/>
         <w:jc w:val="both"/>
         <w:rPr>
-          <w:rFonts w:asciiTheme="minorBidi" w:hAnsiTheme="minorBidi" w:hint="cs"/>
+          <w:rFonts w:asciiTheme="minorBidi" w:hAnsiTheme="minorBidi"/>
         </w:rPr>
       </w:pPr>
       <w:r>
@@ -2242,7 +2083,7 @@
         <w:spacing w:line="360" w:lineRule="auto"/>
         <w:jc w:val="both"/>
         <w:rPr>
-          <w:rFonts w:asciiTheme="minorBidi" w:hAnsiTheme="minorBidi" w:hint="cs"/>
+          <w:rFonts w:asciiTheme="minorBidi" w:hAnsiTheme="minorBidi"/>
         </w:rPr>
       </w:pPr>
       <w:r>
@@ -2336,7 +2177,7 @@
         <w:spacing w:after="0" w:line="360" w:lineRule="auto"/>
         <w:jc w:val="both"/>
         <w:rPr>
-          <w:rFonts w:asciiTheme="minorBidi" w:hAnsiTheme="minorBidi" w:hint="cs"/>
+          <w:rFonts w:asciiTheme="minorBidi" w:hAnsiTheme="minorBidi"/>
           <w:rtl/>
         </w:rPr>
       </w:pPr>
@@ -2513,7 +2354,7 @@
         <w:spacing w:after="0" w:line="360" w:lineRule="auto"/>
         <w:jc w:val="both"/>
         <w:rPr>
-          <w:rFonts w:asciiTheme="minorBidi" w:hAnsiTheme="minorBidi" w:hint="cs"/>
+          <w:rFonts w:asciiTheme="minorBidi" w:hAnsiTheme="minorBidi"/>
           <w:rtl/>
         </w:rPr>
       </w:pPr>
@@ -2527,23 +2368,15 @@
         <w:rPr>
           <w:rFonts w:asciiTheme="minorBidi" w:hAnsiTheme="minorBidi"/>
         </w:rPr>
+        <w:t xml:space="preserve"> sortedKeys</w:t>
+      </w:r>
+      <w:r>
+        <w:rPr>
+          <w:rFonts w:asciiTheme="minorBidi" w:hAnsiTheme="minorBidi" w:hint="cs"/>
+          <w:rtl/>
+        </w:rPr>
         <w:t xml:space="preserve"> </w:t>
       </w:r>
-      <w:proofErr w:type="spellStart"/>
-      <w:r>
-        <w:rPr>
-          <w:rFonts w:asciiTheme="minorBidi" w:hAnsiTheme="minorBidi"/>
-        </w:rPr>
-        <w:t>sortedKeys</w:t>
-      </w:r>
-      <w:proofErr w:type="spellEnd"/>
-      <w:r>
-        <w:rPr>
-          <w:rFonts w:asciiTheme="minorBidi" w:hAnsiTheme="minorBidi" w:hint="cs"/>
-          <w:rtl/>
-        </w:rPr>
-        <w:t xml:space="preserve"> </w:t>
-      </w:r>
       <w:r>
         <w:rPr>
           <w:rFonts w:asciiTheme="minorBidi" w:hAnsiTheme="minorBidi"/>
@@ -2572,16 +2405,8 @@
         <w:rPr>
           <w:rFonts w:asciiTheme="minorBidi" w:hAnsiTheme="minorBidi"/>
         </w:rPr>
-        <w:t xml:space="preserve">String[] </w:t>
-      </w:r>
-      <w:proofErr w:type="spellStart"/>
-      <w:r>
-        <w:rPr>
-          <w:rFonts w:asciiTheme="minorBidi" w:hAnsiTheme="minorBidi"/>
-        </w:rPr>
-        <w:t>sortedInfo</w:t>
-      </w:r>
-      <w:proofErr w:type="spellEnd"/>
+        <w:t>String[] sortedInfo</w:t>
+      </w:r>
       <w:r>
         <w:rPr>
           <w:rFonts w:asciiTheme="minorBidi" w:hAnsiTheme="minorBidi" w:hint="cs"/>
@@ -2650,23 +2475,13 @@
           <w:u w:val="single"/>
         </w:rPr>
       </w:pPr>
-      <w:proofErr w:type="spellStart"/>
-      <w:r>
-        <w:rPr>
-          <w:rFonts w:asciiTheme="minorBidi" w:hAnsiTheme="minorBidi"/>
-          <w:b/>
-          <w:bCs/>
-        </w:rPr>
-        <w:t>WAVLTree</w:t>
-      </w:r>
-      <w:proofErr w:type="spellEnd"/>
-      <w:r>
-        <w:rPr>
-          <w:rFonts w:asciiTheme="minorBidi" w:hAnsiTheme="minorBidi"/>
-          <w:b/>
-          <w:bCs/>
-        </w:rPr>
-        <w:t>()</w:t>
+      <w:r>
+        <w:rPr>
+          <w:rFonts w:asciiTheme="minorBidi" w:hAnsiTheme="minorBidi"/>
+          <w:b/>
+          <w:bCs/>
+        </w:rPr>
+        <w:t>WAVLTree()</w:t>
       </w:r>
       <w:r>
         <w:rPr>
@@ -2747,7 +2562,7 @@
         <w:spacing w:after="0" w:line="360" w:lineRule="auto"/>
         <w:jc w:val="both"/>
         <w:rPr>
-          <w:rFonts w:asciiTheme="minorBidi" w:hAnsiTheme="minorBidi" w:hint="cs"/>
+          <w:rFonts w:asciiTheme="minorBidi" w:hAnsiTheme="minorBidi"/>
           <w:b/>
           <w:bCs/>
           <w:u w:val="single"/>
@@ -2777,25 +2592,7 @@
           <w:b/>
           <w:bCs/>
         </w:rPr>
-        <w:t xml:space="preserve">void </w:t>
-      </w:r>
-      <w:proofErr w:type="spellStart"/>
-      <w:r>
-        <w:rPr>
-          <w:rFonts w:asciiTheme="minorBidi" w:hAnsiTheme="minorBidi"/>
-          <w:b/>
-          <w:bCs/>
-        </w:rPr>
-        <w:t>setRoot</w:t>
-      </w:r>
-      <w:proofErr w:type="spellEnd"/>
-      <w:r>
-        <w:rPr>
-          <w:rFonts w:asciiTheme="minorBidi" w:hAnsiTheme="minorBidi"/>
-          <w:b/>
-          <w:bCs/>
-        </w:rPr>
-        <w:t>(WAVLNode root)</w:t>
+        <w:t>void setRoot(WAVLNode root)</w:t>
       </w:r>
       <w:r>
         <w:rPr>
@@ -2908,23 +2705,13 @@
           <w:u w:val="single"/>
         </w:rPr>
       </w:pPr>
-      <w:proofErr w:type="spellStart"/>
-      <w:r>
-        <w:rPr>
-          <w:rFonts w:asciiTheme="minorBidi" w:hAnsiTheme="minorBidi"/>
-          <w:b/>
-          <w:bCs/>
-        </w:rPr>
-        <w:t>boolean</w:t>
-      </w:r>
-      <w:proofErr w:type="spellEnd"/>
-      <w:r>
-        <w:rPr>
-          <w:rFonts w:asciiTheme="minorBidi" w:hAnsiTheme="minorBidi"/>
-          <w:b/>
-          <w:bCs/>
-        </w:rPr>
-        <w:t xml:space="preserve"> empty()</w:t>
+      <w:r>
+        <w:rPr>
+          <w:rFonts w:asciiTheme="minorBidi" w:hAnsiTheme="minorBidi"/>
+          <w:b/>
+          <w:bCs/>
+        </w:rPr>
+        <w:t>boolean empty()</w:t>
       </w:r>
       <w:r>
         <w:rPr>
@@ -3554,25 +3341,7 @@
           <w:b/>
           <w:bCs/>
         </w:rPr>
-        <w:t xml:space="preserve"> k, String </w:t>
-      </w:r>
-      <w:proofErr w:type="spellStart"/>
-      <w:r>
-        <w:rPr>
-          <w:rFonts w:asciiTheme="minorBidi" w:hAnsiTheme="minorBidi"/>
-          <w:b/>
-          <w:bCs/>
-        </w:rPr>
-        <w:t>i</w:t>
-      </w:r>
-      <w:proofErr w:type="spellEnd"/>
-      <w:r>
-        <w:rPr>
-          <w:rFonts w:asciiTheme="minorBidi" w:hAnsiTheme="minorBidi"/>
-          <w:b/>
-          <w:bCs/>
-        </w:rPr>
-        <w:t>)</w:t>
+        <w:t xml:space="preserve"> k, String i)</w:t>
       </w:r>
       <w:r>
         <w:rPr>
@@ -3703,7 +3472,7 @@
         <w:spacing w:after="0" w:line="360" w:lineRule="auto"/>
         <w:jc w:val="both"/>
         <w:rPr>
-          <w:rFonts w:asciiTheme="minorBidi" w:hAnsiTheme="minorBidi" w:hint="cs"/>
+          <w:rFonts w:asciiTheme="minorBidi" w:hAnsiTheme="minorBidi"/>
           <w:rtl/>
         </w:rPr>
       </w:pPr>
@@ -3714,19 +3483,11 @@
         </w:rPr>
         <w:t xml:space="preserve">משום שאנו מתחזקים מצביעים לאיבר המינימלי והאיבר המקסימלי, המתודה מעדכנת את המינימום ו/או המקסימום בהתאם ע"י קריאה למתודה </w:t>
       </w:r>
-      <w:proofErr w:type="spellStart"/>
-      <w:r>
-        <w:rPr>
-          <w:rFonts w:asciiTheme="minorBidi" w:hAnsiTheme="minorBidi"/>
-        </w:rPr>
-        <w:t>updateMinMaxOnInsert</w:t>
-      </w:r>
-      <w:proofErr w:type="spellEnd"/>
-      <w:r>
-        <w:rPr>
-          <w:rFonts w:asciiTheme="minorBidi" w:hAnsiTheme="minorBidi"/>
-        </w:rPr>
-        <w:t>(WAVLNode node)</w:t>
+      <w:r>
+        <w:rPr>
+          <w:rFonts w:asciiTheme="minorBidi" w:hAnsiTheme="minorBidi"/>
+        </w:rPr>
+        <w:t>updateMinMaxOnInsert(WAVLNode node)</w:t>
       </w:r>
       <w:r>
         <w:rPr>
@@ -3815,7 +3576,7 @@
         <w:spacing w:after="0" w:line="360" w:lineRule="auto"/>
         <w:jc w:val="both"/>
         <w:rPr>
-          <w:rFonts w:asciiTheme="minorBidi" w:hAnsiTheme="minorBidi" w:hint="cs"/>
+          <w:rFonts w:asciiTheme="minorBidi" w:hAnsiTheme="minorBidi"/>
           <w:b/>
           <w:bCs/>
           <w:rtl/>
@@ -4362,19 +4123,11 @@
         </w:rPr>
         <w:t xml:space="preserve">לכן נריץ מתודת איזון עץ לאחר הכנסה - </w:t>
       </w:r>
-      <w:proofErr w:type="spellStart"/>
-      <w:r>
-        <w:rPr>
-          <w:rFonts w:asciiTheme="minorBidi" w:hAnsiTheme="minorBidi"/>
-        </w:rPr>
-        <w:t>rebalanceAfterInsertion</w:t>
-      </w:r>
-      <w:proofErr w:type="spellEnd"/>
-      <w:r>
-        <w:rPr>
-          <w:rFonts w:asciiTheme="minorBidi" w:hAnsiTheme="minorBidi"/>
-        </w:rPr>
-        <w:t>(WAVLNode node)</w:t>
+      <w:r>
+        <w:rPr>
+          <w:rFonts w:asciiTheme="minorBidi" w:hAnsiTheme="minorBidi"/>
+        </w:rPr>
+        <w:t>rebalanceAfterInsertion(WAVLNode node)</w:t>
       </w:r>
       <w:r>
         <w:rPr>
@@ -4507,25 +4260,7 @@
           <w:b/>
           <w:bCs/>
         </w:rPr>
-        <w:t xml:space="preserve"> </w:t>
-      </w:r>
-      <w:proofErr w:type="spellStart"/>
-      <w:r>
-        <w:rPr>
-          <w:rFonts w:asciiTheme="minorBidi" w:hAnsiTheme="minorBidi"/>
-          <w:b/>
-          <w:bCs/>
-        </w:rPr>
-        <w:t>rebalanceAfterInsertion</w:t>
-      </w:r>
-      <w:proofErr w:type="spellEnd"/>
-      <w:r>
-        <w:rPr>
-          <w:rFonts w:asciiTheme="minorBidi" w:hAnsiTheme="minorBidi"/>
-          <w:b/>
-          <w:bCs/>
-        </w:rPr>
-        <w:t>(WAVLNode node)</w:t>
+        <w:t xml:space="preserve"> rebalanceAfterInsertion(WAVLNode node)</w:t>
       </w:r>
       <w:r>
         <w:rPr>
@@ -4668,14 +4403,12 @@
         </w:rPr>
         <w:t>נתחזק משתנה (</w:t>
       </w:r>
-      <w:proofErr w:type="spellStart"/>
       <w:r>
         <w:rPr>
           <w:rFonts w:asciiTheme="minorBidi" w:hAnsiTheme="minorBidi"/>
         </w:rPr>
         <w:t>prev</w:t>
       </w:r>
-      <w:proofErr w:type="spellEnd"/>
       <w:r>
         <w:rPr>
           <w:rFonts w:asciiTheme="minorBidi" w:hAnsiTheme="minorBidi"/>
@@ -4780,14 +4513,12 @@
         </w:rPr>
         <w:t xml:space="preserve"> </w:t>
       </w:r>
-      <w:proofErr w:type="spellStart"/>
       <w:r>
         <w:rPr>
           <w:rFonts w:asciiTheme="minorBidi" w:hAnsiTheme="minorBidi"/>
         </w:rPr>
         <w:t>Prev</w:t>
       </w:r>
-      <w:proofErr w:type="spellEnd"/>
       <w:r>
         <w:rPr>
           <w:rFonts w:asciiTheme="minorBidi" w:hAnsiTheme="minorBidi"/>
@@ -5120,14 +4851,12 @@
         </w:rPr>
         <w:t xml:space="preserve">נשנה את </w:t>
       </w:r>
-      <w:proofErr w:type="spellStart"/>
       <w:r>
         <w:rPr>
           <w:rFonts w:asciiTheme="minorBidi" w:hAnsiTheme="minorBidi"/>
         </w:rPr>
         <w:t>prev</w:t>
       </w:r>
-      <w:proofErr w:type="spellEnd"/>
       <w:r>
         <w:rPr>
           <w:rFonts w:asciiTheme="minorBidi" w:hAnsiTheme="minorBidi"/>
@@ -5238,14 +4967,12 @@
         </w:rPr>
         <w:t xml:space="preserve"> נשנה את </w:t>
       </w:r>
-      <w:proofErr w:type="spellStart"/>
       <w:r>
         <w:rPr>
           <w:rFonts w:asciiTheme="minorBidi" w:hAnsiTheme="minorBidi"/>
         </w:rPr>
         <w:t>prev</w:t>
       </w:r>
-      <w:proofErr w:type="spellEnd"/>
       <w:r>
         <w:rPr>
           <w:rFonts w:asciiTheme="minorBidi" w:hAnsiTheme="minorBidi"/>
@@ -5357,14 +5084,12 @@
         </w:rPr>
         <w:t xml:space="preserve"> שאנו שומרים במשתנה </w:t>
       </w:r>
-      <w:proofErr w:type="spellStart"/>
       <w:r>
         <w:rPr>
           <w:rFonts w:asciiTheme="minorBidi" w:hAnsiTheme="minorBidi"/>
         </w:rPr>
         <w:t>prev</w:t>
       </w:r>
-      <w:proofErr w:type="spellEnd"/>
       <w:r>
         <w:rPr>
           <w:rFonts w:asciiTheme="minorBidi" w:hAnsiTheme="minorBidi"/>
@@ -5505,14 +5230,12 @@
         </w:rPr>
         <w:t xml:space="preserve"> שאנו שומרים במשתנה </w:t>
       </w:r>
-      <w:proofErr w:type="spellStart"/>
       <w:r>
         <w:rPr>
           <w:rFonts w:asciiTheme="minorBidi" w:hAnsiTheme="minorBidi"/>
         </w:rPr>
         <w:t>prev</w:t>
       </w:r>
-      <w:proofErr w:type="spellEnd"/>
       <w:r>
         <w:rPr>
           <w:rFonts w:asciiTheme="minorBidi" w:hAnsiTheme="minorBidi"/>
@@ -5813,7 +5536,7 @@
         <w:ind w:left="1440"/>
         <w:jc w:val="both"/>
         <w:rPr>
-          <w:rFonts w:asciiTheme="minorBidi" w:hAnsiTheme="minorBidi" w:hint="cs"/>
+          <w:rFonts w:asciiTheme="minorBidi" w:hAnsiTheme="minorBidi"/>
           <w:rtl/>
         </w:rPr>
       </w:pPr>
@@ -5907,7 +5630,7 @@
         <w:ind w:left="720"/>
         <w:jc w:val="both"/>
         <w:rPr>
-          <w:rFonts w:asciiTheme="minorBidi" w:hAnsiTheme="minorBidi" w:hint="cs"/>
+          <w:rFonts w:asciiTheme="minorBidi" w:hAnsiTheme="minorBidi"/>
           <w:rtl/>
         </w:rPr>
       </w:pPr>
@@ -5974,16 +5697,7 @@
           <w:bCs/>
         </w:rPr>
         <w:lastRenderedPageBreak/>
-        <w:t xml:space="preserve">void </w:t>
-      </w:r>
-      <w:proofErr w:type="spellStart"/>
-      <w:r>
-        <w:rPr>
-          <w:rFonts w:asciiTheme="minorBidi" w:hAnsiTheme="minorBidi"/>
-          <w:b/>
-          <w:bCs/>
-        </w:rPr>
-        <w:t>updateMinMaxOnInsert</w:t>
+        <w:t>void updateMinMaxOnInsert</w:t>
       </w:r>
       <w:r>
         <w:rPr>
@@ -5993,7 +5707,6 @@
         </w:rPr>
         <w:t>ion</w:t>
       </w:r>
-      <w:proofErr w:type="spellEnd"/>
       <w:r>
         <w:rPr>
           <w:rFonts w:asciiTheme="minorBidi" w:hAnsiTheme="minorBidi"/>
@@ -6388,7 +6101,7 @@
         <w:spacing w:after="0" w:line="360" w:lineRule="auto"/>
         <w:jc w:val="both"/>
         <w:rPr>
-          <w:rFonts w:asciiTheme="minorBidi" w:hAnsiTheme="minorBidi" w:hint="cs"/>
+          <w:rFonts w:asciiTheme="minorBidi" w:hAnsiTheme="minorBidi"/>
           <w:b/>
           <w:bCs/>
           <w:u w:val="single"/>
@@ -6549,14 +6262,12 @@
         </w:rPr>
         <w:t xml:space="preserve">. אחרת, תקרא לפונקציית </w:t>
       </w:r>
-      <w:proofErr w:type="spellStart"/>
       <w:r>
         <w:rPr>
           <w:rFonts w:asciiTheme="minorBidi" w:hAnsiTheme="minorBidi"/>
         </w:rPr>
         <w:t>updateMinMaxOnDeletion</w:t>
       </w:r>
-      <w:proofErr w:type="spellEnd"/>
       <w:r>
         <w:rPr>
           <w:rFonts w:asciiTheme="minorBidi" w:hAnsiTheme="minorBidi" w:hint="cs"/>
@@ -6694,43 +6405,7 @@
           <w:b/>
           <w:bCs/>
         </w:rPr>
-        <w:t xml:space="preserve"> delete(WAVLNode node, </w:t>
-      </w:r>
-      <w:proofErr w:type="spellStart"/>
-      <w:r>
-        <w:rPr>
-          <w:rFonts w:asciiTheme="minorBidi" w:hAnsiTheme="minorBidi"/>
-          <w:b/>
-          <w:bCs/>
-        </w:rPr>
-        <w:t>boolean</w:t>
-      </w:r>
-      <w:proofErr w:type="spellEnd"/>
-      <w:r>
-        <w:rPr>
-          <w:rFonts w:asciiTheme="minorBidi" w:hAnsiTheme="minorBidi"/>
-          <w:b/>
-          <w:bCs/>
-        </w:rPr>
-        <w:t xml:space="preserve"> </w:t>
-      </w:r>
-      <w:proofErr w:type="spellStart"/>
-      <w:r>
-        <w:rPr>
-          <w:rFonts w:asciiTheme="minorBidi" w:hAnsiTheme="minorBidi"/>
-          <w:b/>
-          <w:bCs/>
-        </w:rPr>
-        <w:t>isLeftChild</w:t>
-      </w:r>
-      <w:proofErr w:type="spellEnd"/>
-      <w:r>
-        <w:rPr>
-          <w:rFonts w:asciiTheme="minorBidi" w:hAnsiTheme="minorBidi"/>
-          <w:b/>
-          <w:bCs/>
-        </w:rPr>
-        <w:t>)</w:t>
+        <w:t xml:space="preserve"> delete(WAVLNode node, boolean isLeftChild)</w:t>
       </w:r>
       <w:r>
         <w:rPr>
@@ -6929,7 +6604,7 @@
         <w:ind w:left="1440"/>
         <w:jc w:val="both"/>
         <w:rPr>
-          <w:rFonts w:asciiTheme="minorBidi" w:hAnsiTheme="minorBidi" w:hint="cs"/>
+          <w:rFonts w:asciiTheme="minorBidi" w:hAnsiTheme="minorBidi"/>
           <w:rtl/>
         </w:rPr>
       </w:pPr>
@@ -6954,14 +6629,12 @@
         </w:rPr>
         <w:t xml:space="preserve"> </w:t>
       </w:r>
-      <w:proofErr w:type="spellStart"/>
       <w:r>
         <w:rPr>
           <w:rFonts w:asciiTheme="minorBidi" w:hAnsiTheme="minorBidi"/>
         </w:rPr>
         <w:t>deleteLeafOrUnaryNode</w:t>
       </w:r>
-      <w:proofErr w:type="spellEnd"/>
       <w:r>
         <w:rPr>
           <w:rFonts w:asciiTheme="minorBidi" w:hAnsiTheme="minorBidi"/>
@@ -7026,7 +6699,6 @@
         </w:rPr>
         <w:t xml:space="preserve"> </w:t>
       </w:r>
-      <w:proofErr w:type="spellStart"/>
       <w:r>
         <w:rPr>
           <w:rFonts w:asciiTheme="minorBidi" w:hAnsiTheme="minorBidi"/>
@@ -7037,28 +6709,7 @@
         <w:rPr>
           <w:rFonts w:asciiTheme="minorBidi" w:hAnsiTheme="minorBidi"/>
         </w:rPr>
-        <w:t>lanceAfterDeletion</w:t>
-      </w:r>
-      <w:proofErr w:type="spellEnd"/>
-      <w:r>
-        <w:rPr>
-          <w:rFonts w:asciiTheme="minorBidi" w:hAnsiTheme="minorBidi"/>
-        </w:rPr>
-        <w:t>(</w:t>
-      </w:r>
-      <w:proofErr w:type="spellStart"/>
-      <w:r>
-        <w:rPr>
-          <w:rFonts w:asciiTheme="minorBidi" w:hAnsiTheme="minorBidi"/>
-        </w:rPr>
-        <w:t>node.parent</w:t>
-      </w:r>
-      <w:proofErr w:type="spellEnd"/>
-      <w:r>
-        <w:rPr>
-          <w:rFonts w:asciiTheme="minorBidi" w:hAnsiTheme="minorBidi"/>
-        </w:rPr>
-        <w:t>)</w:t>
+        <w:t>lanceAfterDeletion(node.parent)</w:t>
       </w:r>
       <w:r>
         <w:rPr>
@@ -7238,14 +6889,12 @@
         </w:rPr>
         <w:t xml:space="preserve"> </w:t>
       </w:r>
-      <w:proofErr w:type="spellStart"/>
       <w:r>
         <w:rPr>
           <w:rFonts w:asciiTheme="minorBidi" w:hAnsiTheme="minorBidi"/>
         </w:rPr>
         <w:t>deleteLeafOrUnaryNode</w:t>
       </w:r>
-      <w:proofErr w:type="spellEnd"/>
       <w:r>
         <w:rPr>
           <w:rFonts w:asciiTheme="minorBidi" w:hAnsiTheme="minorBidi" w:hint="cs"/>
@@ -7461,14 +7110,12 @@
         </w:rPr>
         <w:t xml:space="preserve">במקרה זה נפעיל את המתודה </w:t>
       </w:r>
-      <w:proofErr w:type="spellStart"/>
       <w:r>
         <w:rPr>
           <w:rFonts w:asciiTheme="minorBidi" w:hAnsiTheme="minorBidi"/>
         </w:rPr>
         <w:t>deleteNodeWithTwoChildren</w:t>
       </w:r>
-      <w:proofErr w:type="spellEnd"/>
       <w:r>
         <w:rPr>
           <w:rFonts w:asciiTheme="minorBidi" w:hAnsiTheme="minorBidi" w:hint="cs"/>
@@ -7629,39 +7276,20 @@
         <w:spacing w:after="0" w:line="360" w:lineRule="auto"/>
         <w:jc w:val="both"/>
         <w:rPr>
-          <w:rFonts w:asciiTheme="minorBidi" w:hAnsiTheme="minorBidi" w:hint="cs"/>
-          <w:b/>
-          <w:bCs/>
-          <w:rtl/>
-        </w:rPr>
-      </w:pPr>
-      <w:r>
-        <w:rPr>
-          <w:rFonts w:asciiTheme="minorBidi" w:hAnsiTheme="minorBidi"/>
-          <w:b/>
-          <w:bCs/>
-        </w:rPr>
-        <w:t xml:space="preserve">void </w:t>
-      </w:r>
-      <w:proofErr w:type="spellStart"/>
-      <w:r>
-        <w:rPr>
-          <w:rFonts w:asciiTheme="minorBidi" w:hAnsiTheme="minorBidi"/>
-          <w:b/>
-          <w:bCs/>
-        </w:rPr>
-        <w:t>deleteLeafOrUnaryNode</w:t>
-      </w:r>
-      <w:proofErr w:type="spellEnd"/>
-      <w:r>
-        <w:rPr>
-          <w:rFonts w:asciiTheme="minorBidi" w:hAnsiTheme="minorBidi"/>
-          <w:b/>
-          <w:bCs/>
-        </w:rPr>
-        <w:t xml:space="preserve">(WAVLNode parent, WAVLNode </w:t>
-      </w:r>
-      <w:proofErr w:type="spellStart"/>
+          <w:rFonts w:asciiTheme="minorBidi" w:hAnsiTheme="minorBidi"/>
+          <w:b/>
+          <w:bCs/>
+          <w:rtl/>
+        </w:rPr>
+      </w:pPr>
+      <w:r>
+        <w:rPr>
+          <w:rFonts w:asciiTheme="minorBidi" w:hAnsiTheme="minorBidi"/>
+          <w:b/>
+          <w:bCs/>
+        </w:rPr>
+        <w:t xml:space="preserve">void deleteLeafOrUnaryNode(WAVLNode parent, WAVLNode </w:t>
+      </w:r>
       <w:r>
         <w:rPr>
           <w:rFonts w:asciiTheme="minorBidi" w:hAnsiTheme="minorBidi"/>
@@ -7676,52 +7304,7 @@
           <w:b/>
           <w:bCs/>
         </w:rPr>
-        <w:t>hildOfChild</w:t>
-      </w:r>
-      <w:proofErr w:type="spellEnd"/>
-      <w:r>
-        <w:rPr>
-          <w:rFonts w:asciiTheme="minorBidi" w:hAnsiTheme="minorBidi"/>
-          <w:b/>
-          <w:bCs/>
-        </w:rPr>
-        <w:t xml:space="preserve">, </w:t>
-      </w:r>
-      <w:proofErr w:type="spellStart"/>
-      <w:r>
-        <w:rPr>
-          <w:rFonts w:asciiTheme="minorBidi" w:hAnsiTheme="minorBidi"/>
-          <w:b/>
-          <w:bCs/>
-        </w:rPr>
-        <w:t>boolean</w:t>
-      </w:r>
-      <w:proofErr w:type="spellEnd"/>
-      <w:r>
-        <w:rPr>
-          <w:rFonts w:asciiTheme="minorBidi" w:hAnsiTheme="minorBidi"/>
-          <w:b/>
-          <w:bCs/>
-        </w:rPr>
-        <w:t xml:space="preserve"> </w:t>
-      </w:r>
-      <w:proofErr w:type="spellStart"/>
-      <w:r>
-        <w:rPr>
-          <w:rFonts w:asciiTheme="minorBidi" w:hAnsiTheme="minorBidi"/>
-          <w:b/>
-          <w:bCs/>
-        </w:rPr>
-        <w:t>isLeftChild</w:t>
-      </w:r>
-      <w:proofErr w:type="spellEnd"/>
-      <w:r>
-        <w:rPr>
-          <w:rFonts w:asciiTheme="minorBidi" w:hAnsiTheme="minorBidi"/>
-          <w:b/>
-          <w:bCs/>
-        </w:rPr>
-        <w:t>)</w:t>
+        <w:t>hildOfChild, boolean isLeftChild)</w:t>
       </w:r>
       <w:r>
         <w:rPr>
@@ -7947,61 +7530,7 @@
           <w:b/>
           <w:bCs/>
         </w:rPr>
-        <w:t xml:space="preserve">WAVLNode </w:t>
-      </w:r>
-      <w:proofErr w:type="spellStart"/>
-      <w:r>
-        <w:rPr>
-          <w:rFonts w:asciiTheme="minorBidi" w:hAnsiTheme="minorBidi"/>
-          <w:b/>
-          <w:bCs/>
-        </w:rPr>
-        <w:t>deleteNodeWithTwoChildren</w:t>
-      </w:r>
-      <w:proofErr w:type="spellEnd"/>
-      <w:r>
-        <w:rPr>
-          <w:rFonts w:asciiTheme="minorBidi" w:hAnsiTheme="minorBidi"/>
-          <w:b/>
-          <w:bCs/>
-        </w:rPr>
-        <w:t xml:space="preserve">(WAVLNode node, </w:t>
-      </w:r>
-      <w:proofErr w:type="spellStart"/>
-      <w:r>
-        <w:rPr>
-          <w:rFonts w:asciiTheme="minorBidi" w:hAnsiTheme="minorBidi"/>
-          <w:b/>
-          <w:bCs/>
-        </w:rPr>
-        <w:t>boolean</w:t>
-      </w:r>
-      <w:proofErr w:type="spellEnd"/>
-      <w:r>
-        <w:rPr>
-          <w:rFonts w:asciiTheme="minorBidi" w:hAnsiTheme="minorBidi"/>
-          <w:b/>
-          <w:bCs/>
-        </w:rPr>
-        <w:t xml:space="preserve"> </w:t>
-      </w:r>
-      <w:proofErr w:type="spellStart"/>
-      <w:r>
-        <w:rPr>
-          <w:rFonts w:asciiTheme="minorBidi" w:hAnsiTheme="minorBidi"/>
-          <w:b/>
-          <w:bCs/>
-        </w:rPr>
-        <w:t>isLeftChild</w:t>
-      </w:r>
-      <w:proofErr w:type="spellEnd"/>
-      <w:r>
-        <w:rPr>
-          <w:rFonts w:asciiTheme="minorBidi" w:hAnsiTheme="minorBidi"/>
-          <w:b/>
-          <w:bCs/>
-        </w:rPr>
-        <w:t>)</w:t>
+        <w:t>WAVLNode deleteNodeWithTwoChildren(WAVLNode node, boolean isLeftChild)</w:t>
       </w:r>
       <w:r>
         <w:rPr>
@@ -8229,7 +7758,7 @@
         <w:spacing w:after="0" w:line="360" w:lineRule="auto"/>
         <w:jc w:val="both"/>
         <w:rPr>
-          <w:rFonts w:asciiTheme="minorBidi" w:hAnsiTheme="minorBidi" w:hint="cs"/>
+          <w:rFonts w:asciiTheme="minorBidi" w:hAnsiTheme="minorBidi"/>
           <w:rtl/>
         </w:rPr>
       </w:pPr>
@@ -8443,7 +7972,7 @@
         <w:spacing w:after="0" w:line="360" w:lineRule="auto"/>
         <w:jc w:val="both"/>
         <w:rPr>
-          <w:rFonts w:asciiTheme="minorBidi" w:hAnsiTheme="minorBidi" w:hint="cs"/>
+          <w:rFonts w:asciiTheme="minorBidi" w:hAnsiTheme="minorBidi"/>
           <w:b/>
           <w:bCs/>
           <w:rtl/>
@@ -8483,25 +8012,7 @@
           <w:b/>
           <w:bCs/>
         </w:rPr>
-        <w:t xml:space="preserve"> </w:t>
-      </w:r>
-      <w:proofErr w:type="spellStart"/>
-      <w:r>
-        <w:rPr>
-          <w:rFonts w:asciiTheme="minorBidi" w:hAnsiTheme="minorBidi"/>
-          <w:b/>
-          <w:bCs/>
-        </w:rPr>
-        <w:t>rebalanceAfterDeletion</w:t>
-      </w:r>
-      <w:proofErr w:type="spellEnd"/>
-      <w:r>
-        <w:rPr>
-          <w:rFonts w:asciiTheme="minorBidi" w:hAnsiTheme="minorBidi"/>
-          <w:b/>
-          <w:bCs/>
-        </w:rPr>
-        <w:t>(WAVLNode node)</w:t>
+        <w:t xml:space="preserve"> rebalanceAfterDeletion(WAVLNode node)</w:t>
       </w:r>
       <w:r>
         <w:rPr>
@@ -8538,7 +8049,7 @@
         <w:spacing w:after="0" w:line="360" w:lineRule="auto"/>
         <w:jc w:val="both"/>
         <w:rPr>
-          <w:rFonts w:asciiTheme="minorBidi" w:hAnsiTheme="minorBidi" w:hint="cs"/>
+          <w:rFonts w:asciiTheme="minorBidi" w:hAnsiTheme="minorBidi"/>
         </w:rPr>
       </w:pPr>
       <w:r>
@@ -8575,7 +8086,7 @@
         <w:spacing w:after="0" w:line="360" w:lineRule="auto"/>
         <w:jc w:val="both"/>
         <w:rPr>
-          <w:rFonts w:asciiTheme="minorBidi" w:hAnsiTheme="minorBidi" w:hint="cs"/>
+          <w:rFonts w:asciiTheme="minorBidi" w:hAnsiTheme="minorBidi"/>
         </w:rPr>
       </w:pPr>
       <w:r>
@@ -8636,7 +8147,7 @@
         <w:spacing w:after="0" w:line="360" w:lineRule="auto"/>
         <w:jc w:val="both"/>
         <w:rPr>
-          <w:rFonts w:asciiTheme="minorBidi" w:hAnsiTheme="minorBidi" w:hint="cs"/>
+          <w:rFonts w:asciiTheme="minorBidi" w:hAnsiTheme="minorBidi"/>
         </w:rPr>
       </w:pPr>
       <w:r>
@@ -8752,7 +8263,7 @@
         <w:spacing w:after="0" w:line="360" w:lineRule="auto"/>
         <w:jc w:val="both"/>
         <w:rPr>
-          <w:rFonts w:asciiTheme="minorBidi" w:hAnsiTheme="minorBidi" w:hint="cs"/>
+          <w:rFonts w:asciiTheme="minorBidi" w:hAnsiTheme="minorBidi"/>
         </w:rPr>
       </w:pPr>
       <w:r>
@@ -8802,7 +8313,7 @@
         <w:spacing w:after="0" w:line="360" w:lineRule="auto"/>
         <w:jc w:val="both"/>
         <w:rPr>
-          <w:rFonts w:asciiTheme="minorBidi" w:hAnsiTheme="minorBidi" w:hint="cs"/>
+          <w:rFonts w:asciiTheme="minorBidi" w:hAnsiTheme="minorBidi"/>
         </w:rPr>
       </w:pPr>
       <w:r>
@@ -8867,14 +8378,7 @@
           <w:rFonts w:asciiTheme="minorBidi" w:hAnsiTheme="minorBidi" w:hint="cs"/>
           <w:rtl/>
         </w:rPr>
-        <w:t xml:space="preserve">אחרת, נבצע פעולת סיבוב כפול ימינה ואז שמאלה. </w:t>
-      </w:r>
-      <w:r>
-        <w:rPr>
-          <w:rFonts w:asciiTheme="minorBidi" w:hAnsiTheme="minorBidi" w:hint="cs"/>
-          <w:rtl/>
-        </w:rPr>
-        <w:t>פעולה זו היא טרמינלית, כלומר לאחריה העץ מאוזן ולכן נחזיר את מספר פעולות האיזון.</w:t>
+        <w:t>אחרת, נבצע פעולת סיבוב כפול ימינה ואז שמאלה. פעולה זו היא טרמינלית, כלומר לאחריה העץ מאוזן ולכן נחזיר את מספר פעולות האיזון.</w:t>
       </w:r>
     </w:p>
     <w:p>
@@ -8890,7 +8394,7 @@
         <w:spacing w:after="0" w:line="360" w:lineRule="auto"/>
         <w:jc w:val="both"/>
         <w:rPr>
-          <w:rFonts w:asciiTheme="minorBidi" w:hAnsiTheme="minorBidi" w:hint="cs"/>
+          <w:rFonts w:asciiTheme="minorBidi" w:hAnsiTheme="minorBidi"/>
         </w:rPr>
       </w:pPr>
       <w:r>
@@ -8948,7 +8452,7 @@
         <w:spacing w:after="0" w:line="360" w:lineRule="auto"/>
         <w:jc w:val="both"/>
         <w:rPr>
-          <w:rFonts w:asciiTheme="minorBidi" w:hAnsiTheme="minorBidi" w:hint="cs"/>
+          <w:rFonts w:asciiTheme="minorBidi" w:hAnsiTheme="minorBidi"/>
         </w:rPr>
       </w:pPr>
       <w:r>
@@ -9079,7 +8583,7 @@
         <w:spacing w:after="0" w:line="360" w:lineRule="auto"/>
         <w:jc w:val="both"/>
         <w:rPr>
-          <w:rFonts w:asciiTheme="minorBidi" w:hAnsiTheme="minorBidi" w:hint="cs"/>
+          <w:rFonts w:asciiTheme="minorBidi" w:hAnsiTheme="minorBidi"/>
         </w:rPr>
       </w:pPr>
     </w:p>
@@ -9107,25 +8611,7 @@
           <w:b/>
           <w:bCs/>
         </w:rPr>
-        <w:t xml:space="preserve">void </w:t>
-      </w:r>
-      <w:proofErr w:type="spellStart"/>
-      <w:r>
-        <w:rPr>
-          <w:rFonts w:asciiTheme="minorBidi" w:hAnsiTheme="minorBidi"/>
-          <w:b/>
-          <w:bCs/>
-        </w:rPr>
-        <w:t>updateMinMaxOnDeletion</w:t>
-      </w:r>
-      <w:proofErr w:type="spellEnd"/>
-      <w:r>
-        <w:rPr>
-          <w:rFonts w:asciiTheme="minorBidi" w:hAnsiTheme="minorBidi"/>
-          <w:b/>
-          <w:bCs/>
-        </w:rPr>
-        <w:t>(</w:t>
+        <w:t>void updateMinMaxOnDeletion(</w:t>
       </w:r>
       <w:r>
         <w:rPr>
@@ -9624,7 +9110,7 @@
         <w:spacing w:after="0" w:line="360" w:lineRule="auto"/>
         <w:jc w:val="both"/>
         <w:rPr>
-          <w:rFonts w:asciiTheme="minorBidi" w:hAnsiTheme="minorBidi" w:hint="cs"/>
+          <w:rFonts w:asciiTheme="minorBidi" w:hAnsiTheme="minorBidi"/>
           <w:b/>
           <w:bCs/>
           <w:u w:val="single"/>
@@ -10088,7 +9574,7 @@
         <w:spacing w:after="0" w:line="360" w:lineRule="auto"/>
         <w:jc w:val="both"/>
         <w:rPr>
-          <w:rFonts w:asciiTheme="minorBidi" w:hAnsiTheme="minorBidi" w:hint="cs"/>
+          <w:rFonts w:asciiTheme="minorBidi" w:hAnsiTheme="minorBidi"/>
           <w:rtl/>
         </w:rPr>
       </w:pPr>
@@ -10248,7 +9734,7 @@
         <w:spacing w:after="0" w:line="360" w:lineRule="auto"/>
         <w:jc w:val="both"/>
         <w:rPr>
-          <w:rFonts w:asciiTheme="minorBidi" w:hAnsiTheme="minorBidi" w:hint="cs"/>
+          <w:rFonts w:asciiTheme="minorBidi" w:hAnsiTheme="minorBidi"/>
           <w:rtl/>
         </w:rPr>
       </w:pPr>
@@ -10288,25 +9774,7 @@
           <w:b/>
           <w:bCs/>
         </w:rPr>
-        <w:t xml:space="preserve">[] </w:t>
-      </w:r>
-      <w:proofErr w:type="spellStart"/>
-      <w:r>
-        <w:rPr>
-          <w:rFonts w:asciiTheme="minorBidi" w:hAnsiTheme="minorBidi"/>
-          <w:b/>
-          <w:bCs/>
-        </w:rPr>
-        <w:t>keysToArray</w:t>
-      </w:r>
-      <w:proofErr w:type="spellEnd"/>
-      <w:r>
-        <w:rPr>
-          <w:rFonts w:asciiTheme="minorBidi" w:hAnsiTheme="minorBidi"/>
-          <w:b/>
-          <w:bCs/>
-        </w:rPr>
-        <w:t>()</w:t>
+        <w:t>[] keysToArray()</w:t>
       </w:r>
       <w:r>
         <w:rPr>
@@ -10320,23 +9788,7 @@
           <w:rFonts w:asciiTheme="minorBidi" w:hAnsiTheme="minorBidi" w:hint="cs"/>
           <w:rtl/>
         </w:rPr>
-        <w:t xml:space="preserve">- מתודה המחזירה מערך המכיל את כל מפתחות העץ בסדר </w:t>
-      </w:r>
-      <w:proofErr w:type="spellStart"/>
-      <w:r>
-        <w:rPr>
-          <w:rFonts w:asciiTheme="minorBidi" w:hAnsiTheme="minorBidi" w:hint="cs"/>
-          <w:rtl/>
-        </w:rPr>
-        <w:t>ממויין</w:t>
-      </w:r>
-      <w:proofErr w:type="spellEnd"/>
-      <w:r>
-        <w:rPr>
-          <w:rFonts w:asciiTheme="minorBidi" w:hAnsiTheme="minorBidi" w:hint="cs"/>
-          <w:rtl/>
-        </w:rPr>
-        <w:t>.</w:t>
+        <w:t>- מתודה המחזירה מערך המכיל את כל מפתחות העץ בסדר ממויין.</w:t>
       </w:r>
       <w:r>
         <w:rPr>
@@ -10355,14 +9807,12 @@
         </w:rPr>
         <w:t xml:space="preserve">אם המתודה יצרה כבר מערך כזה והעץ לא השתנה מאז, מערך זה מוחזק בשדה </w:t>
       </w:r>
-      <w:proofErr w:type="spellStart"/>
       <w:r>
         <w:rPr>
           <w:rFonts w:asciiTheme="minorBidi" w:hAnsiTheme="minorBidi"/>
         </w:rPr>
         <w:t>sortedKeys</w:t>
       </w:r>
-      <w:proofErr w:type="spellEnd"/>
       <w:r>
         <w:rPr>
           <w:rFonts w:asciiTheme="minorBidi" w:hAnsiTheme="minorBidi" w:hint="cs"/>
@@ -10425,53 +9875,12 @@
         </w:rPr>
         <w:t xml:space="preserve">מערך </w:t>
       </w:r>
-      <w:proofErr w:type="spellStart"/>
       <w:r>
         <w:rPr>
           <w:rFonts w:asciiTheme="minorBidi" w:hAnsiTheme="minorBidi"/>
           <w:color w:val="000000"/>
         </w:rPr>
-        <w:t>keysToArray</w:t>
-      </w:r>
-      <w:proofErr w:type="spellEnd"/>
-      <w:r>
-        <w:rPr>
-          <w:rFonts w:asciiTheme="minorBidi" w:hAnsiTheme="minorBidi"/>
-          <w:color w:val="000000"/>
-        </w:rPr>
-        <w:t>(</w:t>
-      </w:r>
-      <w:proofErr w:type="spellStart"/>
-      <w:r>
-        <w:rPr>
-          <w:rFonts w:asciiTheme="minorBidi" w:hAnsiTheme="minorBidi"/>
-          <w:color w:val="000000"/>
-        </w:rPr>
-        <w:t>this.root</w:t>
-      </w:r>
-      <w:proofErr w:type="spellEnd"/>
-      <w:r>
-        <w:rPr>
-          <w:rFonts w:asciiTheme="minorBidi" w:hAnsiTheme="minorBidi"/>
-          <w:color w:val="000000"/>
-        </w:rPr>
-        <w:t xml:space="preserve">, </w:t>
-      </w:r>
-      <w:proofErr w:type="spellStart"/>
-      <w:r>
-        <w:rPr>
-          <w:rFonts w:asciiTheme="minorBidi" w:hAnsiTheme="minorBidi"/>
-          <w:color w:val="000000"/>
-        </w:rPr>
-        <w:t>arr</w:t>
-      </w:r>
-      <w:proofErr w:type="spellEnd"/>
-      <w:r>
-        <w:rPr>
-          <w:rFonts w:asciiTheme="minorBidi" w:hAnsiTheme="minorBidi"/>
-          <w:color w:val="000000"/>
-        </w:rPr>
-        <w:t>, 0)</w:t>
+        <w:t>keysToArray(this.root, arr, 0)</w:t>
       </w:r>
       <w:r>
         <w:rPr>
@@ -10551,7 +9960,7 @@
         <w:spacing w:after="0" w:line="360" w:lineRule="auto"/>
         <w:jc w:val="both"/>
         <w:rPr>
-          <w:rFonts w:asciiTheme="minorBidi" w:hAnsiTheme="minorBidi" w:hint="cs"/>
+          <w:rFonts w:asciiTheme="minorBidi" w:hAnsiTheme="minorBidi"/>
           <w:rtl/>
         </w:rPr>
       </w:pPr>
@@ -10622,7 +10031,7 @@
         <w:spacing w:after="0" w:line="360" w:lineRule="auto"/>
         <w:jc w:val="both"/>
         <w:rPr>
-          <w:rFonts w:asciiTheme="minorBidi" w:hAnsiTheme="minorBidi" w:hint="cs"/>
+          <w:rFonts w:asciiTheme="minorBidi" w:hAnsiTheme="minorBidi"/>
           <w:rtl/>
         </w:rPr>
       </w:pPr>
@@ -10660,126 +10069,86 @@
           <w:b/>
           <w:bCs/>
         </w:rPr>
+        <w:t xml:space="preserve"> keysToArray(WAVLNode node, </w:t>
+      </w:r>
+      <w:r>
+        <w:rPr>
+          <w:rFonts w:asciiTheme="minorBidi" w:hAnsiTheme="minorBidi"/>
+          <w:b/>
+          <w:bCs/>
+          <w:color w:val="000000"/>
+        </w:rPr>
+        <w:t>int</w:t>
+      </w:r>
+      <w:r>
+        <w:rPr>
+          <w:rFonts w:asciiTheme="minorBidi" w:hAnsiTheme="minorBidi"/>
+          <w:b/>
+          <w:bCs/>
+        </w:rPr>
+        <w:t xml:space="preserve">[] </w:t>
+      </w:r>
+      <w:r>
+        <w:rPr>
+          <w:rFonts w:asciiTheme="minorBidi" w:hAnsiTheme="minorBidi"/>
+          <w:b/>
+          <w:bCs/>
+          <w:color w:val="000000"/>
+        </w:rPr>
+        <w:t>arr</w:t>
+      </w:r>
+      <w:r>
+        <w:rPr>
+          <w:rFonts w:asciiTheme="minorBidi" w:hAnsiTheme="minorBidi"/>
+          <w:b/>
+          <w:bCs/>
+        </w:rPr>
+        <w:t xml:space="preserve">, </w:t>
+      </w:r>
+      <w:r>
+        <w:rPr>
+          <w:rFonts w:asciiTheme="minorBidi" w:hAnsiTheme="minorBidi"/>
+          <w:b/>
+          <w:bCs/>
+          <w:color w:val="000000"/>
+        </w:rPr>
+        <w:t>int</w:t>
+      </w:r>
+      <w:r>
+        <w:rPr>
+          <w:rFonts w:asciiTheme="minorBidi" w:hAnsiTheme="minorBidi"/>
+          <w:b/>
+          <w:bCs/>
+        </w:rPr>
+        <w:t xml:space="preserve"> i)</w:t>
+      </w:r>
+      <w:r>
+        <w:rPr>
+          <w:rFonts w:asciiTheme="minorBidi" w:hAnsiTheme="minorBidi" w:hint="cs"/>
+          <w:rtl/>
+        </w:rPr>
         <w:t xml:space="preserve"> </w:t>
       </w:r>
-      <w:proofErr w:type="spellStart"/>
-      <w:r>
-        <w:rPr>
-          <w:rFonts w:asciiTheme="minorBidi" w:hAnsiTheme="minorBidi"/>
-          <w:b/>
-          <w:bCs/>
-        </w:rPr>
-        <w:t>keysToArray</w:t>
-      </w:r>
-      <w:proofErr w:type="spellEnd"/>
-      <w:r>
-        <w:rPr>
-          <w:rFonts w:asciiTheme="minorBidi" w:hAnsiTheme="minorBidi"/>
-          <w:b/>
-          <w:bCs/>
-        </w:rPr>
-        <w:t xml:space="preserve">(WAVLNode node, </w:t>
-      </w:r>
-      <w:r>
-        <w:rPr>
-          <w:rFonts w:asciiTheme="minorBidi" w:hAnsiTheme="minorBidi"/>
-          <w:b/>
-          <w:bCs/>
-          <w:color w:val="000000"/>
-        </w:rPr>
-        <w:t>int</w:t>
-      </w:r>
-      <w:r>
-        <w:rPr>
-          <w:rFonts w:asciiTheme="minorBidi" w:hAnsiTheme="minorBidi"/>
-          <w:b/>
-          <w:bCs/>
-        </w:rPr>
-        <w:t xml:space="preserve">[] </w:t>
-      </w:r>
-      <w:proofErr w:type="spellStart"/>
-      <w:r>
-        <w:rPr>
-          <w:rFonts w:asciiTheme="minorBidi" w:hAnsiTheme="minorBidi"/>
-          <w:b/>
-          <w:bCs/>
-          <w:color w:val="000000"/>
-        </w:rPr>
-        <w:t>arr</w:t>
-      </w:r>
-      <w:proofErr w:type="spellEnd"/>
-      <w:r>
-        <w:rPr>
-          <w:rFonts w:asciiTheme="minorBidi" w:hAnsiTheme="minorBidi"/>
-          <w:b/>
-          <w:bCs/>
-        </w:rPr>
-        <w:t xml:space="preserve">, </w:t>
-      </w:r>
-      <w:r>
-        <w:rPr>
-          <w:rFonts w:asciiTheme="minorBidi" w:hAnsiTheme="minorBidi"/>
-          <w:b/>
-          <w:bCs/>
-          <w:color w:val="000000"/>
-        </w:rPr>
-        <w:t>int</w:t>
-      </w:r>
-      <w:r>
-        <w:rPr>
-          <w:rFonts w:asciiTheme="minorBidi" w:hAnsiTheme="minorBidi"/>
-          <w:b/>
-          <w:bCs/>
-        </w:rPr>
-        <w:t xml:space="preserve"> </w:t>
-      </w:r>
-      <w:proofErr w:type="spellStart"/>
-      <w:r>
-        <w:rPr>
-          <w:rFonts w:asciiTheme="minorBidi" w:hAnsiTheme="minorBidi"/>
-          <w:b/>
-          <w:bCs/>
+      <w:r>
+        <w:rPr>
+          <w:rFonts w:asciiTheme="minorBidi" w:hAnsiTheme="minorBidi"/>
+          <w:rtl/>
+        </w:rPr>
+        <w:t>–</w:t>
+      </w:r>
+      <w:r>
+        <w:rPr>
+          <w:rFonts w:asciiTheme="minorBidi" w:hAnsiTheme="minorBidi" w:hint="cs"/>
+          <w:rtl/>
+        </w:rPr>
+        <w:t xml:space="preserve"> מתודה המקבלת צומת בעץ, מערך ואינדקס </w:t>
+      </w:r>
+      <w:r>
+        <w:rPr>
+          <w:rFonts w:asciiTheme="minorBidi" w:hAnsiTheme="minorBidi"/>
         </w:rPr>
         <w:t>i</w:t>
       </w:r>
-      <w:proofErr w:type="spellEnd"/>
-      <w:r>
-        <w:rPr>
-          <w:rFonts w:asciiTheme="minorBidi" w:hAnsiTheme="minorBidi"/>
-          <w:b/>
-          <w:bCs/>
-        </w:rPr>
-        <w:t>)</w:t>
-      </w:r>
-      <w:r>
-        <w:rPr>
-          <w:rFonts w:asciiTheme="minorBidi" w:hAnsiTheme="minorBidi" w:hint="cs"/>
-          <w:rtl/>
-        </w:rPr>
-        <w:t xml:space="preserve"> </w:t>
-      </w:r>
-      <w:r>
-        <w:rPr>
-          <w:rFonts w:asciiTheme="minorBidi" w:hAnsiTheme="minorBidi"/>
-          <w:rtl/>
-        </w:rPr>
-        <w:t>–</w:t>
-      </w:r>
-      <w:r>
-        <w:rPr>
-          <w:rFonts w:asciiTheme="minorBidi" w:hAnsiTheme="minorBidi" w:hint="cs"/>
-          <w:rtl/>
-        </w:rPr>
-        <w:t xml:space="preserve"> מתודה המקבלת צומת בעץ, מערך ואינדקס </w:t>
-      </w:r>
-      <w:proofErr w:type="spellStart"/>
-      <w:r>
-        <w:rPr>
-          <w:rFonts w:asciiTheme="minorBidi" w:hAnsiTheme="minorBidi"/>
-        </w:rPr>
-        <w:t>i</w:t>
-      </w:r>
-      <w:proofErr w:type="spellEnd"/>
       <w:r>
         <w:rPr>
           <w:rFonts w:asciiTheme="minorBidi" w:hAnsiTheme="minorBidi" w:hint="cs"/>
@@ -10787,14 +10156,12 @@
         </w:rPr>
         <w:t xml:space="preserve">. זוהי פונקציה רקורסיבית שמטיילת בכל צמתי העץ </w:t>
       </w:r>
-      <w:proofErr w:type="spellStart"/>
       <w:r>
         <w:rPr>
           <w:rFonts w:asciiTheme="minorBidi" w:hAnsiTheme="minorBidi"/>
         </w:rPr>
         <w:t>inorder</w:t>
       </w:r>
-      <w:proofErr w:type="spellEnd"/>
       <w:r>
         <w:rPr>
           <w:rFonts w:asciiTheme="minorBidi" w:hAnsiTheme="minorBidi" w:hint="cs"/>
@@ -10886,25 +10253,7 @@
           <w:b/>
           <w:bCs/>
         </w:rPr>
-        <w:t xml:space="preserve">String[] </w:t>
-      </w:r>
-      <w:proofErr w:type="spellStart"/>
-      <w:r>
-        <w:rPr>
-          <w:rFonts w:asciiTheme="minorBidi" w:hAnsiTheme="minorBidi"/>
-          <w:b/>
-          <w:bCs/>
-        </w:rPr>
-        <w:t>infoToArray</w:t>
-      </w:r>
-      <w:proofErr w:type="spellEnd"/>
-      <w:r>
-        <w:rPr>
-          <w:rFonts w:asciiTheme="minorBidi" w:hAnsiTheme="minorBidi"/>
-          <w:b/>
-          <w:bCs/>
-        </w:rPr>
-        <w:t>()</w:t>
+        <w:t>String[] infoToArray()</w:t>
       </w:r>
       <w:r>
         <w:rPr>
@@ -10920,8 +10269,6 @@
         </w:rPr>
         <w:t xml:space="preserve">- </w:t>
       </w:r>
-      <w:bookmarkStart w:id="0" w:name="_GoBack"/>
-      <w:bookmarkEnd w:id="0"/>
       <w:r>
         <w:rPr>
           <w:rFonts w:asciiTheme="minorBidi" w:hAnsiTheme="minorBidi" w:hint="cs"/>
@@ -10943,21 +10290,12 @@
         </w:rPr>
         <w:t xml:space="preserve">עץ </w:t>
       </w:r>
-      <w:proofErr w:type="spellStart"/>
-      <w:r>
-        <w:rPr>
-          <w:rFonts w:asciiTheme="minorBidi" w:hAnsiTheme="minorBidi" w:hint="cs"/>
-          <w:rtl/>
-        </w:rPr>
-        <w:t>ממויין</w:t>
-      </w:r>
-      <w:proofErr w:type="spellEnd"/>
-      <w:r>
-        <w:rPr>
-          <w:rFonts w:asciiTheme="minorBidi" w:hAnsiTheme="minorBidi" w:hint="cs"/>
-          <w:rtl/>
-        </w:rPr>
-        <w:t xml:space="preserve"> על פי מפתחותיו. </w:t>
+      <w:r>
+        <w:rPr>
+          <w:rFonts w:asciiTheme="minorBidi" w:hAnsiTheme="minorBidi" w:hint="cs"/>
+          <w:rtl/>
+        </w:rPr>
+        <w:t xml:space="preserve">ממויין על פי מפתחותיו. </w:t>
       </w:r>
       <w:r>
         <w:rPr>
@@ -10966,7 +10304,6 @@
         </w:rPr>
         <w:t xml:space="preserve">אם המתודה יצרה כבר מערך כזה והעץ לא השתנה מאז, מערך זה מוחזק בשדה </w:t>
       </w:r>
-      <w:proofErr w:type="spellStart"/>
       <w:r>
         <w:rPr>
           <w:rFonts w:asciiTheme="minorBidi" w:hAnsiTheme="minorBidi"/>
@@ -10985,7 +10322,6 @@
         </w:rPr>
         <w:t>nfo</w:t>
       </w:r>
-      <w:proofErr w:type="spellEnd"/>
       <w:r>
         <w:rPr>
           <w:rFonts w:asciiTheme="minorBidi" w:hAnsiTheme="minorBidi" w:hint="cs"/>
@@ -11048,53 +10384,12 @@
         </w:rPr>
         <w:t xml:space="preserve">מערך </w:t>
       </w:r>
-      <w:proofErr w:type="spellStart"/>
       <w:r>
         <w:rPr>
           <w:rFonts w:asciiTheme="minorBidi" w:hAnsiTheme="minorBidi"/>
           <w:color w:val="000000"/>
         </w:rPr>
-        <w:t>infoToArray</w:t>
-      </w:r>
-      <w:proofErr w:type="spellEnd"/>
-      <w:r>
-        <w:rPr>
-          <w:rFonts w:asciiTheme="minorBidi" w:hAnsiTheme="minorBidi"/>
-          <w:color w:val="000000"/>
-        </w:rPr>
-        <w:t>(</w:t>
-      </w:r>
-      <w:proofErr w:type="spellStart"/>
-      <w:r>
-        <w:rPr>
-          <w:rFonts w:asciiTheme="minorBidi" w:hAnsiTheme="minorBidi"/>
-          <w:color w:val="000000"/>
-        </w:rPr>
-        <w:t>this.root</w:t>
-      </w:r>
-      <w:proofErr w:type="spellEnd"/>
-      <w:r>
-        <w:rPr>
-          <w:rFonts w:asciiTheme="minorBidi" w:hAnsiTheme="minorBidi"/>
-          <w:color w:val="000000"/>
-        </w:rPr>
-        <w:t xml:space="preserve">, </w:t>
-      </w:r>
-      <w:proofErr w:type="spellStart"/>
-      <w:r>
-        <w:rPr>
-          <w:rFonts w:asciiTheme="minorBidi" w:hAnsiTheme="minorBidi"/>
-          <w:color w:val="000000"/>
-        </w:rPr>
-        <w:t>arr</w:t>
-      </w:r>
-      <w:proofErr w:type="spellEnd"/>
-      <w:r>
-        <w:rPr>
-          <w:rFonts w:asciiTheme="minorBidi" w:hAnsiTheme="minorBidi"/>
-          <w:color w:val="000000"/>
-        </w:rPr>
-        <w:t>, 0)</w:t>
+        <w:t>infoToArray(this.root, arr, 0)</w:t>
       </w:r>
       <w:r>
         <w:rPr>
@@ -11174,7 +10469,7 @@
         <w:spacing w:after="0" w:line="360" w:lineRule="auto"/>
         <w:jc w:val="both"/>
         <w:rPr>
-          <w:rFonts w:asciiTheme="minorBidi" w:hAnsiTheme="minorBidi" w:hint="cs"/>
+          <w:rFonts w:asciiTheme="minorBidi" w:hAnsiTheme="minorBidi"/>
           <w:rtl/>
         </w:rPr>
       </w:pPr>
@@ -11263,27 +10558,8 @@
           <w:b/>
           <w:bCs/>
         </w:rPr>
-        <w:t xml:space="preserve"> </w:t>
-      </w:r>
-      <w:proofErr w:type="spellStart"/>
-      <w:r>
-        <w:rPr>
-          <w:rFonts w:asciiTheme="minorBidi" w:hAnsiTheme="minorBidi"/>
-          <w:b/>
-          <w:bCs/>
-        </w:rPr>
-        <w:t>infoToArray</w:t>
-      </w:r>
-      <w:proofErr w:type="spellEnd"/>
-      <w:r>
-        <w:rPr>
-          <w:rFonts w:asciiTheme="minorBidi" w:hAnsiTheme="minorBidi"/>
-          <w:b/>
-          <w:bCs/>
-        </w:rPr>
-        <w:t xml:space="preserve">(WAVLNode node, String[] </w:t>
-      </w:r>
-      <w:proofErr w:type="spellStart"/>
+        <w:t xml:space="preserve"> infoToArray(WAVLNode node, String[] </w:t>
+      </w:r>
       <w:r>
         <w:rPr>
           <w:rFonts w:asciiTheme="minorBidi" w:hAnsiTheme="minorBidi"/>
@@ -11293,7 +10569,6 @@
         </w:rPr>
         <w:t>arr</w:t>
       </w:r>
-      <w:proofErr w:type="spellEnd"/>
       <w:r>
         <w:rPr>
           <w:rFonts w:asciiTheme="minorBidi" w:hAnsiTheme="minorBidi"/>
@@ -11317,41 +10592,21 @@
           <w:b/>
           <w:bCs/>
         </w:rPr>
-        <w:t xml:space="preserve"> </w:t>
-      </w:r>
-      <w:proofErr w:type="spellStart"/>
-      <w:r>
-        <w:rPr>
-          <w:rFonts w:asciiTheme="minorBidi" w:hAnsiTheme="minorBidi"/>
-          <w:b/>
-          <w:bCs/>
+        <w:t xml:space="preserve"> i)</w:t>
+      </w:r>
+      <w:r>
+        <w:rPr>
+          <w:rFonts w:asciiTheme="minorBidi" w:hAnsiTheme="minorBidi" w:hint="cs"/>
+          <w:rtl/>
+        </w:rPr>
+        <w:t xml:space="preserve"> - מתודה המקבלת צומת בעץ, מערך ואינדקס </w:t>
+      </w:r>
+      <w:r>
+        <w:rPr>
+          <w:rFonts w:asciiTheme="minorBidi" w:hAnsiTheme="minorBidi"/>
         </w:rPr>
         <w:t>i</w:t>
       </w:r>
-      <w:proofErr w:type="spellEnd"/>
-      <w:r>
-        <w:rPr>
-          <w:rFonts w:asciiTheme="minorBidi" w:hAnsiTheme="minorBidi"/>
-          <w:b/>
-          <w:bCs/>
-        </w:rPr>
-        <w:t>)</w:t>
-      </w:r>
-      <w:r>
-        <w:rPr>
-          <w:rFonts w:asciiTheme="minorBidi" w:hAnsiTheme="minorBidi" w:hint="cs"/>
-          <w:rtl/>
-        </w:rPr>
-        <w:t xml:space="preserve"> - מתודה המקבלת צומת בעץ, מערך ואינדקס </w:t>
-      </w:r>
-      <w:proofErr w:type="spellStart"/>
-      <w:r>
-        <w:rPr>
-          <w:rFonts w:asciiTheme="minorBidi" w:hAnsiTheme="minorBidi"/>
-        </w:rPr>
-        <w:t>i</w:t>
-      </w:r>
-      <w:proofErr w:type="spellEnd"/>
       <w:r>
         <w:rPr>
           <w:rFonts w:asciiTheme="minorBidi" w:hAnsiTheme="minorBidi" w:hint="cs"/>
@@ -11359,14 +10614,12 @@
         </w:rPr>
         <w:t xml:space="preserve">. זוהי פונקציה רקורסיבית שמטיילת בכל צמתי העץ </w:t>
       </w:r>
-      <w:proofErr w:type="spellStart"/>
       <w:r>
         <w:rPr>
           <w:rFonts w:asciiTheme="minorBidi" w:hAnsiTheme="minorBidi"/>
         </w:rPr>
         <w:t>inorder</w:t>
       </w:r>
-      <w:proofErr w:type="spellEnd"/>
       <w:r>
         <w:rPr>
           <w:rFonts w:asciiTheme="minorBidi" w:hAnsiTheme="minorBidi" w:hint="cs"/>
@@ -11567,7 +10820,7 @@
         <w:spacing w:after="0" w:line="360" w:lineRule="auto"/>
         <w:jc w:val="both"/>
         <w:rPr>
-          <w:rFonts w:asciiTheme="minorBidi" w:hAnsiTheme="minorBidi" w:hint="cs"/>
+          <w:rFonts w:asciiTheme="minorBidi" w:hAnsiTheme="minorBidi"/>
           <w:b/>
           <w:bCs/>
         </w:rPr>
@@ -11587,25 +10840,7 @@
           <w:b/>
           <w:bCs/>
         </w:rPr>
-        <w:t xml:space="preserve"> </w:t>
-      </w:r>
-      <w:proofErr w:type="spellStart"/>
-      <w:r>
-        <w:rPr>
-          <w:rFonts w:asciiTheme="minorBidi" w:hAnsiTheme="minorBidi"/>
-          <w:b/>
-          <w:bCs/>
-        </w:rPr>
-        <w:t>getRank</w:t>
-      </w:r>
-      <w:proofErr w:type="spellEnd"/>
-      <w:r>
-        <w:rPr>
-          <w:rFonts w:asciiTheme="minorBidi" w:hAnsiTheme="minorBidi"/>
-          <w:b/>
-          <w:bCs/>
-        </w:rPr>
-        <w:t>(WAVLNode node)</w:t>
+        <w:t xml:space="preserve"> getRank(WAVLNode node)</w:t>
       </w:r>
       <w:r>
         <w:rPr>
@@ -11733,7 +10968,7 @@
         <w:spacing w:after="0" w:line="360" w:lineRule="auto"/>
         <w:jc w:val="both"/>
         <w:rPr>
-          <w:rFonts w:asciiTheme="minorBidi" w:hAnsiTheme="minorBidi" w:hint="cs"/>
+          <w:rFonts w:asciiTheme="minorBidi" w:hAnsiTheme="minorBidi"/>
           <w:rtl/>
         </w:rPr>
       </w:pPr>
@@ -11762,61 +10997,7 @@
           <w:b/>
           <w:bCs/>
         </w:rPr>
-        <w:t xml:space="preserve">void </w:t>
-      </w:r>
-      <w:proofErr w:type="spellStart"/>
-      <w:r>
-        <w:rPr>
-          <w:rFonts w:asciiTheme="minorBidi" w:hAnsiTheme="minorBidi"/>
-          <w:b/>
-          <w:bCs/>
-        </w:rPr>
-        <w:t>rotateRight</w:t>
-      </w:r>
-      <w:proofErr w:type="spellEnd"/>
-      <w:r>
-        <w:rPr>
-          <w:rFonts w:asciiTheme="minorBidi" w:hAnsiTheme="minorBidi"/>
-          <w:b/>
-          <w:bCs/>
-        </w:rPr>
-        <w:t xml:space="preserve">(WAVLNode node, </w:t>
-      </w:r>
-      <w:proofErr w:type="spellStart"/>
-      <w:r>
-        <w:rPr>
-          <w:rFonts w:asciiTheme="minorBidi" w:hAnsiTheme="minorBidi"/>
-          <w:b/>
-          <w:bCs/>
-        </w:rPr>
-        <w:t>boolean</w:t>
-      </w:r>
-      <w:proofErr w:type="spellEnd"/>
-      <w:r>
-        <w:rPr>
-          <w:rFonts w:asciiTheme="minorBidi" w:hAnsiTheme="minorBidi"/>
-          <w:b/>
-          <w:bCs/>
-        </w:rPr>
-        <w:t xml:space="preserve"> </w:t>
-      </w:r>
-      <w:proofErr w:type="spellStart"/>
-      <w:r>
-        <w:rPr>
-          <w:rFonts w:asciiTheme="minorBidi" w:hAnsiTheme="minorBidi"/>
-          <w:b/>
-          <w:bCs/>
-        </w:rPr>
-        <w:t>afterDeletion</w:t>
-      </w:r>
-      <w:proofErr w:type="spellEnd"/>
-      <w:r>
-        <w:rPr>
-          <w:rFonts w:asciiTheme="minorBidi" w:hAnsiTheme="minorBidi"/>
-          <w:b/>
-          <w:bCs/>
-        </w:rPr>
-        <w:t>)</w:t>
+        <w:t>void rotateRight(WAVLNode node, boolean afterDeletion)</w:t>
       </w:r>
       <w:r>
         <w:rPr>
@@ -11937,7 +11118,7 @@
         <w:spacing w:after="0" w:line="360" w:lineRule="auto"/>
         <w:jc w:val="both"/>
         <w:rPr>
-          <w:rFonts w:asciiTheme="minorBidi" w:hAnsiTheme="minorBidi" w:hint="cs"/>
+          <w:rFonts w:asciiTheme="minorBidi" w:hAnsiTheme="minorBidi"/>
         </w:rPr>
       </w:pPr>
       <w:r>
@@ -12100,7 +11281,7 @@
         <w:spacing w:after="0" w:line="360" w:lineRule="auto"/>
         <w:jc w:val="both"/>
         <w:rPr>
-          <w:rFonts w:asciiTheme="minorBidi" w:hAnsiTheme="minorBidi" w:hint="cs"/>
+          <w:rFonts w:asciiTheme="minorBidi" w:hAnsiTheme="minorBidi"/>
           <w:rtl/>
         </w:rPr>
       </w:pPr>
@@ -12125,14 +11306,12 @@
         </w:rPr>
         <w:t xml:space="preserve">תקרא לפונקציה </w:t>
       </w:r>
-      <w:proofErr w:type="spellStart"/>
       <w:r>
         <w:rPr>
           <w:rFonts w:asciiTheme="minorBidi" w:hAnsiTheme="minorBidi"/>
         </w:rPr>
         <w:t>finishRotation</w:t>
       </w:r>
-      <w:proofErr w:type="spellEnd"/>
       <w:r>
         <w:rPr>
           <w:rFonts w:asciiTheme="minorBidi" w:hAnsiTheme="minorBidi" w:hint="cs"/>
@@ -12153,14 +11332,12 @@
         </w:rPr>
         <w:t xml:space="preserve"> לשאר העץ וכמו כן תבצע שינויי דרגות בהתאם לערכו של המשתנה </w:t>
       </w:r>
-      <w:proofErr w:type="spellStart"/>
       <w:r>
         <w:rPr>
           <w:rFonts w:asciiTheme="minorBidi" w:hAnsiTheme="minorBidi"/>
         </w:rPr>
         <w:t>afterDeletion</w:t>
       </w:r>
-      <w:proofErr w:type="spellEnd"/>
       <w:r>
         <w:rPr>
           <w:rFonts w:asciiTheme="minorBidi" w:hAnsiTheme="minorBidi" w:hint="cs"/>
@@ -12250,70 +11427,16 @@
         <w:spacing w:after="0" w:line="360" w:lineRule="auto"/>
         <w:jc w:val="both"/>
         <w:rPr>
-          <w:rFonts w:asciiTheme="minorBidi" w:hAnsiTheme="minorBidi" w:hint="cs"/>
-        </w:rPr>
-      </w:pPr>
-      <w:r>
-        <w:rPr>
-          <w:rFonts w:asciiTheme="minorBidi" w:hAnsiTheme="minorBidi"/>
-          <w:b/>
-          <w:bCs/>
-        </w:rPr>
-        <w:t xml:space="preserve">void </w:t>
-      </w:r>
-      <w:proofErr w:type="spellStart"/>
-      <w:r>
-        <w:rPr>
-          <w:rFonts w:asciiTheme="minorBidi" w:hAnsiTheme="minorBidi"/>
-          <w:b/>
-          <w:bCs/>
-        </w:rPr>
-        <w:t>rotateLeft</w:t>
-      </w:r>
-      <w:proofErr w:type="spellEnd"/>
-      <w:r>
-        <w:rPr>
-          <w:rFonts w:asciiTheme="minorBidi" w:hAnsiTheme="minorBidi"/>
-          <w:b/>
-          <w:bCs/>
-        </w:rPr>
-        <w:t xml:space="preserve">(WAVLNode node, </w:t>
-      </w:r>
-      <w:proofErr w:type="spellStart"/>
-      <w:r>
-        <w:rPr>
-          <w:rFonts w:asciiTheme="minorBidi" w:hAnsiTheme="minorBidi"/>
-          <w:b/>
-          <w:bCs/>
-        </w:rPr>
-        <w:t>boolean</w:t>
-      </w:r>
-      <w:proofErr w:type="spellEnd"/>
-      <w:r>
-        <w:rPr>
-          <w:rFonts w:asciiTheme="minorBidi" w:hAnsiTheme="minorBidi"/>
-          <w:b/>
-          <w:bCs/>
-        </w:rPr>
-        <w:t xml:space="preserve"> </w:t>
-      </w:r>
-      <w:proofErr w:type="spellStart"/>
-      <w:r>
-        <w:rPr>
-          <w:rFonts w:asciiTheme="minorBidi" w:hAnsiTheme="minorBidi"/>
-          <w:b/>
-          <w:bCs/>
-        </w:rPr>
-        <w:t>afterDeletion</w:t>
-      </w:r>
-      <w:proofErr w:type="spellEnd"/>
-      <w:r>
-        <w:rPr>
-          <w:rFonts w:asciiTheme="minorBidi" w:hAnsiTheme="minorBidi"/>
-          <w:b/>
-          <w:bCs/>
-        </w:rPr>
-        <w:t>)</w:t>
+          <w:rFonts w:asciiTheme="minorBidi" w:hAnsiTheme="minorBidi"/>
+        </w:rPr>
+      </w:pPr>
+      <w:r>
+        <w:rPr>
+          <w:rFonts w:asciiTheme="minorBidi" w:hAnsiTheme="minorBidi"/>
+          <w:b/>
+          <w:bCs/>
+        </w:rPr>
+        <w:t>void rotateLeft(WAVLNode node, boolean afterDeletion)</w:t>
       </w:r>
       <w:r>
         <w:rPr>
@@ -12450,7 +11573,7 @@
         <w:spacing w:after="0" w:line="360" w:lineRule="auto"/>
         <w:jc w:val="both"/>
         <w:rPr>
-          <w:rFonts w:asciiTheme="minorBidi" w:hAnsiTheme="minorBidi" w:hint="cs"/>
+          <w:rFonts w:asciiTheme="minorBidi" w:hAnsiTheme="minorBidi"/>
         </w:rPr>
       </w:pPr>
       <w:r>
@@ -12557,7 +11680,7 @@
         <w:spacing w:after="0" w:line="360" w:lineRule="auto"/>
         <w:jc w:val="both"/>
         <w:rPr>
-          <w:rFonts w:asciiTheme="minorBidi" w:hAnsiTheme="minorBidi" w:hint="cs"/>
+          <w:rFonts w:asciiTheme="minorBidi" w:hAnsiTheme="minorBidi"/>
           <w:rtl/>
         </w:rPr>
       </w:pPr>
@@ -12575,14 +11698,12 @@
         </w:rPr>
         <w:t xml:space="preserve">המתודה תקרא לפונקציה </w:t>
       </w:r>
-      <w:proofErr w:type="spellStart"/>
       <w:r>
         <w:rPr>
           <w:rFonts w:asciiTheme="minorBidi" w:hAnsiTheme="minorBidi"/>
         </w:rPr>
         <w:t>finishRotation</w:t>
       </w:r>
-      <w:proofErr w:type="spellEnd"/>
       <w:r>
         <w:rPr>
           <w:rFonts w:asciiTheme="minorBidi" w:hAnsiTheme="minorBidi" w:hint="cs"/>
@@ -12603,14 +11724,12 @@
         </w:rPr>
         <w:t xml:space="preserve"> לשאר העץ וכמו כן תבצע שינויי דרגות בהתאם לערכו של המשתנה </w:t>
       </w:r>
-      <w:proofErr w:type="spellStart"/>
       <w:r>
         <w:rPr>
           <w:rFonts w:asciiTheme="minorBidi" w:hAnsiTheme="minorBidi"/>
         </w:rPr>
         <w:t>afterDeletion</w:t>
       </w:r>
-      <w:proofErr w:type="spellEnd"/>
       <w:r>
         <w:rPr>
           <w:rFonts w:asciiTheme="minorBidi" w:hAnsiTheme="minorBidi" w:hint="cs"/>
@@ -12680,124 +11799,24 @@
         <w:spacing w:after="0" w:line="360" w:lineRule="auto"/>
         <w:jc w:val="both"/>
         <w:rPr>
-          <w:rFonts w:asciiTheme="minorBidi" w:hAnsiTheme="minorBidi" w:hint="cs"/>
-        </w:rPr>
-      </w:pPr>
-      <w:r>
-        <w:rPr>
-          <w:rFonts w:asciiTheme="minorBidi" w:hAnsiTheme="minorBidi"/>
-          <w:b/>
-          <w:bCs/>
-        </w:rPr>
-        <w:t xml:space="preserve">void </w:t>
-      </w:r>
-      <w:proofErr w:type="spellStart"/>
-      <w:r>
-        <w:rPr>
-          <w:rFonts w:asciiTheme="minorBidi" w:hAnsiTheme="minorBidi"/>
-          <w:b/>
-          <w:bCs/>
-        </w:rPr>
-        <w:t>finishRotation</w:t>
-      </w:r>
-      <w:proofErr w:type="spellEnd"/>
-      <w:r>
-        <w:rPr>
-          <w:rFonts w:asciiTheme="minorBidi" w:hAnsiTheme="minorBidi"/>
-          <w:b/>
-          <w:bCs/>
-        </w:rPr>
-        <w:t xml:space="preserve">(WAVLNode node, WAVLNode k, WAVLNode </w:t>
-      </w:r>
-      <w:proofErr w:type="spellStart"/>
-      <w:r>
-        <w:rPr>
-          <w:rFonts w:asciiTheme="minorBidi" w:hAnsiTheme="minorBidi"/>
-          <w:b/>
-          <w:bCs/>
-        </w:rPr>
-        <w:t>oldParent</w:t>
-      </w:r>
-      <w:proofErr w:type="spellEnd"/>
-      <w:r>
-        <w:rPr>
-          <w:rFonts w:asciiTheme="minorBidi" w:hAnsiTheme="minorBidi"/>
-          <w:b/>
-          <w:bCs/>
-        </w:rPr>
-        <w:t xml:space="preserve">, </w:t>
-      </w:r>
-      <w:proofErr w:type="spellStart"/>
-      <w:r>
-        <w:rPr>
-          <w:rFonts w:asciiTheme="minorBidi" w:hAnsiTheme="minorBidi"/>
-          <w:b/>
-          <w:bCs/>
-        </w:rPr>
-        <w:t>boolean</w:t>
-      </w:r>
-      <w:proofErr w:type="spellEnd"/>
-      <w:r>
-        <w:rPr>
-          <w:rFonts w:asciiTheme="minorBidi" w:hAnsiTheme="minorBidi"/>
-          <w:b/>
-          <w:bCs/>
-        </w:rPr>
-        <w:t xml:space="preserve"> </w:t>
-      </w:r>
-      <w:proofErr w:type="spellStart"/>
-      <w:r>
-        <w:rPr>
-          <w:rFonts w:asciiTheme="minorBidi" w:hAnsiTheme="minorBidi"/>
-          <w:b/>
-          <w:bCs/>
-        </w:rPr>
-        <w:t>isLeftChild</w:t>
-      </w:r>
-      <w:proofErr w:type="spellEnd"/>
-      <w:r>
-        <w:rPr>
-          <w:rFonts w:asciiTheme="minorBidi" w:hAnsiTheme="minorBidi"/>
-          <w:b/>
-          <w:bCs/>
-        </w:rPr>
-        <w:t xml:space="preserve">, </w:t>
-      </w:r>
-      <w:proofErr w:type="spellStart"/>
-      <w:r>
-        <w:rPr>
-          <w:rFonts w:asciiTheme="minorBidi" w:hAnsiTheme="minorBidi"/>
-          <w:b/>
-          <w:bCs/>
-        </w:rPr>
-        <w:t>boolean</w:t>
-      </w:r>
-      <w:proofErr w:type="spellEnd"/>
-      <w:r>
-        <w:rPr>
-          <w:rFonts w:asciiTheme="minorBidi" w:hAnsiTheme="minorBidi"/>
-          <w:b/>
-          <w:bCs/>
-        </w:rPr>
-        <w:t xml:space="preserve"> </w:t>
-      </w:r>
-      <w:proofErr w:type="spellStart"/>
-      <w:r>
-        <w:rPr>
-          <w:rFonts w:asciiTheme="minorBidi" w:hAnsiTheme="minorBidi"/>
-          <w:b/>
-          <w:bCs/>
-        </w:rPr>
-        <w:t>afterDeletion</w:t>
-      </w:r>
-      <w:proofErr w:type="spellEnd"/>
-      <w:r>
-        <w:rPr>
-          <w:rFonts w:asciiTheme="minorBidi" w:hAnsiTheme="minorBidi"/>
-          <w:b/>
-          <w:bCs/>
-        </w:rPr>
-        <w:t>)</w:t>
+          <w:rFonts w:asciiTheme="minorBidi" w:hAnsiTheme="minorBidi"/>
+        </w:rPr>
+      </w:pPr>
+      <w:r>
+        <w:rPr>
+          <w:rFonts w:asciiTheme="minorBidi" w:hAnsiTheme="minorBidi"/>
+          <w:b/>
+          <w:bCs/>
+        </w:rPr>
+        <w:t>void finishRotation(WAVLNode node, WAVLNode k, WAVLNode oldParent, boolean isLeftChild</w:t>
+      </w:r>
+      <w:r>
+        <w:rPr>
+          <w:rFonts w:asciiTheme="minorBidi" w:hAnsiTheme="minorBidi"/>
+          <w:b/>
+          <w:bCs/>
+        </w:rPr>
+        <w:t>, boolean afterDeletion)</w:t>
       </w:r>
       <w:r>
         <w:rPr>
@@ -12830,25 +11849,16 @@
         <w:spacing w:after="0" w:line="360" w:lineRule="auto"/>
         <w:jc w:val="both"/>
         <w:rPr>
-          <w:rFonts w:asciiTheme="minorBidi" w:hAnsiTheme="minorBidi" w:hint="cs"/>
-          <w:rtl/>
-        </w:rPr>
-      </w:pPr>
-      <w:proofErr w:type="spellStart"/>
-      <w:r>
-        <w:rPr>
-          <w:rFonts w:asciiTheme="minorBidi" w:hAnsiTheme="minorBidi" w:hint="cs"/>
-          <w:rtl/>
-        </w:rPr>
-        <w:t>הפרטמרים</w:t>
-      </w:r>
-      <w:proofErr w:type="spellEnd"/>
-      <w:r>
-        <w:rPr>
-          <w:rFonts w:asciiTheme="minorBidi" w:hAnsiTheme="minorBidi" w:hint="cs"/>
-          <w:rtl/>
-        </w:rPr>
-        <w:t xml:space="preserve"> המתקבלים: </w:t>
+          <w:rFonts w:asciiTheme="minorBidi" w:hAnsiTheme="minorBidi"/>
+          <w:rtl/>
+        </w:rPr>
+      </w:pPr>
+      <w:r>
+        <w:rPr>
+          <w:rFonts w:asciiTheme="minorBidi" w:hAnsiTheme="minorBidi" w:hint="cs"/>
+          <w:rtl/>
+        </w:rPr>
+        <w:t xml:space="preserve">הפרטמרים המתקבלים: </w:t>
       </w:r>
       <w:r>
         <w:rPr>
@@ -12931,14 +11941,12 @@
         </w:rPr>
         <w:br/>
       </w:r>
-      <w:proofErr w:type="spellStart"/>
       <w:r>
         <w:rPr>
           <w:rFonts w:asciiTheme="minorBidi" w:hAnsiTheme="minorBidi"/>
         </w:rPr>
         <w:t>oldParent</w:t>
       </w:r>
-      <w:proofErr w:type="spellEnd"/>
       <w:r>
         <w:rPr>
           <w:rFonts w:asciiTheme="minorBidi" w:hAnsiTheme="minorBidi" w:hint="cs"/>
@@ -12987,14 +11995,12 @@
         </w:rPr>
         <w:br/>
       </w:r>
-      <w:proofErr w:type="spellStart"/>
       <w:r>
         <w:rPr>
           <w:rFonts w:asciiTheme="minorBidi" w:hAnsiTheme="minorBidi"/>
         </w:rPr>
         <w:t>isLeftChild</w:t>
       </w:r>
-      <w:proofErr w:type="spellEnd"/>
       <w:r>
         <w:rPr>
           <w:rFonts w:asciiTheme="minorBidi" w:hAnsiTheme="minorBidi" w:hint="cs"/>
@@ -13029,14 +12035,12 @@
         </w:rPr>
         <w:t xml:space="preserve"> בנו השמאלי של </w:t>
       </w:r>
-      <w:proofErr w:type="spellStart"/>
       <w:r>
         <w:rPr>
           <w:rFonts w:asciiTheme="minorBidi" w:hAnsiTheme="minorBidi"/>
         </w:rPr>
         <w:t>oldParent</w:t>
       </w:r>
-      <w:proofErr w:type="spellEnd"/>
       <w:r>
         <w:rPr>
           <w:rFonts w:asciiTheme="minorBidi" w:hAnsiTheme="minorBidi" w:hint="cs"/>
@@ -13058,14 +12062,12 @@
         </w:rPr>
         <w:br/>
       </w:r>
-      <w:proofErr w:type="spellStart"/>
       <w:r>
         <w:rPr>
           <w:rFonts w:asciiTheme="minorBidi" w:hAnsiTheme="minorBidi"/>
         </w:rPr>
         <w:t>afterDeletion</w:t>
       </w:r>
-      <w:proofErr w:type="spellEnd"/>
       <w:r>
         <w:rPr>
           <w:rFonts w:asciiTheme="minorBidi" w:hAnsiTheme="minorBidi" w:hint="cs"/>
@@ -13113,14 +12115,12 @@
         </w:rPr>
         <w:t xml:space="preserve"> הוא השורש של תת-העץ שעבר סיבוב, לכן בהתאם לערכו של </w:t>
       </w:r>
-      <w:proofErr w:type="spellStart"/>
       <w:r>
         <w:rPr>
           <w:rFonts w:asciiTheme="minorBidi" w:hAnsiTheme="minorBidi"/>
         </w:rPr>
         <w:t>isLeftChild</w:t>
       </w:r>
-      <w:proofErr w:type="spellEnd"/>
       <w:r>
         <w:rPr>
           <w:rFonts w:asciiTheme="minorBidi" w:hAnsiTheme="minorBidi" w:hint="cs"/>
@@ -13128,14 +12128,12 @@
         </w:rPr>
         <w:t xml:space="preserve"> נחבר אותו כבן שמאלי או ימני של </w:t>
       </w:r>
-      <w:proofErr w:type="spellStart"/>
       <w:r>
         <w:rPr>
           <w:rFonts w:asciiTheme="minorBidi" w:hAnsiTheme="minorBidi"/>
         </w:rPr>
         <w:t>oldParent</w:t>
       </w:r>
-      <w:proofErr w:type="spellEnd"/>
       <w:r>
         <w:rPr>
           <w:rFonts w:asciiTheme="minorBidi" w:hAnsiTheme="minorBidi" w:hint="cs"/>
@@ -13153,7 +12151,7 @@
         <w:spacing w:after="0" w:line="360" w:lineRule="auto"/>
         <w:jc w:val="both"/>
         <w:rPr>
-          <w:rFonts w:asciiTheme="minorBidi" w:hAnsiTheme="minorBidi" w:hint="cs"/>
+          <w:rFonts w:asciiTheme="minorBidi" w:hAnsiTheme="minorBidi"/>
           <w:rtl/>
         </w:rPr>
       </w:pPr>
@@ -13265,61 +12263,7 @@
           <w:b/>
           <w:bCs/>
         </w:rPr>
-        <w:t xml:space="preserve">void </w:t>
-      </w:r>
-      <w:proofErr w:type="spellStart"/>
-      <w:r>
-        <w:rPr>
-          <w:rFonts w:asciiTheme="minorBidi" w:hAnsiTheme="minorBidi"/>
-          <w:b/>
-          <w:bCs/>
-        </w:rPr>
-        <w:t>doubleRotateLeftRight</w:t>
-      </w:r>
-      <w:proofErr w:type="spellEnd"/>
-      <w:r>
-        <w:rPr>
-          <w:rFonts w:asciiTheme="minorBidi" w:hAnsiTheme="minorBidi"/>
-          <w:b/>
-          <w:bCs/>
-        </w:rPr>
-        <w:t xml:space="preserve">(WAVLNode node, </w:t>
-      </w:r>
-      <w:proofErr w:type="spellStart"/>
-      <w:r>
-        <w:rPr>
-          <w:rFonts w:asciiTheme="minorBidi" w:hAnsiTheme="minorBidi"/>
-          <w:b/>
-          <w:bCs/>
-        </w:rPr>
-        <w:t>boolean</w:t>
-      </w:r>
-      <w:proofErr w:type="spellEnd"/>
-      <w:r>
-        <w:rPr>
-          <w:rFonts w:asciiTheme="minorBidi" w:hAnsiTheme="minorBidi"/>
-          <w:b/>
-          <w:bCs/>
-        </w:rPr>
-        <w:t xml:space="preserve"> </w:t>
-      </w:r>
-      <w:proofErr w:type="spellStart"/>
-      <w:r>
-        <w:rPr>
-          <w:rFonts w:asciiTheme="minorBidi" w:hAnsiTheme="minorBidi"/>
-          <w:b/>
-          <w:bCs/>
-        </w:rPr>
-        <w:t>afterDeletion</w:t>
-      </w:r>
-      <w:proofErr w:type="spellEnd"/>
-      <w:r>
-        <w:rPr>
-          <w:rFonts w:asciiTheme="minorBidi" w:hAnsiTheme="minorBidi"/>
-          <w:b/>
-          <w:bCs/>
-        </w:rPr>
-        <w:t>)</w:t>
+        <w:t>void doubleRotateLeftRight(WAVLNode node, boolean afterDeletion)</w:t>
       </w:r>
       <w:r>
         <w:rPr>
@@ -13511,43 +12455,29 @@
         <w:rPr>
           <w:rFonts w:asciiTheme="minorBidi" w:hAnsiTheme="minorBidi"/>
         </w:rPr>
+        <w:t xml:space="preserve"> rotateLeft </w:t>
+      </w:r>
+      <w:r>
+        <w:rPr>
+          <w:rFonts w:asciiTheme="minorBidi" w:hAnsiTheme="minorBidi"/>
+          <w:rtl/>
+        </w:rPr>
+        <w:t>ואז הפעלת מתודת סיבוב</w:t>
+      </w:r>
+      <w:r>
+        <w:rPr>
+          <w:rFonts w:asciiTheme="minorBidi" w:hAnsiTheme="minorBidi" w:hint="cs"/>
+          <w:rtl/>
+        </w:rPr>
+        <w:t xml:space="preserve"> ימינה</w:t>
+      </w:r>
+      <w:r>
+        <w:rPr>
+          <w:rFonts w:asciiTheme="minorBidi" w:hAnsiTheme="minorBidi"/>
+          <w:rtl/>
+        </w:rPr>
         <w:t xml:space="preserve"> </w:t>
       </w:r>
-      <w:proofErr w:type="spellStart"/>
-      <w:r>
-        <w:rPr>
-          <w:rFonts w:asciiTheme="minorBidi" w:hAnsiTheme="minorBidi"/>
-        </w:rPr>
-        <w:t>rotateLeft</w:t>
-      </w:r>
-      <w:proofErr w:type="spellEnd"/>
-      <w:r>
-        <w:rPr>
-          <w:rFonts w:asciiTheme="minorBidi" w:hAnsiTheme="minorBidi"/>
-        </w:rPr>
-        <w:t xml:space="preserve"> </w:t>
-      </w:r>
-      <w:r>
-        <w:rPr>
-          <w:rFonts w:asciiTheme="minorBidi" w:hAnsiTheme="minorBidi"/>
-          <w:rtl/>
-        </w:rPr>
-        <w:t>ואז הפעלת מתודת סיבוב</w:t>
-      </w:r>
-      <w:r>
-        <w:rPr>
-          <w:rFonts w:asciiTheme="minorBidi" w:hAnsiTheme="minorBidi" w:hint="cs"/>
-          <w:rtl/>
-        </w:rPr>
-        <w:t xml:space="preserve"> ימינה</w:t>
-      </w:r>
-      <w:r>
-        <w:rPr>
-          <w:rFonts w:asciiTheme="minorBidi" w:hAnsiTheme="minorBidi"/>
-          <w:rtl/>
-        </w:rPr>
-        <w:t xml:space="preserve"> </w:t>
-      </w:r>
       <w:r>
         <w:rPr>
           <w:rFonts w:asciiTheme="minorBidi" w:hAnsiTheme="minorBidi" w:hint="cs"/>
@@ -13555,14 +12485,12 @@
         </w:rPr>
         <w:t xml:space="preserve">על הצומת באמצעות פונקציית </w:t>
       </w:r>
-      <w:proofErr w:type="spellStart"/>
       <w:r>
         <w:rPr>
           <w:rFonts w:asciiTheme="minorBidi" w:hAnsiTheme="minorBidi"/>
         </w:rPr>
         <w:t>rotateRight</w:t>
       </w:r>
-      <w:proofErr w:type="spellEnd"/>
       <w:r>
         <w:rPr>
           <w:rFonts w:asciiTheme="minorBidi" w:hAnsiTheme="minorBidi" w:hint="cs"/>
@@ -13745,61 +12673,7 @@
           <w:b/>
           <w:bCs/>
         </w:rPr>
-        <w:t xml:space="preserve">void </w:t>
-      </w:r>
-      <w:proofErr w:type="spellStart"/>
-      <w:r>
-        <w:rPr>
-          <w:rFonts w:asciiTheme="minorBidi" w:hAnsiTheme="minorBidi"/>
-          <w:b/>
-          <w:bCs/>
-        </w:rPr>
-        <w:t>doubleRotateRightLeft</w:t>
-      </w:r>
-      <w:proofErr w:type="spellEnd"/>
-      <w:r>
-        <w:rPr>
-          <w:rFonts w:asciiTheme="minorBidi" w:hAnsiTheme="minorBidi"/>
-          <w:b/>
-          <w:bCs/>
-        </w:rPr>
-        <w:t xml:space="preserve">(WAVLNode node, </w:t>
-      </w:r>
-      <w:proofErr w:type="spellStart"/>
-      <w:r>
-        <w:rPr>
-          <w:rFonts w:asciiTheme="minorBidi" w:hAnsiTheme="minorBidi"/>
-          <w:b/>
-          <w:bCs/>
-        </w:rPr>
-        <w:t>boolean</w:t>
-      </w:r>
-      <w:proofErr w:type="spellEnd"/>
-      <w:r>
-        <w:rPr>
-          <w:rFonts w:asciiTheme="minorBidi" w:hAnsiTheme="minorBidi"/>
-          <w:b/>
-          <w:bCs/>
-        </w:rPr>
-        <w:t xml:space="preserve"> </w:t>
-      </w:r>
-      <w:proofErr w:type="spellStart"/>
-      <w:r>
-        <w:rPr>
-          <w:rFonts w:asciiTheme="minorBidi" w:hAnsiTheme="minorBidi"/>
-          <w:b/>
-          <w:bCs/>
-        </w:rPr>
-        <w:t>afterDeletion</w:t>
-      </w:r>
-      <w:proofErr w:type="spellEnd"/>
-      <w:r>
-        <w:rPr>
-          <w:rFonts w:asciiTheme="minorBidi" w:hAnsiTheme="minorBidi"/>
-          <w:b/>
-          <w:bCs/>
-        </w:rPr>
-        <w:t>)</w:t>
+        <w:t>void doubleRotateRightLeft(WAVLNode node, boolean afterDeletion)</w:t>
       </w:r>
       <w:r>
         <w:rPr>
@@ -13934,14 +12808,12 @@
         </w:rPr>
         <w:t xml:space="preserve">פונקציית </w:t>
       </w:r>
-      <w:proofErr w:type="spellStart"/>
       <w:r>
         <w:rPr>
           <w:rFonts w:asciiTheme="minorBidi" w:hAnsiTheme="minorBidi"/>
         </w:rPr>
         <w:t>rotateRight</w:t>
       </w:r>
-      <w:proofErr w:type="spellEnd"/>
       <w:r>
         <w:rPr>
           <w:rFonts w:asciiTheme="minorBidi" w:hAnsiTheme="minorBidi" w:hint="cs"/>
@@ -13963,14 +12835,12 @@
         </w:rPr>
         <w:t xml:space="preserve">על הצומת באמצעות פונקציית </w:t>
       </w:r>
-      <w:proofErr w:type="spellStart"/>
       <w:r>
         <w:rPr>
           <w:rFonts w:asciiTheme="minorBidi" w:hAnsiTheme="minorBidi"/>
         </w:rPr>
         <w:t>rotateLeft</w:t>
       </w:r>
-      <w:proofErr w:type="spellEnd"/>
       <w:r>
         <w:rPr>
           <w:rFonts w:asciiTheme="minorBidi" w:hAnsiTheme="minorBidi" w:hint="cs"/>
@@ -14429,7 +13299,7 @@
               <w:spacing w:line="360" w:lineRule="auto"/>
               <w:jc w:val="center"/>
               <w:rPr>
-                <w:rFonts w:asciiTheme="minorBidi" w:hAnsiTheme="minorBidi" w:hint="cs"/>
+                <w:rFonts w:asciiTheme="minorBidi" w:hAnsiTheme="minorBidi"/>
                 <w:sz w:val="20"/>
                 <w:szCs w:val="20"/>
                 <w:rtl/>
@@ -14515,7 +13385,7 @@
               <w:spacing w:line="360" w:lineRule="auto"/>
               <w:jc w:val="center"/>
               <w:rPr>
-                <w:rFonts w:asciiTheme="minorBidi" w:hAnsiTheme="minorBidi" w:hint="cs"/>
+                <w:rFonts w:asciiTheme="minorBidi" w:hAnsiTheme="minorBidi"/>
                 <w:sz w:val="20"/>
                 <w:szCs w:val="20"/>
                 <w:rtl/>
@@ -14544,7 +13414,7 @@
               <w:spacing w:line="360" w:lineRule="auto"/>
               <w:jc w:val="center"/>
               <w:rPr>
-                <w:rFonts w:asciiTheme="minorBidi" w:hAnsiTheme="minorBidi" w:hint="cs"/>
+                <w:rFonts w:asciiTheme="minorBidi" w:hAnsiTheme="minorBidi"/>
                 <w:sz w:val="20"/>
                 <w:szCs w:val="20"/>
                 <w:rtl/>
@@ -14648,16 +13518,7 @@
                 <w:szCs w:val="20"/>
                 <w:rtl/>
               </w:rPr>
-              <w:t>2</w:t>
-            </w:r>
-            <w:r>
-              <w:rPr>
-                <w:rFonts w:asciiTheme="minorBidi" w:hAnsiTheme="minorBidi" w:hint="cs"/>
-                <w:sz w:val="20"/>
-                <w:szCs w:val="20"/>
-                <w:rtl/>
-              </w:rPr>
-              <w:t>0,000</w:t>
+              <w:t>20,000</w:t>
             </w:r>
           </w:p>
         </w:tc>
@@ -14836,16 +13697,7 @@
                 <w:szCs w:val="20"/>
                 <w:rtl/>
               </w:rPr>
-              <w:t>3</w:t>
-            </w:r>
-            <w:r>
-              <w:rPr>
-                <w:rFonts w:asciiTheme="minorBidi" w:hAnsiTheme="minorBidi" w:hint="cs"/>
-                <w:sz w:val="20"/>
-                <w:szCs w:val="20"/>
-                <w:rtl/>
-              </w:rPr>
-              <w:t>0,000</w:t>
+              <w:t>30,000</w:t>
             </w:r>
           </w:p>
         </w:tc>
@@ -14861,7 +13713,7 @@
               <w:spacing w:line="360" w:lineRule="auto"/>
               <w:jc w:val="center"/>
               <w:rPr>
-                <w:rFonts w:asciiTheme="minorBidi" w:hAnsiTheme="minorBidi" w:hint="cs"/>
+                <w:rFonts w:asciiTheme="minorBidi" w:hAnsiTheme="minorBidi"/>
                 <w:sz w:val="20"/>
                 <w:szCs w:val="20"/>
                 <w:rtl/>
@@ -15025,16 +13877,7 @@
                 <w:szCs w:val="20"/>
                 <w:rtl/>
               </w:rPr>
-              <w:t>4</w:t>
-            </w:r>
-            <w:r>
-              <w:rPr>
-                <w:rFonts w:asciiTheme="minorBidi" w:hAnsiTheme="minorBidi" w:hint="cs"/>
-                <w:sz w:val="20"/>
-                <w:szCs w:val="20"/>
-                <w:rtl/>
-              </w:rPr>
-              <w:t>0,000</w:t>
+              <w:t>40,000</w:t>
             </w:r>
           </w:p>
         </w:tc>
@@ -15214,16 +14057,7 @@
                 <w:szCs w:val="20"/>
                 <w:rtl/>
               </w:rPr>
-              <w:t>5</w:t>
-            </w:r>
-            <w:r>
-              <w:rPr>
-                <w:rFonts w:asciiTheme="minorBidi" w:hAnsiTheme="minorBidi" w:hint="cs"/>
-                <w:sz w:val="20"/>
-                <w:szCs w:val="20"/>
-                <w:rtl/>
-              </w:rPr>
-              <w:t>0,000</w:t>
+              <w:t>50,000</w:t>
             </w:r>
           </w:p>
         </w:tc>
@@ -15403,16 +14237,7 @@
                 <w:szCs w:val="20"/>
                 <w:rtl/>
               </w:rPr>
-              <w:t>6</w:t>
-            </w:r>
-            <w:r>
-              <w:rPr>
-                <w:rFonts w:asciiTheme="minorBidi" w:hAnsiTheme="minorBidi" w:hint="cs"/>
-                <w:sz w:val="20"/>
-                <w:szCs w:val="20"/>
-                <w:rtl/>
-              </w:rPr>
-              <w:t>0,000</w:t>
+              <w:t>60,000</w:t>
             </w:r>
           </w:p>
         </w:tc>
@@ -15592,16 +14417,7 @@
                 <w:szCs w:val="20"/>
                 <w:rtl/>
               </w:rPr>
-              <w:t>7</w:t>
-            </w:r>
-            <w:r>
-              <w:rPr>
-                <w:rFonts w:asciiTheme="minorBidi" w:hAnsiTheme="minorBidi" w:hint="cs"/>
-                <w:sz w:val="20"/>
-                <w:szCs w:val="20"/>
-                <w:rtl/>
-              </w:rPr>
-              <w:t>0,000</w:t>
+              <w:t>70,000</w:t>
             </w:r>
           </w:p>
         </w:tc>
@@ -15781,16 +14597,7 @@
                 <w:szCs w:val="20"/>
                 <w:rtl/>
               </w:rPr>
-              <w:t>8</w:t>
-            </w:r>
-            <w:r>
-              <w:rPr>
-                <w:rFonts w:asciiTheme="minorBidi" w:hAnsiTheme="minorBidi" w:hint="cs"/>
-                <w:sz w:val="20"/>
-                <w:szCs w:val="20"/>
-                <w:rtl/>
-              </w:rPr>
-              <w:t>0,000</w:t>
+              <w:t>80,000</w:t>
             </w:r>
           </w:p>
         </w:tc>
@@ -15970,16 +14777,7 @@
                 <w:szCs w:val="20"/>
                 <w:rtl/>
               </w:rPr>
-              <w:t>9</w:t>
-            </w:r>
-            <w:r>
-              <w:rPr>
-                <w:rFonts w:asciiTheme="minorBidi" w:hAnsiTheme="minorBidi" w:hint="cs"/>
-                <w:sz w:val="20"/>
-                <w:szCs w:val="20"/>
-                <w:rtl/>
-              </w:rPr>
-              <w:t>0,000</w:t>
+              <w:t>90,000</w:t>
             </w:r>
           </w:p>
         </w:tc>
@@ -16082,7 +14880,7 @@
               <w:spacing w:line="360" w:lineRule="auto"/>
               <w:jc w:val="center"/>
               <w:rPr>
-                <w:rFonts w:asciiTheme="minorBidi" w:hAnsiTheme="minorBidi" w:hint="cs"/>
+                <w:rFonts w:asciiTheme="minorBidi" w:hAnsiTheme="minorBidi"/>
                 <w:sz w:val="20"/>
                 <w:szCs w:val="20"/>
                 <w:rtl/>
@@ -16159,25 +14957,7 @@
                 <w:szCs w:val="20"/>
                 <w:rtl/>
               </w:rPr>
-              <w:t>1</w:t>
-            </w:r>
-            <w:r>
-              <w:rPr>
-                <w:rFonts w:asciiTheme="minorBidi" w:hAnsiTheme="minorBidi" w:hint="cs"/>
-                <w:sz w:val="20"/>
-                <w:szCs w:val="20"/>
-                <w:rtl/>
-              </w:rPr>
-              <w:t>0</w:t>
-            </w:r>
-            <w:r>
-              <w:rPr>
-                <w:rFonts w:asciiTheme="minorBidi" w:hAnsiTheme="minorBidi" w:hint="cs"/>
-                <w:sz w:val="20"/>
-                <w:szCs w:val="20"/>
-                <w:rtl/>
-              </w:rPr>
-              <w:t>0,000</w:t>
+              <w:t>100,000</w:t>
             </w:r>
           </w:p>
         </w:tc>
@@ -16458,7 +15238,7 @@
         <w:spacing w:after="0" w:line="360" w:lineRule="auto"/>
         <w:jc w:val="both"/>
         <w:rPr>
-          <w:rFonts w:asciiTheme="minorBidi" w:hAnsiTheme="minorBidi" w:hint="cs"/>
+          <w:rFonts w:asciiTheme="minorBidi" w:hAnsiTheme="minorBidi"/>
           <w:sz w:val="24"/>
           <w:szCs w:val="24"/>
           <w:rtl/>
@@ -16577,7 +15357,7 @@
         <w:spacing w:line="360" w:lineRule="auto"/>
         <w:jc w:val="both"/>
         <w:rPr>
-          <w:rFonts w:asciiTheme="minorBidi" w:hAnsiTheme="minorBidi" w:hint="cs"/>
+          <w:rFonts w:asciiTheme="minorBidi" w:hAnsiTheme="minorBidi"/>
           <w:sz w:val="24"/>
           <w:szCs w:val="24"/>
           <w:rtl/>

--- a/Documentation.docx
+++ b/Documentation.docx
@@ -158,12 +158,14 @@
         </w:rPr>
         <w:t xml:space="preserve">. שם משתמש במודל: </w:t>
       </w:r>
+      <w:proofErr w:type="spellStart"/>
       <w:r>
         <w:rPr>
           <w:rFonts w:asciiTheme="minorBidi" w:hAnsiTheme="minorBidi"/>
         </w:rPr>
         <w:t>ofirfeffer</w:t>
       </w:r>
+      <w:proofErr w:type="spellEnd"/>
     </w:p>
     <w:p>
       <w:pPr>
@@ -227,6 +229,7 @@
         </w:rPr>
         <w:t xml:space="preserve">. שם משתמש במודל: </w:t>
       </w:r>
+      <w:proofErr w:type="spellStart"/>
       <w:r>
         <w:rPr>
           <w:rFonts w:asciiTheme="minorBidi" w:hAnsiTheme="minorBidi"/>
@@ -235,8 +238,7 @@
         </w:rPr>
         <w:t>ilorifrach</w:t>
       </w:r>
-      <w:bookmarkStart w:id="0" w:name="_GoBack"/>
-      <w:bookmarkEnd w:id="0"/>
+      <w:proofErr w:type="spellEnd"/>
     </w:p>
     <w:p>
       <w:pPr>
@@ -688,7 +690,25 @@
           <w:b/>
           <w:bCs/>
         </w:rPr>
-        <w:t>Integer getKey()</w:t>
+        <w:t xml:space="preserve">Integer </w:t>
+      </w:r>
+      <w:proofErr w:type="spellStart"/>
+      <w:r>
+        <w:rPr>
+          <w:rFonts w:asciiTheme="minorBidi" w:hAnsiTheme="minorBidi"/>
+          <w:b/>
+          <w:bCs/>
+        </w:rPr>
+        <w:t>getKey</w:t>
+      </w:r>
+      <w:proofErr w:type="spellEnd"/>
+      <w:r>
+        <w:rPr>
+          <w:rFonts w:asciiTheme="minorBidi" w:hAnsiTheme="minorBidi"/>
+          <w:b/>
+          <w:bCs/>
+        </w:rPr>
+        <w:t>()</w:t>
       </w:r>
       <w:r>
         <w:rPr>
@@ -731,7 +751,25 @@
           <w:b/>
           <w:bCs/>
         </w:rPr>
-        <w:t>String getInfo()</w:t>
+        <w:t xml:space="preserve">String </w:t>
+      </w:r>
+      <w:proofErr w:type="spellStart"/>
+      <w:r>
+        <w:rPr>
+          <w:rFonts w:asciiTheme="minorBidi" w:hAnsiTheme="minorBidi"/>
+          <w:b/>
+          <w:bCs/>
+        </w:rPr>
+        <w:t>getInfo</w:t>
+      </w:r>
+      <w:proofErr w:type="spellEnd"/>
+      <w:r>
+        <w:rPr>
+          <w:rFonts w:asciiTheme="minorBidi" w:hAnsiTheme="minorBidi"/>
+          <w:b/>
+          <w:bCs/>
+        </w:rPr>
+        <w:t>()</w:t>
       </w:r>
       <w:r>
         <w:rPr>
@@ -780,7 +818,25 @@
           <w:b/>
           <w:bCs/>
         </w:rPr>
-        <w:t>Integer getRank()</w:t>
+        <w:t xml:space="preserve">Integer </w:t>
+      </w:r>
+      <w:proofErr w:type="spellStart"/>
+      <w:r>
+        <w:rPr>
+          <w:rFonts w:asciiTheme="minorBidi" w:hAnsiTheme="minorBidi"/>
+          <w:b/>
+          <w:bCs/>
+        </w:rPr>
+        <w:t>getRank</w:t>
+      </w:r>
+      <w:proofErr w:type="spellEnd"/>
+      <w:r>
+        <w:rPr>
+          <w:rFonts w:asciiTheme="minorBidi" w:hAnsiTheme="minorBidi"/>
+          <w:b/>
+          <w:bCs/>
+        </w:rPr>
+        <w:t>()</w:t>
       </w:r>
       <w:r>
         <w:rPr>
@@ -822,7 +878,25 @@
           <w:b/>
           <w:bCs/>
         </w:rPr>
-        <w:t>WAVLNode getParent()</w:t>
+        <w:t xml:space="preserve">WAVLNode </w:t>
+      </w:r>
+      <w:proofErr w:type="spellStart"/>
+      <w:r>
+        <w:rPr>
+          <w:rFonts w:asciiTheme="minorBidi" w:hAnsiTheme="minorBidi"/>
+          <w:b/>
+          <w:bCs/>
+        </w:rPr>
+        <w:t>getParent</w:t>
+      </w:r>
+      <w:proofErr w:type="spellEnd"/>
+      <w:r>
+        <w:rPr>
+          <w:rFonts w:asciiTheme="minorBidi" w:hAnsiTheme="minorBidi"/>
+          <w:b/>
+          <w:bCs/>
+        </w:rPr>
+        <w:t>()</w:t>
       </w:r>
       <w:r>
         <w:rPr>
@@ -858,7 +932,25 @@
           <w:b/>
           <w:bCs/>
         </w:rPr>
-        <w:t>WAVLNode getRightChild()</w:t>
+        <w:t xml:space="preserve">WAVLNode </w:t>
+      </w:r>
+      <w:proofErr w:type="spellStart"/>
+      <w:r>
+        <w:rPr>
+          <w:rFonts w:asciiTheme="minorBidi" w:hAnsiTheme="minorBidi"/>
+          <w:b/>
+          <w:bCs/>
+        </w:rPr>
+        <w:t>getRightChild</w:t>
+      </w:r>
+      <w:proofErr w:type="spellEnd"/>
+      <w:r>
+        <w:rPr>
+          <w:rFonts w:asciiTheme="minorBidi" w:hAnsiTheme="minorBidi"/>
+          <w:b/>
+          <w:bCs/>
+        </w:rPr>
+        <w:t>()</w:t>
       </w:r>
       <w:r>
         <w:rPr>
@@ -907,7 +999,25 @@
           <w:b/>
           <w:bCs/>
         </w:rPr>
-        <w:t>WAVLNode getLeftChild()</w:t>
+        <w:t xml:space="preserve">WAVLNode </w:t>
+      </w:r>
+      <w:proofErr w:type="spellStart"/>
+      <w:r>
+        <w:rPr>
+          <w:rFonts w:asciiTheme="minorBidi" w:hAnsiTheme="minorBidi"/>
+          <w:b/>
+          <w:bCs/>
+        </w:rPr>
+        <w:t>getLeftChild</w:t>
+      </w:r>
+      <w:proofErr w:type="spellEnd"/>
+      <w:r>
+        <w:rPr>
+          <w:rFonts w:asciiTheme="minorBidi" w:hAnsiTheme="minorBidi"/>
+          <w:b/>
+          <w:bCs/>
+        </w:rPr>
+        <w:t>()</w:t>
       </w:r>
       <w:r>
         <w:rPr>
@@ -1006,7 +1116,25 @@
           <w:b/>
           <w:bCs/>
         </w:rPr>
-        <w:t>oid setRightChild(WAVLNode rightChild)</w:t>
+        <w:t xml:space="preserve">oid </w:t>
+      </w:r>
+      <w:proofErr w:type="spellStart"/>
+      <w:r>
+        <w:rPr>
+          <w:rFonts w:asciiTheme="minorBidi" w:hAnsiTheme="minorBidi"/>
+          <w:b/>
+          <w:bCs/>
+        </w:rPr>
+        <w:t>setRightChild</w:t>
+      </w:r>
+      <w:proofErr w:type="spellEnd"/>
+      <w:r>
+        <w:rPr>
+          <w:rFonts w:asciiTheme="minorBidi" w:hAnsiTheme="minorBidi"/>
+          <w:b/>
+          <w:bCs/>
+        </w:rPr>
+        <w:t>(WAVLNode rightChild)</w:t>
       </w:r>
       <w:r>
         <w:rPr>
@@ -1092,6 +1220,7 @@
         </w:rPr>
         <w:t xml:space="preserve">oid </w:t>
       </w:r>
+      <w:proofErr w:type="spellStart"/>
       <w:r>
         <w:rPr>
           <w:rFonts w:asciiTheme="minorBidi" w:hAnsiTheme="minorBidi"/>
@@ -1106,7 +1235,16 @@
           <w:b/>
           <w:bCs/>
         </w:rPr>
-        <w:t>Child(WAVLN</w:t>
+        <w:t>Child</w:t>
+      </w:r>
+      <w:proofErr w:type="spellEnd"/>
+      <w:r>
+        <w:rPr>
+          <w:rFonts w:asciiTheme="minorBidi" w:hAnsiTheme="minorBidi"/>
+          <w:b/>
+          <w:bCs/>
+        </w:rPr>
+        <w:t>(WAVLN</w:t>
       </w:r>
       <w:r>
         <w:rPr>
@@ -1250,8 +1388,22 @@
           <w:szCs w:val="24"/>
           <w:u w:val="single"/>
         </w:rPr>
-        <w:t>Enum NodeType</w:t>
-      </w:r>
+        <w:t xml:space="preserve">Enum </w:t>
+      </w:r>
+      <w:proofErr w:type="spellStart"/>
+      <w:r>
+        <w:rPr>
+          <w:rFonts w:asciiTheme="minorBidi" w:hAnsiTheme="minorBidi"/>
+          <w:b/>
+          <w:bCs/>
+          <w:color w:val="2F5496" w:themeColor="accent1" w:themeShade="BF"/>
+          <w:sz w:val="24"/>
+          <w:szCs w:val="24"/>
+          <w:u w:val="single"/>
+        </w:rPr>
+        <w:t>NodeType</w:t>
+      </w:r>
+      <w:proofErr w:type="spellEnd"/>
     </w:p>
     <w:p>
       <w:pPr>
@@ -1367,13 +1519,23 @@
           <w:rFonts w:asciiTheme="minorBidi" w:hAnsiTheme="minorBidi"/>
         </w:rPr>
       </w:pPr>
-      <w:r>
-        <w:rPr>
-          <w:rFonts w:asciiTheme="minorBidi" w:hAnsiTheme="minorBidi"/>
-          <w:b/>
-          <w:bCs/>
-        </w:rPr>
-        <w:t xml:space="preserve">NodeType </w:t>
+      <w:proofErr w:type="spellStart"/>
+      <w:r>
+        <w:rPr>
+          <w:rFonts w:asciiTheme="minorBidi" w:hAnsiTheme="minorBidi"/>
+          <w:b/>
+          <w:bCs/>
+        </w:rPr>
+        <w:t>NodeType</w:t>
+      </w:r>
+      <w:proofErr w:type="spellEnd"/>
+      <w:r>
+        <w:rPr>
+          <w:rFonts w:asciiTheme="minorBidi" w:hAnsiTheme="minorBidi"/>
+          <w:b/>
+          <w:bCs/>
+        </w:rPr>
+        <w:t xml:space="preserve"> </w:t>
       </w:r>
       <w:r>
         <w:rPr>
@@ -1425,12 +1587,14 @@
         </w:rPr>
         <w:t xml:space="preserve"> טיפוס מסוג </w:t>
       </w:r>
+      <w:proofErr w:type="spellStart"/>
       <w:r>
         <w:rPr>
           <w:rFonts w:asciiTheme="minorBidi" w:hAnsiTheme="minorBidi"/>
         </w:rPr>
         <w:t>NodeType</w:t>
       </w:r>
+      <w:proofErr w:type="spellEnd"/>
       <w:r>
         <w:rPr>
           <w:rFonts w:asciiTheme="minorBidi" w:hAnsiTheme="minorBidi"/>
@@ -1517,8 +1681,22 @@
           <w:szCs w:val="24"/>
           <w:u w:val="single"/>
         </w:rPr>
-        <w:t>Enum RankDiff</w:t>
-      </w:r>
+        <w:t xml:space="preserve">Enum </w:t>
+      </w:r>
+      <w:proofErr w:type="spellStart"/>
+      <w:r>
+        <w:rPr>
+          <w:rFonts w:asciiTheme="minorBidi" w:hAnsiTheme="minorBidi"/>
+          <w:b/>
+          <w:bCs/>
+          <w:color w:val="2F5496" w:themeColor="accent1" w:themeShade="BF"/>
+          <w:sz w:val="24"/>
+          <w:szCs w:val="24"/>
+          <w:u w:val="single"/>
+        </w:rPr>
+        <w:t>RankDiff</w:t>
+      </w:r>
+      <w:proofErr w:type="spellEnd"/>
     </w:p>
     <w:p>
       <w:pPr>
@@ -1583,12 +1761,14 @@
         </w:rPr>
         <w:t xml:space="preserve"> זה הוא מהצורה </w:t>
       </w:r>
+      <w:proofErr w:type="spellStart"/>
       <w:r>
         <w:rPr>
           <w:rFonts w:asciiTheme="minorBidi" w:hAnsiTheme="minorBidi"/>
         </w:rPr>
         <w:t>Dx_y</w:t>
       </w:r>
+      <w:proofErr w:type="spellEnd"/>
       <w:r>
         <w:rPr>
           <w:rFonts w:asciiTheme="minorBidi" w:hAnsiTheme="minorBidi" w:hint="cs"/>
@@ -1744,13 +1924,23 @@
           <w:rtl/>
         </w:rPr>
       </w:pPr>
-      <w:r>
-        <w:rPr>
-          <w:rFonts w:asciiTheme="minorBidi" w:hAnsiTheme="minorBidi"/>
-          <w:b/>
-          <w:bCs/>
-        </w:rPr>
-        <w:t>RankDiff of(WAVLNode node)</w:t>
+      <w:proofErr w:type="spellStart"/>
+      <w:r>
+        <w:rPr>
+          <w:rFonts w:asciiTheme="minorBidi" w:hAnsiTheme="minorBidi"/>
+          <w:b/>
+          <w:bCs/>
+        </w:rPr>
+        <w:t>RankDiff</w:t>
+      </w:r>
+      <w:proofErr w:type="spellEnd"/>
+      <w:r>
+        <w:rPr>
+          <w:rFonts w:asciiTheme="minorBidi" w:hAnsiTheme="minorBidi"/>
+          <w:b/>
+          <w:bCs/>
+        </w:rPr>
+        <w:t xml:space="preserve"> of(WAVLNode node)</w:t>
       </w:r>
       <w:r>
         <w:rPr>
@@ -1787,12 +1977,14 @@
         </w:rPr>
         <w:t xml:space="preserve"> טיפוס מסוג </w:t>
       </w:r>
+      <w:proofErr w:type="spellStart"/>
       <w:r>
         <w:rPr>
           <w:rFonts w:asciiTheme="minorBidi" w:hAnsiTheme="minorBidi"/>
         </w:rPr>
         <w:t>RankDiff</w:t>
       </w:r>
+      <w:proofErr w:type="spellEnd"/>
       <w:r>
         <w:rPr>
           <w:rFonts w:asciiTheme="minorBidi" w:hAnsiTheme="minorBidi"/>
@@ -1888,6 +2080,7 @@
         <w:lastRenderedPageBreak/>
         <w:t xml:space="preserve">מחלקת </w:t>
       </w:r>
+      <w:proofErr w:type="spellStart"/>
       <w:r>
         <w:rPr>
           <w:rFonts w:asciiTheme="minorBidi" w:hAnsiTheme="minorBidi"/>
@@ -1900,6 +2093,7 @@
         </w:rPr>
         <w:t>WAVLTree</w:t>
       </w:r>
+      <w:proofErr w:type="spellEnd"/>
     </w:p>
     <w:p>
       <w:pPr>
@@ -1931,12 +2125,14 @@
         </w:rPr>
         <w:t xml:space="preserve">בינארי מאוזן מסוג </w:t>
       </w:r>
+      <w:proofErr w:type="spellStart"/>
       <w:r>
         <w:rPr>
           <w:rFonts w:asciiTheme="minorBidi" w:hAnsiTheme="minorBidi"/>
         </w:rPr>
         <w:t>WAVLTree</w:t>
       </w:r>
+      <w:proofErr w:type="spellEnd"/>
       <w:r>
         <w:rPr>
           <w:rFonts w:asciiTheme="minorBidi" w:hAnsiTheme="minorBidi"/>
@@ -2368,15 +2564,23 @@
         <w:rPr>
           <w:rFonts w:asciiTheme="minorBidi" w:hAnsiTheme="minorBidi"/>
         </w:rPr>
-        <w:t xml:space="preserve"> sortedKeys</w:t>
-      </w:r>
-      <w:r>
-        <w:rPr>
-          <w:rFonts w:asciiTheme="minorBidi" w:hAnsiTheme="minorBidi" w:hint="cs"/>
-          <w:rtl/>
-        </w:rPr>
         <w:t xml:space="preserve"> </w:t>
       </w:r>
+      <w:proofErr w:type="spellStart"/>
+      <w:r>
+        <w:rPr>
+          <w:rFonts w:asciiTheme="minorBidi" w:hAnsiTheme="minorBidi"/>
+        </w:rPr>
+        <w:t>sortedKeys</w:t>
+      </w:r>
+      <w:proofErr w:type="spellEnd"/>
+      <w:r>
+        <w:rPr>
+          <w:rFonts w:asciiTheme="minorBidi" w:hAnsiTheme="minorBidi" w:hint="cs"/>
+          <w:rtl/>
+        </w:rPr>
+        <w:t xml:space="preserve"> </w:t>
+      </w:r>
       <w:r>
         <w:rPr>
           <w:rFonts w:asciiTheme="minorBidi" w:hAnsiTheme="minorBidi"/>
@@ -2405,8 +2609,16 @@
         <w:rPr>
           <w:rFonts w:asciiTheme="minorBidi" w:hAnsiTheme="minorBidi"/>
         </w:rPr>
-        <w:t>String[] sortedInfo</w:t>
-      </w:r>
+        <w:t xml:space="preserve">String[] </w:t>
+      </w:r>
+      <w:proofErr w:type="spellStart"/>
+      <w:r>
+        <w:rPr>
+          <w:rFonts w:asciiTheme="minorBidi" w:hAnsiTheme="minorBidi"/>
+        </w:rPr>
+        <w:t>sortedInfo</w:t>
+      </w:r>
+      <w:proofErr w:type="spellEnd"/>
       <w:r>
         <w:rPr>
           <w:rFonts w:asciiTheme="minorBidi" w:hAnsiTheme="minorBidi" w:hint="cs"/>
@@ -2475,13 +2687,23 @@
           <w:u w:val="single"/>
         </w:rPr>
       </w:pPr>
-      <w:r>
-        <w:rPr>
-          <w:rFonts w:asciiTheme="minorBidi" w:hAnsiTheme="minorBidi"/>
-          <w:b/>
-          <w:bCs/>
-        </w:rPr>
-        <w:t>WAVLTree()</w:t>
+      <w:proofErr w:type="spellStart"/>
+      <w:r>
+        <w:rPr>
+          <w:rFonts w:asciiTheme="minorBidi" w:hAnsiTheme="minorBidi"/>
+          <w:b/>
+          <w:bCs/>
+        </w:rPr>
+        <w:t>WAVLTree</w:t>
+      </w:r>
+      <w:proofErr w:type="spellEnd"/>
+      <w:r>
+        <w:rPr>
+          <w:rFonts w:asciiTheme="minorBidi" w:hAnsiTheme="minorBidi"/>
+          <w:b/>
+          <w:bCs/>
+        </w:rPr>
+        <w:t>()</w:t>
       </w:r>
       <w:r>
         <w:rPr>
@@ -2592,7 +2814,25 @@
           <w:b/>
           <w:bCs/>
         </w:rPr>
-        <w:t>void setRoot(WAVLNode root)</w:t>
+        <w:t xml:space="preserve">void </w:t>
+      </w:r>
+      <w:proofErr w:type="spellStart"/>
+      <w:r>
+        <w:rPr>
+          <w:rFonts w:asciiTheme="minorBidi" w:hAnsiTheme="minorBidi"/>
+          <w:b/>
+          <w:bCs/>
+        </w:rPr>
+        <w:t>setRoot</w:t>
+      </w:r>
+      <w:proofErr w:type="spellEnd"/>
+      <w:r>
+        <w:rPr>
+          <w:rFonts w:asciiTheme="minorBidi" w:hAnsiTheme="minorBidi"/>
+          <w:b/>
+          <w:bCs/>
+        </w:rPr>
+        <w:t>(WAVLNode root)</w:t>
       </w:r>
       <w:r>
         <w:rPr>
@@ -2705,13 +2945,23 @@
           <w:u w:val="single"/>
         </w:rPr>
       </w:pPr>
-      <w:r>
-        <w:rPr>
-          <w:rFonts w:asciiTheme="minorBidi" w:hAnsiTheme="minorBidi"/>
-          <w:b/>
-          <w:bCs/>
-        </w:rPr>
-        <w:t>boolean empty()</w:t>
+      <w:proofErr w:type="spellStart"/>
+      <w:r>
+        <w:rPr>
+          <w:rFonts w:asciiTheme="minorBidi" w:hAnsiTheme="minorBidi"/>
+          <w:b/>
+          <w:bCs/>
+        </w:rPr>
+        <w:t>boolean</w:t>
+      </w:r>
+      <w:proofErr w:type="spellEnd"/>
+      <w:r>
+        <w:rPr>
+          <w:rFonts w:asciiTheme="minorBidi" w:hAnsiTheme="minorBidi"/>
+          <w:b/>
+          <w:bCs/>
+        </w:rPr>
+        <w:t xml:space="preserve"> empty()</w:t>
       </w:r>
       <w:r>
         <w:rPr>
@@ -3341,7 +3591,25 @@
           <w:b/>
           <w:bCs/>
         </w:rPr>
-        <w:t xml:space="preserve"> k, String i)</w:t>
+        <w:t xml:space="preserve"> k, String </w:t>
+      </w:r>
+      <w:proofErr w:type="spellStart"/>
+      <w:r>
+        <w:rPr>
+          <w:rFonts w:asciiTheme="minorBidi" w:hAnsiTheme="minorBidi"/>
+          <w:b/>
+          <w:bCs/>
+        </w:rPr>
+        <w:t>i</w:t>
+      </w:r>
+      <w:proofErr w:type="spellEnd"/>
+      <w:r>
+        <w:rPr>
+          <w:rFonts w:asciiTheme="minorBidi" w:hAnsiTheme="minorBidi"/>
+          <w:b/>
+          <w:bCs/>
+        </w:rPr>
+        <w:t>)</w:t>
       </w:r>
       <w:r>
         <w:rPr>
@@ -3483,11 +3751,19 @@
         </w:rPr>
         <w:t xml:space="preserve">משום שאנו מתחזקים מצביעים לאיבר המינימלי והאיבר המקסימלי, המתודה מעדכנת את המינימום ו/או המקסימום בהתאם ע"י קריאה למתודה </w:t>
       </w:r>
-      <w:r>
-        <w:rPr>
-          <w:rFonts w:asciiTheme="minorBidi" w:hAnsiTheme="minorBidi"/>
-        </w:rPr>
-        <w:t>updateMinMaxOnInsert(WAVLNode node)</w:t>
+      <w:proofErr w:type="spellStart"/>
+      <w:r>
+        <w:rPr>
+          <w:rFonts w:asciiTheme="minorBidi" w:hAnsiTheme="minorBidi"/>
+        </w:rPr>
+        <w:t>updateMinMaxOnInsert</w:t>
+      </w:r>
+      <w:proofErr w:type="spellEnd"/>
+      <w:r>
+        <w:rPr>
+          <w:rFonts w:asciiTheme="minorBidi" w:hAnsiTheme="minorBidi"/>
+        </w:rPr>
+        <w:t>(WAVLNode node)</w:t>
       </w:r>
       <w:r>
         <w:rPr>
@@ -4123,11 +4399,19 @@
         </w:rPr>
         <w:t xml:space="preserve">לכן נריץ מתודת איזון עץ לאחר הכנסה - </w:t>
       </w:r>
-      <w:r>
-        <w:rPr>
-          <w:rFonts w:asciiTheme="minorBidi" w:hAnsiTheme="minorBidi"/>
-        </w:rPr>
-        <w:t>rebalanceAfterInsertion(WAVLNode node)</w:t>
+      <w:proofErr w:type="spellStart"/>
+      <w:r>
+        <w:rPr>
+          <w:rFonts w:asciiTheme="minorBidi" w:hAnsiTheme="minorBidi"/>
+        </w:rPr>
+        <w:t>rebalanceAfterInsertion</w:t>
+      </w:r>
+      <w:proofErr w:type="spellEnd"/>
+      <w:r>
+        <w:rPr>
+          <w:rFonts w:asciiTheme="minorBidi" w:hAnsiTheme="minorBidi"/>
+        </w:rPr>
+        <w:t>(WAVLNode node)</w:t>
       </w:r>
       <w:r>
         <w:rPr>
@@ -4260,7 +4544,25 @@
           <w:b/>
           <w:bCs/>
         </w:rPr>
-        <w:t xml:space="preserve"> rebalanceAfterInsertion(WAVLNode node)</w:t>
+        <w:t xml:space="preserve"> </w:t>
+      </w:r>
+      <w:proofErr w:type="spellStart"/>
+      <w:r>
+        <w:rPr>
+          <w:rFonts w:asciiTheme="minorBidi" w:hAnsiTheme="minorBidi"/>
+          <w:b/>
+          <w:bCs/>
+        </w:rPr>
+        <w:t>rebalanceAfterInsertion</w:t>
+      </w:r>
+      <w:proofErr w:type="spellEnd"/>
+      <w:r>
+        <w:rPr>
+          <w:rFonts w:asciiTheme="minorBidi" w:hAnsiTheme="minorBidi"/>
+          <w:b/>
+          <w:bCs/>
+        </w:rPr>
+        <w:t>(WAVLNode node)</w:t>
       </w:r>
       <w:r>
         <w:rPr>
@@ -4403,12 +4705,14 @@
         </w:rPr>
         <w:t>נתחזק משתנה (</w:t>
       </w:r>
+      <w:proofErr w:type="spellStart"/>
       <w:r>
         <w:rPr>
           <w:rFonts w:asciiTheme="minorBidi" w:hAnsiTheme="minorBidi"/>
         </w:rPr>
         <w:t>prev</w:t>
       </w:r>
+      <w:proofErr w:type="spellEnd"/>
       <w:r>
         <w:rPr>
           <w:rFonts w:asciiTheme="minorBidi" w:hAnsiTheme="minorBidi"/>
@@ -4513,12 +4817,14 @@
         </w:rPr>
         <w:t xml:space="preserve"> </w:t>
       </w:r>
+      <w:proofErr w:type="spellStart"/>
       <w:r>
         <w:rPr>
           <w:rFonts w:asciiTheme="minorBidi" w:hAnsiTheme="minorBidi"/>
         </w:rPr>
         <w:t>Prev</w:t>
       </w:r>
+      <w:proofErr w:type="spellEnd"/>
       <w:r>
         <w:rPr>
           <w:rFonts w:asciiTheme="minorBidi" w:hAnsiTheme="minorBidi"/>
@@ -4851,12 +5157,14 @@
         </w:rPr>
         <w:t xml:space="preserve">נשנה את </w:t>
       </w:r>
+      <w:proofErr w:type="spellStart"/>
       <w:r>
         <w:rPr>
           <w:rFonts w:asciiTheme="minorBidi" w:hAnsiTheme="minorBidi"/>
         </w:rPr>
         <w:t>prev</w:t>
       </w:r>
+      <w:proofErr w:type="spellEnd"/>
       <w:r>
         <w:rPr>
           <w:rFonts w:asciiTheme="minorBidi" w:hAnsiTheme="minorBidi"/>
@@ -4967,12 +5275,14 @@
         </w:rPr>
         <w:t xml:space="preserve"> נשנה את </w:t>
       </w:r>
+      <w:proofErr w:type="spellStart"/>
       <w:r>
         <w:rPr>
           <w:rFonts w:asciiTheme="minorBidi" w:hAnsiTheme="minorBidi"/>
         </w:rPr>
         <w:t>prev</w:t>
       </w:r>
+      <w:proofErr w:type="spellEnd"/>
       <w:r>
         <w:rPr>
           <w:rFonts w:asciiTheme="minorBidi" w:hAnsiTheme="minorBidi"/>
@@ -5084,12 +5394,14 @@
         </w:rPr>
         <w:t xml:space="preserve"> שאנו שומרים במשתנה </w:t>
       </w:r>
+      <w:proofErr w:type="spellStart"/>
       <w:r>
         <w:rPr>
           <w:rFonts w:asciiTheme="minorBidi" w:hAnsiTheme="minorBidi"/>
         </w:rPr>
         <w:t>prev</w:t>
       </w:r>
+      <w:proofErr w:type="spellEnd"/>
       <w:r>
         <w:rPr>
           <w:rFonts w:asciiTheme="minorBidi" w:hAnsiTheme="minorBidi"/>
@@ -5230,12 +5542,14 @@
         </w:rPr>
         <w:t xml:space="preserve"> שאנו שומרים במשתנה </w:t>
       </w:r>
+      <w:proofErr w:type="spellStart"/>
       <w:r>
         <w:rPr>
           <w:rFonts w:asciiTheme="minorBidi" w:hAnsiTheme="minorBidi"/>
         </w:rPr>
         <w:t>prev</w:t>
       </w:r>
+      <w:proofErr w:type="spellEnd"/>
       <w:r>
         <w:rPr>
           <w:rFonts w:asciiTheme="minorBidi" w:hAnsiTheme="minorBidi"/>
@@ -5697,7 +6011,16 @@
           <w:bCs/>
         </w:rPr>
         <w:lastRenderedPageBreak/>
-        <w:t>void updateMinMaxOnInsert</w:t>
+        <w:t xml:space="preserve">void </w:t>
+      </w:r>
+      <w:proofErr w:type="spellStart"/>
+      <w:r>
+        <w:rPr>
+          <w:rFonts w:asciiTheme="minorBidi" w:hAnsiTheme="minorBidi"/>
+          <w:b/>
+          <w:bCs/>
+        </w:rPr>
+        <w:t>updateMinMaxOnInsert</w:t>
       </w:r>
       <w:r>
         <w:rPr>
@@ -5707,6 +6030,7 @@
         </w:rPr>
         <w:t>ion</w:t>
       </w:r>
+      <w:proofErr w:type="spellEnd"/>
       <w:r>
         <w:rPr>
           <w:rFonts w:asciiTheme="minorBidi" w:hAnsiTheme="minorBidi"/>
@@ -6262,12 +6586,14 @@
         </w:rPr>
         <w:t xml:space="preserve">. אחרת, תקרא לפונקציית </w:t>
       </w:r>
+      <w:proofErr w:type="spellStart"/>
       <w:r>
         <w:rPr>
           <w:rFonts w:asciiTheme="minorBidi" w:hAnsiTheme="minorBidi"/>
         </w:rPr>
         <w:t>updateMinMaxOnDeletion</w:t>
       </w:r>
+      <w:proofErr w:type="spellEnd"/>
       <w:r>
         <w:rPr>
           <w:rFonts w:asciiTheme="minorBidi" w:hAnsiTheme="minorBidi" w:hint="cs"/>
@@ -6405,7 +6731,43 @@
           <w:b/>
           <w:bCs/>
         </w:rPr>
-        <w:t xml:space="preserve"> delete(WAVLNode node, boolean isLeftChild)</w:t>
+        <w:t xml:space="preserve"> delete(WAVLNode node, </w:t>
+      </w:r>
+      <w:proofErr w:type="spellStart"/>
+      <w:r>
+        <w:rPr>
+          <w:rFonts w:asciiTheme="minorBidi" w:hAnsiTheme="minorBidi"/>
+          <w:b/>
+          <w:bCs/>
+        </w:rPr>
+        <w:t>boolean</w:t>
+      </w:r>
+      <w:proofErr w:type="spellEnd"/>
+      <w:r>
+        <w:rPr>
+          <w:rFonts w:asciiTheme="minorBidi" w:hAnsiTheme="minorBidi"/>
+          <w:b/>
+          <w:bCs/>
+        </w:rPr>
+        <w:t xml:space="preserve"> </w:t>
+      </w:r>
+      <w:proofErr w:type="spellStart"/>
+      <w:r>
+        <w:rPr>
+          <w:rFonts w:asciiTheme="minorBidi" w:hAnsiTheme="minorBidi"/>
+          <w:b/>
+          <w:bCs/>
+        </w:rPr>
+        <w:t>isLeftChild</w:t>
+      </w:r>
+      <w:proofErr w:type="spellEnd"/>
+      <w:r>
+        <w:rPr>
+          <w:rFonts w:asciiTheme="minorBidi" w:hAnsiTheme="minorBidi"/>
+          <w:b/>
+          <w:bCs/>
+        </w:rPr>
+        <w:t>)</w:t>
       </w:r>
       <w:r>
         <w:rPr>
@@ -6629,12 +6991,14 @@
         </w:rPr>
         <w:t xml:space="preserve"> </w:t>
       </w:r>
+      <w:proofErr w:type="spellStart"/>
       <w:r>
         <w:rPr>
           <w:rFonts w:asciiTheme="minorBidi" w:hAnsiTheme="minorBidi"/>
         </w:rPr>
         <w:t>deleteLeafOrUnaryNode</w:t>
       </w:r>
+      <w:proofErr w:type="spellEnd"/>
       <w:r>
         <w:rPr>
           <w:rFonts w:asciiTheme="minorBidi" w:hAnsiTheme="minorBidi"/>
@@ -6699,6 +7063,7 @@
         </w:rPr>
         <w:t xml:space="preserve"> </w:t>
       </w:r>
+      <w:proofErr w:type="spellStart"/>
       <w:r>
         <w:rPr>
           <w:rFonts w:asciiTheme="minorBidi" w:hAnsiTheme="minorBidi"/>
@@ -6709,7 +7074,28 @@
         <w:rPr>
           <w:rFonts w:asciiTheme="minorBidi" w:hAnsiTheme="minorBidi"/>
         </w:rPr>
-        <w:t>lanceAfterDeletion(node.parent)</w:t>
+        <w:t>lanceAfterDeletion</w:t>
+      </w:r>
+      <w:proofErr w:type="spellEnd"/>
+      <w:r>
+        <w:rPr>
+          <w:rFonts w:asciiTheme="minorBidi" w:hAnsiTheme="minorBidi"/>
+        </w:rPr>
+        <w:t>(</w:t>
+      </w:r>
+      <w:proofErr w:type="spellStart"/>
+      <w:r>
+        <w:rPr>
+          <w:rFonts w:asciiTheme="minorBidi" w:hAnsiTheme="minorBidi"/>
+        </w:rPr>
+        <w:t>node.parent</w:t>
+      </w:r>
+      <w:proofErr w:type="spellEnd"/>
+      <w:r>
+        <w:rPr>
+          <w:rFonts w:asciiTheme="minorBidi" w:hAnsiTheme="minorBidi"/>
+        </w:rPr>
+        <w:t>)</w:t>
       </w:r>
       <w:r>
         <w:rPr>
@@ -6889,12 +7275,14 @@
         </w:rPr>
         <w:t xml:space="preserve"> </w:t>
       </w:r>
+      <w:proofErr w:type="spellStart"/>
       <w:r>
         <w:rPr>
           <w:rFonts w:asciiTheme="minorBidi" w:hAnsiTheme="minorBidi"/>
         </w:rPr>
         <w:t>deleteLeafOrUnaryNode</w:t>
       </w:r>
+      <w:proofErr w:type="spellEnd"/>
       <w:r>
         <w:rPr>
           <w:rFonts w:asciiTheme="minorBidi" w:hAnsiTheme="minorBidi" w:hint="cs"/>
@@ -7110,12 +7498,14 @@
         </w:rPr>
         <w:t xml:space="preserve">במקרה זה נפעיל את המתודה </w:t>
       </w:r>
+      <w:proofErr w:type="spellStart"/>
       <w:r>
         <w:rPr>
           <w:rFonts w:asciiTheme="minorBidi" w:hAnsiTheme="minorBidi"/>
         </w:rPr>
         <w:t>deleteNodeWithTwoChildren</w:t>
       </w:r>
+      <w:proofErr w:type="spellEnd"/>
       <w:r>
         <w:rPr>
           <w:rFonts w:asciiTheme="minorBidi" w:hAnsiTheme="minorBidi" w:hint="cs"/>
@@ -7288,8 +7678,27 @@
           <w:b/>
           <w:bCs/>
         </w:rPr>
-        <w:t xml:space="preserve">void deleteLeafOrUnaryNode(WAVLNode parent, WAVLNode </w:t>
-      </w:r>
+        <w:t xml:space="preserve">void </w:t>
+      </w:r>
+      <w:proofErr w:type="spellStart"/>
+      <w:r>
+        <w:rPr>
+          <w:rFonts w:asciiTheme="minorBidi" w:hAnsiTheme="minorBidi"/>
+          <w:b/>
+          <w:bCs/>
+        </w:rPr>
+        <w:t>deleteLeafOrUnaryNode</w:t>
+      </w:r>
+      <w:proofErr w:type="spellEnd"/>
+      <w:r>
+        <w:rPr>
+          <w:rFonts w:asciiTheme="minorBidi" w:hAnsiTheme="minorBidi"/>
+          <w:b/>
+          <w:bCs/>
+        </w:rPr>
+        <w:t xml:space="preserve">(WAVLNode parent, WAVLNode </w:t>
+      </w:r>
+      <w:proofErr w:type="spellStart"/>
       <w:r>
         <w:rPr>
           <w:rFonts w:asciiTheme="minorBidi" w:hAnsiTheme="minorBidi"/>
@@ -7304,7 +7713,52 @@
           <w:b/>
           <w:bCs/>
         </w:rPr>
-        <w:t>hildOfChild, boolean isLeftChild)</w:t>
+        <w:t>hildOfChild</w:t>
+      </w:r>
+      <w:proofErr w:type="spellEnd"/>
+      <w:r>
+        <w:rPr>
+          <w:rFonts w:asciiTheme="minorBidi" w:hAnsiTheme="minorBidi"/>
+          <w:b/>
+          <w:bCs/>
+        </w:rPr>
+        <w:t xml:space="preserve">, </w:t>
+      </w:r>
+      <w:proofErr w:type="spellStart"/>
+      <w:r>
+        <w:rPr>
+          <w:rFonts w:asciiTheme="minorBidi" w:hAnsiTheme="minorBidi"/>
+          <w:b/>
+          <w:bCs/>
+        </w:rPr>
+        <w:t>boolean</w:t>
+      </w:r>
+      <w:proofErr w:type="spellEnd"/>
+      <w:r>
+        <w:rPr>
+          <w:rFonts w:asciiTheme="minorBidi" w:hAnsiTheme="minorBidi"/>
+          <w:b/>
+          <w:bCs/>
+        </w:rPr>
+        <w:t xml:space="preserve"> </w:t>
+      </w:r>
+      <w:proofErr w:type="spellStart"/>
+      <w:r>
+        <w:rPr>
+          <w:rFonts w:asciiTheme="minorBidi" w:hAnsiTheme="minorBidi"/>
+          <w:b/>
+          <w:bCs/>
+        </w:rPr>
+        <w:t>isLeftChild</w:t>
+      </w:r>
+      <w:proofErr w:type="spellEnd"/>
+      <w:r>
+        <w:rPr>
+          <w:rFonts w:asciiTheme="minorBidi" w:hAnsiTheme="minorBidi"/>
+          <w:b/>
+          <w:bCs/>
+        </w:rPr>
+        <w:t>)</w:t>
       </w:r>
       <w:r>
         <w:rPr>
@@ -7530,7 +7984,61 @@
           <w:b/>
           <w:bCs/>
         </w:rPr>
-        <w:t>WAVLNode deleteNodeWithTwoChildren(WAVLNode node, boolean isLeftChild)</w:t>
+        <w:t xml:space="preserve">WAVLNode </w:t>
+      </w:r>
+      <w:proofErr w:type="spellStart"/>
+      <w:r>
+        <w:rPr>
+          <w:rFonts w:asciiTheme="minorBidi" w:hAnsiTheme="minorBidi"/>
+          <w:b/>
+          <w:bCs/>
+        </w:rPr>
+        <w:t>deleteNodeWithTwoChildren</w:t>
+      </w:r>
+      <w:proofErr w:type="spellEnd"/>
+      <w:r>
+        <w:rPr>
+          <w:rFonts w:asciiTheme="minorBidi" w:hAnsiTheme="minorBidi"/>
+          <w:b/>
+          <w:bCs/>
+        </w:rPr>
+        <w:t xml:space="preserve">(WAVLNode node, </w:t>
+      </w:r>
+      <w:proofErr w:type="spellStart"/>
+      <w:r>
+        <w:rPr>
+          <w:rFonts w:asciiTheme="minorBidi" w:hAnsiTheme="minorBidi"/>
+          <w:b/>
+          <w:bCs/>
+        </w:rPr>
+        <w:t>boolean</w:t>
+      </w:r>
+      <w:proofErr w:type="spellEnd"/>
+      <w:r>
+        <w:rPr>
+          <w:rFonts w:asciiTheme="minorBidi" w:hAnsiTheme="minorBidi"/>
+          <w:b/>
+          <w:bCs/>
+        </w:rPr>
+        <w:t xml:space="preserve"> </w:t>
+      </w:r>
+      <w:proofErr w:type="spellStart"/>
+      <w:r>
+        <w:rPr>
+          <w:rFonts w:asciiTheme="minorBidi" w:hAnsiTheme="minorBidi"/>
+          <w:b/>
+          <w:bCs/>
+        </w:rPr>
+        <w:t>isLeftChild</w:t>
+      </w:r>
+      <w:proofErr w:type="spellEnd"/>
+      <w:r>
+        <w:rPr>
+          <w:rFonts w:asciiTheme="minorBidi" w:hAnsiTheme="minorBidi"/>
+          <w:b/>
+          <w:bCs/>
+        </w:rPr>
+        <w:t>)</w:t>
       </w:r>
       <w:r>
         <w:rPr>
@@ -8012,7 +8520,25 @@
           <w:b/>
           <w:bCs/>
         </w:rPr>
-        <w:t xml:space="preserve"> rebalanceAfterDeletion(WAVLNode node)</w:t>
+        <w:t xml:space="preserve"> </w:t>
+      </w:r>
+      <w:proofErr w:type="spellStart"/>
+      <w:r>
+        <w:rPr>
+          <w:rFonts w:asciiTheme="minorBidi" w:hAnsiTheme="minorBidi"/>
+          <w:b/>
+          <w:bCs/>
+        </w:rPr>
+        <w:t>rebalanceAfterDeletion</w:t>
+      </w:r>
+      <w:proofErr w:type="spellEnd"/>
+      <w:r>
+        <w:rPr>
+          <w:rFonts w:asciiTheme="minorBidi" w:hAnsiTheme="minorBidi"/>
+          <w:b/>
+          <w:bCs/>
+        </w:rPr>
+        <w:t>(WAVLNode node)</w:t>
       </w:r>
       <w:r>
         <w:rPr>
@@ -8611,7 +9137,25 @@
           <w:b/>
           <w:bCs/>
         </w:rPr>
-        <w:t>void updateMinMaxOnDeletion(</w:t>
+        <w:t xml:space="preserve">void </w:t>
+      </w:r>
+      <w:proofErr w:type="spellStart"/>
+      <w:r>
+        <w:rPr>
+          <w:rFonts w:asciiTheme="minorBidi" w:hAnsiTheme="minorBidi"/>
+          <w:b/>
+          <w:bCs/>
+        </w:rPr>
+        <w:t>updateMinMaxOnDeletion</w:t>
+      </w:r>
+      <w:proofErr w:type="spellEnd"/>
+      <w:r>
+        <w:rPr>
+          <w:rFonts w:asciiTheme="minorBidi" w:hAnsiTheme="minorBidi"/>
+          <w:b/>
+          <w:bCs/>
+        </w:rPr>
+        <w:t>(</w:t>
       </w:r>
       <w:r>
         <w:rPr>
@@ -9774,7 +10318,25 @@
           <w:b/>
           <w:bCs/>
         </w:rPr>
-        <w:t>[] keysToArray()</w:t>
+        <w:t xml:space="preserve">[] </w:t>
+      </w:r>
+      <w:proofErr w:type="spellStart"/>
+      <w:r>
+        <w:rPr>
+          <w:rFonts w:asciiTheme="minorBidi" w:hAnsiTheme="minorBidi"/>
+          <w:b/>
+          <w:bCs/>
+        </w:rPr>
+        <w:t>keysToArray</w:t>
+      </w:r>
+      <w:proofErr w:type="spellEnd"/>
+      <w:r>
+        <w:rPr>
+          <w:rFonts w:asciiTheme="minorBidi" w:hAnsiTheme="minorBidi"/>
+          <w:b/>
+          <w:bCs/>
+        </w:rPr>
+        <w:t>()</w:t>
       </w:r>
       <w:r>
         <w:rPr>
@@ -9788,7 +10350,23 @@
           <w:rFonts w:asciiTheme="minorBidi" w:hAnsiTheme="minorBidi" w:hint="cs"/>
           <w:rtl/>
         </w:rPr>
-        <w:t>- מתודה המחזירה מערך המכיל את כל מפתחות העץ בסדר ממויין.</w:t>
+        <w:t xml:space="preserve">- מתודה המחזירה מערך המכיל את כל מפתחות העץ בסדר </w:t>
+      </w:r>
+      <w:proofErr w:type="spellStart"/>
+      <w:r>
+        <w:rPr>
+          <w:rFonts w:asciiTheme="minorBidi" w:hAnsiTheme="minorBidi" w:hint="cs"/>
+          <w:rtl/>
+        </w:rPr>
+        <w:t>ממויין</w:t>
+      </w:r>
+      <w:proofErr w:type="spellEnd"/>
+      <w:r>
+        <w:rPr>
+          <w:rFonts w:asciiTheme="minorBidi" w:hAnsiTheme="minorBidi" w:hint="cs"/>
+          <w:rtl/>
+        </w:rPr>
+        <w:t>.</w:t>
       </w:r>
       <w:r>
         <w:rPr>
@@ -9807,12 +10385,14 @@
         </w:rPr>
         <w:t xml:space="preserve">אם המתודה יצרה כבר מערך כזה והעץ לא השתנה מאז, מערך זה מוחזק בשדה </w:t>
       </w:r>
+      <w:proofErr w:type="spellStart"/>
       <w:r>
         <w:rPr>
           <w:rFonts w:asciiTheme="minorBidi" w:hAnsiTheme="minorBidi"/>
         </w:rPr>
         <w:t>sortedKeys</w:t>
       </w:r>
+      <w:proofErr w:type="spellEnd"/>
       <w:r>
         <w:rPr>
           <w:rFonts w:asciiTheme="minorBidi" w:hAnsiTheme="minorBidi" w:hint="cs"/>
@@ -9875,12 +10455,53 @@
         </w:rPr>
         <w:t xml:space="preserve">מערך </w:t>
       </w:r>
+      <w:proofErr w:type="spellStart"/>
       <w:r>
         <w:rPr>
           <w:rFonts w:asciiTheme="minorBidi" w:hAnsiTheme="minorBidi"/>
           <w:color w:val="000000"/>
         </w:rPr>
-        <w:t>keysToArray(this.root, arr, 0)</w:t>
+        <w:t>keysToArray</w:t>
+      </w:r>
+      <w:proofErr w:type="spellEnd"/>
+      <w:r>
+        <w:rPr>
+          <w:rFonts w:asciiTheme="minorBidi" w:hAnsiTheme="minorBidi"/>
+          <w:color w:val="000000"/>
+        </w:rPr>
+        <w:t>(</w:t>
+      </w:r>
+      <w:proofErr w:type="spellStart"/>
+      <w:r>
+        <w:rPr>
+          <w:rFonts w:asciiTheme="minorBidi" w:hAnsiTheme="minorBidi"/>
+          <w:color w:val="000000"/>
+        </w:rPr>
+        <w:t>this.root</w:t>
+      </w:r>
+      <w:proofErr w:type="spellEnd"/>
+      <w:r>
+        <w:rPr>
+          <w:rFonts w:asciiTheme="minorBidi" w:hAnsiTheme="minorBidi"/>
+          <w:color w:val="000000"/>
+        </w:rPr>
+        <w:t xml:space="preserve">, </w:t>
+      </w:r>
+      <w:proofErr w:type="spellStart"/>
+      <w:r>
+        <w:rPr>
+          <w:rFonts w:asciiTheme="minorBidi" w:hAnsiTheme="minorBidi"/>
+          <w:color w:val="000000"/>
+        </w:rPr>
+        <w:t>arr</w:t>
+      </w:r>
+      <w:proofErr w:type="spellEnd"/>
+      <w:r>
+        <w:rPr>
+          <w:rFonts w:asciiTheme="minorBidi" w:hAnsiTheme="minorBidi"/>
+          <w:color w:val="000000"/>
+        </w:rPr>
+        <w:t>, 0)</w:t>
       </w:r>
       <w:r>
         <w:rPr>
@@ -10069,7 +10690,25 @@
           <w:b/>
           <w:bCs/>
         </w:rPr>
-        <w:t xml:space="preserve"> keysToArray(WAVLNode node, </w:t>
+        <w:t xml:space="preserve"> </w:t>
+      </w:r>
+      <w:proofErr w:type="spellStart"/>
+      <w:r>
+        <w:rPr>
+          <w:rFonts w:asciiTheme="minorBidi" w:hAnsiTheme="minorBidi"/>
+          <w:b/>
+          <w:bCs/>
+        </w:rPr>
+        <w:t>keysToArray</w:t>
+      </w:r>
+      <w:proofErr w:type="spellEnd"/>
+      <w:r>
+        <w:rPr>
+          <w:rFonts w:asciiTheme="minorBidi" w:hAnsiTheme="minorBidi"/>
+          <w:b/>
+          <w:bCs/>
+        </w:rPr>
+        <w:t xml:space="preserve">(WAVLNode node, </w:t>
       </w:r>
       <w:r>
         <w:rPr>
@@ -10088,6 +10727,7 @@
         </w:rPr>
         <w:t xml:space="preserve">[] </w:t>
       </w:r>
+      <w:proofErr w:type="spellStart"/>
       <w:r>
         <w:rPr>
           <w:rFonts w:asciiTheme="minorBidi" w:hAnsiTheme="minorBidi"/>
@@ -10097,6 +10737,7 @@
         </w:rPr>
         <w:t>arr</w:t>
       </w:r>
+      <w:proofErr w:type="spellEnd"/>
       <w:r>
         <w:rPr>
           <w:rFonts w:asciiTheme="minorBidi" w:hAnsiTheme="minorBidi"/>
@@ -10120,15 +10761,33 @@
           <w:b/>
           <w:bCs/>
         </w:rPr>
-        <w:t xml:space="preserve"> i)</w:t>
-      </w:r>
-      <w:r>
-        <w:rPr>
-          <w:rFonts w:asciiTheme="minorBidi" w:hAnsiTheme="minorBidi" w:hint="cs"/>
-          <w:rtl/>
-        </w:rPr>
         <w:t xml:space="preserve"> </w:t>
       </w:r>
+      <w:proofErr w:type="spellStart"/>
+      <w:r>
+        <w:rPr>
+          <w:rFonts w:asciiTheme="minorBidi" w:hAnsiTheme="minorBidi"/>
+          <w:b/>
+          <w:bCs/>
+        </w:rPr>
+        <w:t>i</w:t>
+      </w:r>
+      <w:proofErr w:type="spellEnd"/>
+      <w:r>
+        <w:rPr>
+          <w:rFonts w:asciiTheme="minorBidi" w:hAnsiTheme="minorBidi"/>
+          <w:b/>
+          <w:bCs/>
+        </w:rPr>
+        <w:t>)</w:t>
+      </w:r>
+      <w:r>
+        <w:rPr>
+          <w:rFonts w:asciiTheme="minorBidi" w:hAnsiTheme="minorBidi" w:hint="cs"/>
+          <w:rtl/>
+        </w:rPr>
+        <w:t xml:space="preserve"> </w:t>
+      </w:r>
       <w:r>
         <w:rPr>
           <w:rFonts w:asciiTheme="minorBidi" w:hAnsiTheme="minorBidi"/>
@@ -10143,12 +10802,14 @@
         </w:rPr>
         <w:t xml:space="preserve"> מתודה המקבלת צומת בעץ, מערך ואינדקס </w:t>
       </w:r>
+      <w:proofErr w:type="spellStart"/>
       <w:r>
         <w:rPr>
           <w:rFonts w:asciiTheme="minorBidi" w:hAnsiTheme="minorBidi"/>
         </w:rPr>
         <w:t>i</w:t>
       </w:r>
+      <w:proofErr w:type="spellEnd"/>
       <w:r>
         <w:rPr>
           <w:rFonts w:asciiTheme="minorBidi" w:hAnsiTheme="minorBidi" w:hint="cs"/>
@@ -10156,12 +10817,14 @@
         </w:rPr>
         <w:t xml:space="preserve">. זוהי פונקציה רקורסיבית שמטיילת בכל צמתי העץ </w:t>
       </w:r>
+      <w:proofErr w:type="spellStart"/>
       <w:r>
         <w:rPr>
           <w:rFonts w:asciiTheme="minorBidi" w:hAnsiTheme="minorBidi"/>
         </w:rPr>
         <w:t>inorder</w:t>
       </w:r>
+      <w:proofErr w:type="spellEnd"/>
       <w:r>
         <w:rPr>
           <w:rFonts w:asciiTheme="minorBidi" w:hAnsiTheme="minorBidi" w:hint="cs"/>
@@ -10253,7 +10916,25 @@
           <w:b/>
           <w:bCs/>
         </w:rPr>
-        <w:t>String[] infoToArray()</w:t>
+        <w:t xml:space="preserve">String[] </w:t>
+      </w:r>
+      <w:proofErr w:type="spellStart"/>
+      <w:r>
+        <w:rPr>
+          <w:rFonts w:asciiTheme="minorBidi" w:hAnsiTheme="minorBidi"/>
+          <w:b/>
+          <w:bCs/>
+        </w:rPr>
+        <w:t>infoToArray</w:t>
+      </w:r>
+      <w:proofErr w:type="spellEnd"/>
+      <w:r>
+        <w:rPr>
+          <w:rFonts w:asciiTheme="minorBidi" w:hAnsiTheme="minorBidi"/>
+          <w:b/>
+          <w:bCs/>
+        </w:rPr>
+        <w:t>()</w:t>
       </w:r>
       <w:r>
         <w:rPr>
@@ -10290,12 +10971,21 @@
         </w:rPr>
         <w:t xml:space="preserve">עץ </w:t>
       </w:r>
-      <w:r>
-        <w:rPr>
-          <w:rFonts w:asciiTheme="minorBidi" w:hAnsiTheme="minorBidi" w:hint="cs"/>
-          <w:rtl/>
-        </w:rPr>
-        <w:t xml:space="preserve">ממויין על פי מפתחותיו. </w:t>
+      <w:proofErr w:type="spellStart"/>
+      <w:r>
+        <w:rPr>
+          <w:rFonts w:asciiTheme="minorBidi" w:hAnsiTheme="minorBidi" w:hint="cs"/>
+          <w:rtl/>
+        </w:rPr>
+        <w:t>ממויין</w:t>
+      </w:r>
+      <w:proofErr w:type="spellEnd"/>
+      <w:r>
+        <w:rPr>
+          <w:rFonts w:asciiTheme="minorBidi" w:hAnsiTheme="minorBidi" w:hint="cs"/>
+          <w:rtl/>
+        </w:rPr>
+        <w:t xml:space="preserve"> על פי מפתחותיו. </w:t>
       </w:r>
       <w:r>
         <w:rPr>
@@ -10304,6 +10994,7 @@
         </w:rPr>
         <w:t xml:space="preserve">אם המתודה יצרה כבר מערך כזה והעץ לא השתנה מאז, מערך זה מוחזק בשדה </w:t>
       </w:r>
+      <w:proofErr w:type="spellStart"/>
       <w:r>
         <w:rPr>
           <w:rFonts w:asciiTheme="minorBidi" w:hAnsiTheme="minorBidi"/>
@@ -10322,6 +11013,7 @@
         </w:rPr>
         <w:t>nfo</w:t>
       </w:r>
+      <w:proofErr w:type="spellEnd"/>
       <w:r>
         <w:rPr>
           <w:rFonts w:asciiTheme="minorBidi" w:hAnsiTheme="minorBidi" w:hint="cs"/>
@@ -10384,12 +11076,53 @@
         </w:rPr>
         <w:t xml:space="preserve">מערך </w:t>
       </w:r>
+      <w:proofErr w:type="spellStart"/>
       <w:r>
         <w:rPr>
           <w:rFonts w:asciiTheme="minorBidi" w:hAnsiTheme="minorBidi"/>
           <w:color w:val="000000"/>
         </w:rPr>
-        <w:t>infoToArray(this.root, arr, 0)</w:t>
+        <w:t>infoToArray</w:t>
+      </w:r>
+      <w:proofErr w:type="spellEnd"/>
+      <w:r>
+        <w:rPr>
+          <w:rFonts w:asciiTheme="minorBidi" w:hAnsiTheme="minorBidi"/>
+          <w:color w:val="000000"/>
+        </w:rPr>
+        <w:t>(</w:t>
+      </w:r>
+      <w:proofErr w:type="spellStart"/>
+      <w:r>
+        <w:rPr>
+          <w:rFonts w:asciiTheme="minorBidi" w:hAnsiTheme="minorBidi"/>
+          <w:color w:val="000000"/>
+        </w:rPr>
+        <w:t>this.root</w:t>
+      </w:r>
+      <w:proofErr w:type="spellEnd"/>
+      <w:r>
+        <w:rPr>
+          <w:rFonts w:asciiTheme="minorBidi" w:hAnsiTheme="minorBidi"/>
+          <w:color w:val="000000"/>
+        </w:rPr>
+        <w:t xml:space="preserve">, </w:t>
+      </w:r>
+      <w:proofErr w:type="spellStart"/>
+      <w:r>
+        <w:rPr>
+          <w:rFonts w:asciiTheme="minorBidi" w:hAnsiTheme="minorBidi"/>
+          <w:color w:val="000000"/>
+        </w:rPr>
+        <w:t>arr</w:t>
+      </w:r>
+      <w:proofErr w:type="spellEnd"/>
+      <w:r>
+        <w:rPr>
+          <w:rFonts w:asciiTheme="minorBidi" w:hAnsiTheme="minorBidi"/>
+          <w:color w:val="000000"/>
+        </w:rPr>
+        <w:t>, 0)</w:t>
       </w:r>
       <w:r>
         <w:rPr>
@@ -10558,8 +11291,27 @@
           <w:b/>
           <w:bCs/>
         </w:rPr>
-        <w:t xml:space="preserve"> infoToArray(WAVLNode node, String[] </w:t>
-      </w:r>
+        <w:t xml:space="preserve"> </w:t>
+      </w:r>
+      <w:proofErr w:type="spellStart"/>
+      <w:r>
+        <w:rPr>
+          <w:rFonts w:asciiTheme="minorBidi" w:hAnsiTheme="minorBidi"/>
+          <w:b/>
+          <w:bCs/>
+        </w:rPr>
+        <w:t>infoToArray</w:t>
+      </w:r>
+      <w:proofErr w:type="spellEnd"/>
+      <w:r>
+        <w:rPr>
+          <w:rFonts w:asciiTheme="minorBidi" w:hAnsiTheme="minorBidi"/>
+          <w:b/>
+          <w:bCs/>
+        </w:rPr>
+        <w:t xml:space="preserve">(WAVLNode node, String[] </w:t>
+      </w:r>
+      <w:proofErr w:type="spellStart"/>
       <w:r>
         <w:rPr>
           <w:rFonts w:asciiTheme="minorBidi" w:hAnsiTheme="minorBidi"/>
@@ -10569,6 +11321,7 @@
         </w:rPr>
         <w:t>arr</w:t>
       </w:r>
+      <w:proofErr w:type="spellEnd"/>
       <w:r>
         <w:rPr>
           <w:rFonts w:asciiTheme="minorBidi" w:hAnsiTheme="minorBidi"/>
@@ -10592,7 +11345,25 @@
           <w:b/>
           <w:bCs/>
         </w:rPr>
-        <w:t xml:space="preserve"> i)</w:t>
+        <w:t xml:space="preserve"> </w:t>
+      </w:r>
+      <w:proofErr w:type="spellStart"/>
+      <w:r>
+        <w:rPr>
+          <w:rFonts w:asciiTheme="minorBidi" w:hAnsiTheme="minorBidi"/>
+          <w:b/>
+          <w:bCs/>
+        </w:rPr>
+        <w:t>i</w:t>
+      </w:r>
+      <w:proofErr w:type="spellEnd"/>
+      <w:r>
+        <w:rPr>
+          <w:rFonts w:asciiTheme="minorBidi" w:hAnsiTheme="minorBidi"/>
+          <w:b/>
+          <w:bCs/>
+        </w:rPr>
+        <w:t>)</w:t>
       </w:r>
       <w:r>
         <w:rPr>
@@ -10601,12 +11372,14 @@
         </w:rPr>
         <w:t xml:space="preserve"> - מתודה המקבלת צומת בעץ, מערך ואינדקס </w:t>
       </w:r>
+      <w:proofErr w:type="spellStart"/>
       <w:r>
         <w:rPr>
           <w:rFonts w:asciiTheme="minorBidi" w:hAnsiTheme="minorBidi"/>
         </w:rPr>
         <w:t>i</w:t>
       </w:r>
+      <w:proofErr w:type="spellEnd"/>
       <w:r>
         <w:rPr>
           <w:rFonts w:asciiTheme="minorBidi" w:hAnsiTheme="minorBidi" w:hint="cs"/>
@@ -10614,12 +11387,14 @@
         </w:rPr>
         <w:t xml:space="preserve">. זוהי פונקציה רקורסיבית שמטיילת בכל צמתי העץ </w:t>
       </w:r>
+      <w:proofErr w:type="spellStart"/>
       <w:r>
         <w:rPr>
           <w:rFonts w:asciiTheme="minorBidi" w:hAnsiTheme="minorBidi"/>
         </w:rPr>
         <w:t>inorder</w:t>
       </w:r>
+      <w:proofErr w:type="spellEnd"/>
       <w:r>
         <w:rPr>
           <w:rFonts w:asciiTheme="minorBidi" w:hAnsiTheme="minorBidi" w:hint="cs"/>
@@ -10840,7 +11615,25 @@
           <w:b/>
           <w:bCs/>
         </w:rPr>
-        <w:t xml:space="preserve"> getRank(WAVLNode node)</w:t>
+        <w:t xml:space="preserve"> </w:t>
+      </w:r>
+      <w:proofErr w:type="spellStart"/>
+      <w:r>
+        <w:rPr>
+          <w:rFonts w:asciiTheme="minorBidi" w:hAnsiTheme="minorBidi"/>
+          <w:b/>
+          <w:bCs/>
+        </w:rPr>
+        <w:t>getRank</w:t>
+      </w:r>
+      <w:proofErr w:type="spellEnd"/>
+      <w:r>
+        <w:rPr>
+          <w:rFonts w:asciiTheme="minorBidi" w:hAnsiTheme="minorBidi"/>
+          <w:b/>
+          <w:bCs/>
+        </w:rPr>
+        <w:t>(WAVLNode node)</w:t>
       </w:r>
       <w:r>
         <w:rPr>
@@ -10997,7 +11790,61 @@
           <w:b/>
           <w:bCs/>
         </w:rPr>
-        <w:t>void rotateRight(WAVLNode node, boolean afterDeletion)</w:t>
+        <w:t xml:space="preserve">void </w:t>
+      </w:r>
+      <w:proofErr w:type="spellStart"/>
+      <w:r>
+        <w:rPr>
+          <w:rFonts w:asciiTheme="minorBidi" w:hAnsiTheme="minorBidi"/>
+          <w:b/>
+          <w:bCs/>
+        </w:rPr>
+        <w:t>rotateRight</w:t>
+      </w:r>
+      <w:proofErr w:type="spellEnd"/>
+      <w:r>
+        <w:rPr>
+          <w:rFonts w:asciiTheme="minorBidi" w:hAnsiTheme="minorBidi"/>
+          <w:b/>
+          <w:bCs/>
+        </w:rPr>
+        <w:t xml:space="preserve">(WAVLNode node, </w:t>
+      </w:r>
+      <w:proofErr w:type="spellStart"/>
+      <w:r>
+        <w:rPr>
+          <w:rFonts w:asciiTheme="minorBidi" w:hAnsiTheme="minorBidi"/>
+          <w:b/>
+          <w:bCs/>
+        </w:rPr>
+        <w:t>boolean</w:t>
+      </w:r>
+      <w:proofErr w:type="spellEnd"/>
+      <w:r>
+        <w:rPr>
+          <w:rFonts w:asciiTheme="minorBidi" w:hAnsiTheme="minorBidi"/>
+          <w:b/>
+          <w:bCs/>
+        </w:rPr>
+        <w:t xml:space="preserve"> </w:t>
+      </w:r>
+      <w:proofErr w:type="spellStart"/>
+      <w:r>
+        <w:rPr>
+          <w:rFonts w:asciiTheme="minorBidi" w:hAnsiTheme="minorBidi"/>
+          <w:b/>
+          <w:bCs/>
+        </w:rPr>
+        <w:t>afterDeletion</w:t>
+      </w:r>
+      <w:proofErr w:type="spellEnd"/>
+      <w:r>
+        <w:rPr>
+          <w:rFonts w:asciiTheme="minorBidi" w:hAnsiTheme="minorBidi"/>
+          <w:b/>
+          <w:bCs/>
+        </w:rPr>
+        <w:t>)</w:t>
       </w:r>
       <w:r>
         <w:rPr>
@@ -11306,12 +12153,14 @@
         </w:rPr>
         <w:t xml:space="preserve">תקרא לפונקציה </w:t>
       </w:r>
+      <w:proofErr w:type="spellStart"/>
       <w:r>
         <w:rPr>
           <w:rFonts w:asciiTheme="minorBidi" w:hAnsiTheme="minorBidi"/>
         </w:rPr>
         <w:t>finishRotation</w:t>
       </w:r>
+      <w:proofErr w:type="spellEnd"/>
       <w:r>
         <w:rPr>
           <w:rFonts w:asciiTheme="minorBidi" w:hAnsiTheme="minorBidi" w:hint="cs"/>
@@ -11332,12 +12181,14 @@
         </w:rPr>
         <w:t xml:space="preserve"> לשאר העץ וכמו כן תבצע שינויי דרגות בהתאם לערכו של המשתנה </w:t>
       </w:r>
+      <w:proofErr w:type="spellStart"/>
       <w:r>
         <w:rPr>
           <w:rFonts w:asciiTheme="minorBidi" w:hAnsiTheme="minorBidi"/>
         </w:rPr>
         <w:t>afterDeletion</w:t>
       </w:r>
+      <w:proofErr w:type="spellEnd"/>
       <w:r>
         <w:rPr>
           <w:rFonts w:asciiTheme="minorBidi" w:hAnsiTheme="minorBidi" w:hint="cs"/>
@@ -11436,7 +12287,61 @@
           <w:b/>
           <w:bCs/>
         </w:rPr>
-        <w:t>void rotateLeft(WAVLNode node, boolean afterDeletion)</w:t>
+        <w:t xml:space="preserve">void </w:t>
+      </w:r>
+      <w:proofErr w:type="spellStart"/>
+      <w:r>
+        <w:rPr>
+          <w:rFonts w:asciiTheme="minorBidi" w:hAnsiTheme="minorBidi"/>
+          <w:b/>
+          <w:bCs/>
+        </w:rPr>
+        <w:t>rotateLeft</w:t>
+      </w:r>
+      <w:proofErr w:type="spellEnd"/>
+      <w:r>
+        <w:rPr>
+          <w:rFonts w:asciiTheme="minorBidi" w:hAnsiTheme="minorBidi"/>
+          <w:b/>
+          <w:bCs/>
+        </w:rPr>
+        <w:t xml:space="preserve">(WAVLNode node, </w:t>
+      </w:r>
+      <w:proofErr w:type="spellStart"/>
+      <w:r>
+        <w:rPr>
+          <w:rFonts w:asciiTheme="minorBidi" w:hAnsiTheme="minorBidi"/>
+          <w:b/>
+          <w:bCs/>
+        </w:rPr>
+        <w:t>boolean</w:t>
+      </w:r>
+      <w:proofErr w:type="spellEnd"/>
+      <w:r>
+        <w:rPr>
+          <w:rFonts w:asciiTheme="minorBidi" w:hAnsiTheme="minorBidi"/>
+          <w:b/>
+          <w:bCs/>
+        </w:rPr>
+        <w:t xml:space="preserve"> </w:t>
+      </w:r>
+      <w:proofErr w:type="spellStart"/>
+      <w:r>
+        <w:rPr>
+          <w:rFonts w:asciiTheme="minorBidi" w:hAnsiTheme="minorBidi"/>
+          <w:b/>
+          <w:bCs/>
+        </w:rPr>
+        <w:t>afterDeletion</w:t>
+      </w:r>
+      <w:proofErr w:type="spellEnd"/>
+      <w:r>
+        <w:rPr>
+          <w:rFonts w:asciiTheme="minorBidi" w:hAnsiTheme="minorBidi"/>
+          <w:b/>
+          <w:bCs/>
+        </w:rPr>
+        <w:t>)</w:t>
       </w:r>
       <w:r>
         <w:rPr>
@@ -11698,12 +12603,14 @@
         </w:rPr>
         <w:t xml:space="preserve">המתודה תקרא לפונקציה </w:t>
       </w:r>
+      <w:proofErr w:type="spellStart"/>
       <w:r>
         <w:rPr>
           <w:rFonts w:asciiTheme="minorBidi" w:hAnsiTheme="minorBidi"/>
         </w:rPr>
         <w:t>finishRotation</w:t>
       </w:r>
+      <w:proofErr w:type="spellEnd"/>
       <w:r>
         <w:rPr>
           <w:rFonts w:asciiTheme="minorBidi" w:hAnsiTheme="minorBidi" w:hint="cs"/>
@@ -11724,12 +12631,14 @@
         </w:rPr>
         <w:t xml:space="preserve"> לשאר העץ וכמו כן תבצע שינויי דרגות בהתאם לערכו של המשתנה </w:t>
       </w:r>
+      <w:proofErr w:type="spellStart"/>
       <w:r>
         <w:rPr>
           <w:rFonts w:asciiTheme="minorBidi" w:hAnsiTheme="minorBidi"/>
         </w:rPr>
         <w:t>afterDeletion</w:t>
       </w:r>
+      <w:proofErr w:type="spellEnd"/>
       <w:r>
         <w:rPr>
           <w:rFonts w:asciiTheme="minorBidi" w:hAnsiTheme="minorBidi" w:hint="cs"/>
@@ -11808,15 +12717,115 @@
           <w:b/>
           <w:bCs/>
         </w:rPr>
-        <w:t>void finishRotation(WAVLNode node, WAVLNode k, WAVLNode oldParent, boolean isLeftChild</w:t>
-      </w:r>
-      <w:r>
-        <w:rPr>
-          <w:rFonts w:asciiTheme="minorBidi" w:hAnsiTheme="minorBidi"/>
-          <w:b/>
-          <w:bCs/>
-        </w:rPr>
-        <w:t>, boolean afterDeletion)</w:t>
+        <w:t xml:space="preserve">void </w:t>
+      </w:r>
+      <w:proofErr w:type="spellStart"/>
+      <w:r>
+        <w:rPr>
+          <w:rFonts w:asciiTheme="minorBidi" w:hAnsiTheme="minorBidi"/>
+          <w:b/>
+          <w:bCs/>
+        </w:rPr>
+        <w:t>finishRotation</w:t>
+      </w:r>
+      <w:proofErr w:type="spellEnd"/>
+      <w:r>
+        <w:rPr>
+          <w:rFonts w:asciiTheme="minorBidi" w:hAnsiTheme="minorBidi"/>
+          <w:b/>
+          <w:bCs/>
+        </w:rPr>
+        <w:t xml:space="preserve">(WAVLNode node, WAVLNode k, WAVLNode </w:t>
+      </w:r>
+      <w:proofErr w:type="spellStart"/>
+      <w:r>
+        <w:rPr>
+          <w:rFonts w:asciiTheme="minorBidi" w:hAnsiTheme="minorBidi"/>
+          <w:b/>
+          <w:bCs/>
+        </w:rPr>
+        <w:t>oldParent</w:t>
+      </w:r>
+      <w:proofErr w:type="spellEnd"/>
+      <w:r>
+        <w:rPr>
+          <w:rFonts w:asciiTheme="minorBidi" w:hAnsiTheme="minorBidi"/>
+          <w:b/>
+          <w:bCs/>
+        </w:rPr>
+        <w:t xml:space="preserve">, </w:t>
+      </w:r>
+      <w:proofErr w:type="spellStart"/>
+      <w:r>
+        <w:rPr>
+          <w:rFonts w:asciiTheme="minorBidi" w:hAnsiTheme="minorBidi"/>
+          <w:b/>
+          <w:bCs/>
+        </w:rPr>
+        <w:t>boolean</w:t>
+      </w:r>
+      <w:proofErr w:type="spellEnd"/>
+      <w:r>
+        <w:rPr>
+          <w:rFonts w:asciiTheme="minorBidi" w:hAnsiTheme="minorBidi"/>
+          <w:b/>
+          <w:bCs/>
+        </w:rPr>
+        <w:t xml:space="preserve"> </w:t>
+      </w:r>
+      <w:proofErr w:type="spellStart"/>
+      <w:r>
+        <w:rPr>
+          <w:rFonts w:asciiTheme="minorBidi" w:hAnsiTheme="minorBidi"/>
+          <w:b/>
+          <w:bCs/>
+        </w:rPr>
+        <w:t>isLeftChild</w:t>
+      </w:r>
+      <w:proofErr w:type="spellEnd"/>
+      <w:r>
+        <w:rPr>
+          <w:rFonts w:asciiTheme="minorBidi" w:hAnsiTheme="minorBidi"/>
+          <w:b/>
+          <w:bCs/>
+        </w:rPr>
+        <w:t xml:space="preserve">, </w:t>
+      </w:r>
+      <w:proofErr w:type="spellStart"/>
+      <w:r>
+        <w:rPr>
+          <w:rFonts w:asciiTheme="minorBidi" w:hAnsiTheme="minorBidi"/>
+          <w:b/>
+          <w:bCs/>
+        </w:rPr>
+        <w:t>boolean</w:t>
+      </w:r>
+      <w:proofErr w:type="spellEnd"/>
+      <w:r>
+        <w:rPr>
+          <w:rFonts w:asciiTheme="minorBidi" w:hAnsiTheme="minorBidi"/>
+          <w:b/>
+          <w:bCs/>
+        </w:rPr>
+        <w:t xml:space="preserve"> </w:t>
+      </w:r>
+      <w:proofErr w:type="spellStart"/>
+      <w:r>
+        <w:rPr>
+          <w:rFonts w:asciiTheme="minorBidi" w:hAnsiTheme="minorBidi"/>
+          <w:b/>
+          <w:bCs/>
+        </w:rPr>
+        <w:t>afterDeletion</w:t>
+      </w:r>
+      <w:proofErr w:type="spellEnd"/>
+      <w:r>
+        <w:rPr>
+          <w:rFonts w:asciiTheme="minorBidi" w:hAnsiTheme="minorBidi"/>
+          <w:b/>
+          <w:bCs/>
+        </w:rPr>
+        <w:t>)</w:t>
       </w:r>
       <w:r>
         <w:rPr>
@@ -11853,12 +12862,21 @@
           <w:rtl/>
         </w:rPr>
       </w:pPr>
-      <w:r>
-        <w:rPr>
-          <w:rFonts w:asciiTheme="minorBidi" w:hAnsiTheme="minorBidi" w:hint="cs"/>
-          <w:rtl/>
-        </w:rPr>
-        <w:t xml:space="preserve">הפרטמרים המתקבלים: </w:t>
+      <w:proofErr w:type="spellStart"/>
+      <w:r>
+        <w:rPr>
+          <w:rFonts w:asciiTheme="minorBidi" w:hAnsiTheme="minorBidi" w:hint="cs"/>
+          <w:rtl/>
+        </w:rPr>
+        <w:t>הפרטמרים</w:t>
+      </w:r>
+      <w:proofErr w:type="spellEnd"/>
+      <w:r>
+        <w:rPr>
+          <w:rFonts w:asciiTheme="minorBidi" w:hAnsiTheme="minorBidi" w:hint="cs"/>
+          <w:rtl/>
+        </w:rPr>
+        <w:t xml:space="preserve"> המתקבלים: </w:t>
       </w:r>
       <w:r>
         <w:rPr>
@@ -11941,12 +12959,14 @@
         </w:rPr>
         <w:br/>
       </w:r>
+      <w:proofErr w:type="spellStart"/>
       <w:r>
         <w:rPr>
           <w:rFonts w:asciiTheme="minorBidi" w:hAnsiTheme="minorBidi"/>
         </w:rPr>
         <w:t>oldParent</w:t>
       </w:r>
+      <w:proofErr w:type="spellEnd"/>
       <w:r>
         <w:rPr>
           <w:rFonts w:asciiTheme="minorBidi" w:hAnsiTheme="minorBidi" w:hint="cs"/>
@@ -11995,12 +13015,14 @@
         </w:rPr>
         <w:br/>
       </w:r>
+      <w:proofErr w:type="spellStart"/>
       <w:r>
         <w:rPr>
           <w:rFonts w:asciiTheme="minorBidi" w:hAnsiTheme="minorBidi"/>
         </w:rPr>
         <w:t>isLeftChild</w:t>
       </w:r>
+      <w:proofErr w:type="spellEnd"/>
       <w:r>
         <w:rPr>
           <w:rFonts w:asciiTheme="minorBidi" w:hAnsiTheme="minorBidi" w:hint="cs"/>
@@ -12035,12 +13057,14 @@
         </w:rPr>
         <w:t xml:space="preserve"> בנו השמאלי של </w:t>
       </w:r>
+      <w:proofErr w:type="spellStart"/>
       <w:r>
         <w:rPr>
           <w:rFonts w:asciiTheme="minorBidi" w:hAnsiTheme="minorBidi"/>
         </w:rPr>
         <w:t>oldParent</w:t>
       </w:r>
+      <w:proofErr w:type="spellEnd"/>
       <w:r>
         <w:rPr>
           <w:rFonts w:asciiTheme="minorBidi" w:hAnsiTheme="minorBidi" w:hint="cs"/>
@@ -12062,12 +13086,14 @@
         </w:rPr>
         <w:br/>
       </w:r>
+      <w:proofErr w:type="spellStart"/>
       <w:r>
         <w:rPr>
           <w:rFonts w:asciiTheme="minorBidi" w:hAnsiTheme="minorBidi"/>
         </w:rPr>
         <w:t>afterDeletion</w:t>
       </w:r>
+      <w:proofErr w:type="spellEnd"/>
       <w:r>
         <w:rPr>
           <w:rFonts w:asciiTheme="minorBidi" w:hAnsiTheme="minorBidi" w:hint="cs"/>
@@ -12115,12 +13141,14 @@
         </w:rPr>
         <w:t xml:space="preserve"> הוא השורש של תת-העץ שעבר סיבוב, לכן בהתאם לערכו של </w:t>
       </w:r>
+      <w:proofErr w:type="spellStart"/>
       <w:r>
         <w:rPr>
           <w:rFonts w:asciiTheme="minorBidi" w:hAnsiTheme="minorBidi"/>
         </w:rPr>
         <w:t>isLeftChild</w:t>
       </w:r>
+      <w:proofErr w:type="spellEnd"/>
       <w:r>
         <w:rPr>
           <w:rFonts w:asciiTheme="minorBidi" w:hAnsiTheme="minorBidi" w:hint="cs"/>
@@ -12128,12 +13156,14 @@
         </w:rPr>
         <w:t xml:space="preserve"> נחבר אותו כבן שמאלי או ימני של </w:t>
       </w:r>
+      <w:proofErr w:type="spellStart"/>
       <w:r>
         <w:rPr>
           <w:rFonts w:asciiTheme="minorBidi" w:hAnsiTheme="minorBidi"/>
         </w:rPr>
         <w:t>oldParent</w:t>
       </w:r>
+      <w:proofErr w:type="spellEnd"/>
       <w:r>
         <w:rPr>
           <w:rFonts w:asciiTheme="minorBidi" w:hAnsiTheme="minorBidi" w:hint="cs"/>
@@ -12263,7 +13293,61 @@
           <w:b/>
           <w:bCs/>
         </w:rPr>
-        <w:t>void doubleRotateLeftRight(WAVLNode node, boolean afterDeletion)</w:t>
+        <w:t xml:space="preserve">void </w:t>
+      </w:r>
+      <w:proofErr w:type="spellStart"/>
+      <w:r>
+        <w:rPr>
+          <w:rFonts w:asciiTheme="minorBidi" w:hAnsiTheme="minorBidi"/>
+          <w:b/>
+          <w:bCs/>
+        </w:rPr>
+        <w:t>doubleRotateLeftRight</w:t>
+      </w:r>
+      <w:proofErr w:type="spellEnd"/>
+      <w:r>
+        <w:rPr>
+          <w:rFonts w:asciiTheme="minorBidi" w:hAnsiTheme="minorBidi"/>
+          <w:b/>
+          <w:bCs/>
+        </w:rPr>
+        <w:t xml:space="preserve">(WAVLNode node, </w:t>
+      </w:r>
+      <w:proofErr w:type="spellStart"/>
+      <w:r>
+        <w:rPr>
+          <w:rFonts w:asciiTheme="minorBidi" w:hAnsiTheme="minorBidi"/>
+          <w:b/>
+          <w:bCs/>
+        </w:rPr>
+        <w:t>boolean</w:t>
+      </w:r>
+      <w:proofErr w:type="spellEnd"/>
+      <w:r>
+        <w:rPr>
+          <w:rFonts w:asciiTheme="minorBidi" w:hAnsiTheme="minorBidi"/>
+          <w:b/>
+          <w:bCs/>
+        </w:rPr>
+        <w:t xml:space="preserve"> </w:t>
+      </w:r>
+      <w:proofErr w:type="spellStart"/>
+      <w:r>
+        <w:rPr>
+          <w:rFonts w:asciiTheme="minorBidi" w:hAnsiTheme="minorBidi"/>
+          <w:b/>
+          <w:bCs/>
+        </w:rPr>
+        <w:t>afterDeletion</w:t>
+      </w:r>
+      <w:proofErr w:type="spellEnd"/>
+      <w:r>
+        <w:rPr>
+          <w:rFonts w:asciiTheme="minorBidi" w:hAnsiTheme="minorBidi"/>
+          <w:b/>
+          <w:bCs/>
+        </w:rPr>
+        <w:t>)</w:t>
       </w:r>
       <w:r>
         <w:rPr>
@@ -12455,7 +13539,21 @@
         <w:rPr>
           <w:rFonts w:asciiTheme="minorBidi" w:hAnsiTheme="minorBidi"/>
         </w:rPr>
-        <w:t xml:space="preserve"> rotateLeft </w:t>
+        <w:t xml:space="preserve"> </w:t>
+      </w:r>
+      <w:proofErr w:type="spellStart"/>
+      <w:r>
+        <w:rPr>
+          <w:rFonts w:asciiTheme="minorBidi" w:hAnsiTheme="minorBidi"/>
+        </w:rPr>
+        <w:t>rotateLeft</w:t>
+      </w:r>
+      <w:proofErr w:type="spellEnd"/>
+      <w:r>
+        <w:rPr>
+          <w:rFonts w:asciiTheme="minorBidi" w:hAnsiTheme="minorBidi"/>
+        </w:rPr>
+        <w:t xml:space="preserve"> </w:t>
       </w:r>
       <w:r>
         <w:rPr>
@@ -12485,12 +13583,14 @@
         </w:rPr>
         <w:t xml:space="preserve">על הצומת באמצעות פונקציית </w:t>
       </w:r>
+      <w:proofErr w:type="spellStart"/>
       <w:r>
         <w:rPr>
           <w:rFonts w:asciiTheme="minorBidi" w:hAnsiTheme="minorBidi"/>
         </w:rPr>
         <w:t>rotateRight</w:t>
       </w:r>
+      <w:proofErr w:type="spellEnd"/>
       <w:r>
         <w:rPr>
           <w:rFonts w:asciiTheme="minorBidi" w:hAnsiTheme="minorBidi" w:hint="cs"/>
@@ -12673,7 +13773,61 @@
           <w:b/>
           <w:bCs/>
         </w:rPr>
-        <w:t>void doubleRotateRightLeft(WAVLNode node, boolean afterDeletion)</w:t>
+        <w:t xml:space="preserve">void </w:t>
+      </w:r>
+      <w:proofErr w:type="spellStart"/>
+      <w:r>
+        <w:rPr>
+          <w:rFonts w:asciiTheme="minorBidi" w:hAnsiTheme="minorBidi"/>
+          <w:b/>
+          <w:bCs/>
+        </w:rPr>
+        <w:t>doubleRotateRightLeft</w:t>
+      </w:r>
+      <w:proofErr w:type="spellEnd"/>
+      <w:r>
+        <w:rPr>
+          <w:rFonts w:asciiTheme="minorBidi" w:hAnsiTheme="minorBidi"/>
+          <w:b/>
+          <w:bCs/>
+        </w:rPr>
+        <w:t xml:space="preserve">(WAVLNode node, </w:t>
+      </w:r>
+      <w:proofErr w:type="spellStart"/>
+      <w:r>
+        <w:rPr>
+          <w:rFonts w:asciiTheme="minorBidi" w:hAnsiTheme="minorBidi"/>
+          <w:b/>
+          <w:bCs/>
+        </w:rPr>
+        <w:t>boolean</w:t>
+      </w:r>
+      <w:proofErr w:type="spellEnd"/>
+      <w:r>
+        <w:rPr>
+          <w:rFonts w:asciiTheme="minorBidi" w:hAnsiTheme="minorBidi"/>
+          <w:b/>
+          <w:bCs/>
+        </w:rPr>
+        <w:t xml:space="preserve"> </w:t>
+      </w:r>
+      <w:proofErr w:type="spellStart"/>
+      <w:r>
+        <w:rPr>
+          <w:rFonts w:asciiTheme="minorBidi" w:hAnsiTheme="minorBidi"/>
+          <w:b/>
+          <w:bCs/>
+        </w:rPr>
+        <w:t>afterDeletion</w:t>
+      </w:r>
+      <w:proofErr w:type="spellEnd"/>
+      <w:r>
+        <w:rPr>
+          <w:rFonts w:asciiTheme="minorBidi" w:hAnsiTheme="minorBidi"/>
+          <w:b/>
+          <w:bCs/>
+        </w:rPr>
+        <w:t>)</w:t>
       </w:r>
       <w:r>
         <w:rPr>
@@ -12808,12 +13962,14 @@
         </w:rPr>
         <w:t xml:space="preserve">פונקציית </w:t>
       </w:r>
+      <w:proofErr w:type="spellStart"/>
       <w:r>
         <w:rPr>
           <w:rFonts w:asciiTheme="minorBidi" w:hAnsiTheme="minorBidi"/>
         </w:rPr>
         <w:t>rotateRight</w:t>
       </w:r>
+      <w:proofErr w:type="spellEnd"/>
       <w:r>
         <w:rPr>
           <w:rFonts w:asciiTheme="minorBidi" w:hAnsiTheme="minorBidi" w:hint="cs"/>
@@ -12835,12 +13991,14 @@
         </w:rPr>
         <w:t xml:space="preserve">על הצומת באמצעות פונקציית </w:t>
       </w:r>
+      <w:proofErr w:type="spellStart"/>
       <w:r>
         <w:rPr>
           <w:rFonts w:asciiTheme="minorBidi" w:hAnsiTheme="minorBidi"/>
         </w:rPr>
         <w:t>rotateLeft</w:t>
       </w:r>
+      <w:proofErr w:type="spellEnd"/>
       <w:r>
         <w:rPr>
           <w:rFonts w:asciiTheme="minorBidi" w:hAnsiTheme="minorBidi" w:hint="cs"/>
@@ -15370,15 +16528,16 @@
           <w:szCs w:val="24"/>
           <w:rtl/>
         </w:rPr>
-        <w:t xml:space="preserve">משמעות המדידות היא הוכחה נוספת בדבר העלות הממוצעת לפעולות </w:t>
-      </w:r>
-      <w:r>
-        <w:rPr>
-          <w:rFonts w:asciiTheme="minorBidi" w:hAnsiTheme="minorBidi"/>
+        <w:t>משמעות המדידות היא הוכחה נוספת בדבר העלות הממוצעת לפעולות</w:t>
+      </w:r>
+      <w:r>
+        <w:rPr>
+          <w:rFonts w:asciiTheme="minorBidi" w:hAnsiTheme="minorBidi" w:hint="cs"/>
           <w:sz w:val="24"/>
           <w:szCs w:val="24"/>
-        </w:rPr>
-        <w:t>insert</w:t>
+          <w:rtl/>
+        </w:rPr>
+        <w:t xml:space="preserve"> איזון העץ לאחר</w:t>
       </w:r>
       <w:r>
         <w:rPr>
@@ -15387,7 +16546,7 @@
           <w:szCs w:val="24"/>
           <w:rtl/>
         </w:rPr>
-        <w:t xml:space="preserve"> ו</w:t>
+        <w:t xml:space="preserve"> </w:t>
       </w:r>
       <w:r>
         <w:rPr>
@@ -15395,16 +16554,60 @@
           <w:sz w:val="24"/>
           <w:szCs w:val="24"/>
         </w:rPr>
-        <w:t>delete-</w:t>
-      </w:r>
-      <w:r>
-        <w:rPr>
-          <w:rFonts w:asciiTheme="minorBidi" w:hAnsiTheme="minorBidi" w:hint="cs"/>
+        <w:t>insert</w:t>
+      </w:r>
+      <w:r>
+        <w:rPr>
+          <w:rFonts w:asciiTheme="minorBidi" w:hAnsiTheme="minorBidi"/>
           <w:sz w:val="24"/>
           <w:szCs w:val="24"/>
-          <w:rtl/>
-        </w:rPr>
-        <w:t>, שהיא קבועה ללא תלות בגודל העץ.</w:t>
+        </w:rPr>
+        <w:t>ion</w:t>
+      </w:r>
+      <w:r>
+        <w:rPr>
+          <w:rFonts w:asciiTheme="minorBidi" w:hAnsiTheme="minorBidi" w:hint="cs"/>
+          <w:sz w:val="24"/>
+          <w:szCs w:val="24"/>
+          <w:rtl/>
+        </w:rPr>
+        <w:t xml:space="preserve"> ו</w:t>
+      </w:r>
+      <w:r>
+        <w:rPr>
+          <w:rFonts w:asciiTheme="minorBidi" w:hAnsiTheme="minorBidi"/>
+          <w:sz w:val="24"/>
+          <w:szCs w:val="24"/>
+        </w:rPr>
+        <w:t>deletion</w:t>
+      </w:r>
+      <w:r>
+        <w:rPr>
+          <w:rFonts w:asciiTheme="minorBidi" w:hAnsiTheme="minorBidi"/>
+          <w:sz w:val="24"/>
+          <w:szCs w:val="24"/>
+        </w:rPr>
+        <w:t>-</w:t>
+      </w:r>
+      <w:r>
+        <w:rPr>
+          <w:rFonts w:asciiTheme="minorBidi" w:hAnsiTheme="minorBidi" w:hint="cs"/>
+          <w:sz w:val="24"/>
+          <w:szCs w:val="24"/>
+          <w:rtl/>
+        </w:rPr>
+        <w:t>, שהיא קבועה ללא ת</w:t>
+      </w:r>
+      <w:bookmarkStart w:id="0" w:name="_GoBack"/>
+      <w:bookmarkEnd w:id="0"/>
+      <w:r>
+        <w:rPr>
+          <w:rFonts w:asciiTheme="minorBidi" w:hAnsiTheme="minorBidi" w:hint="cs"/>
+          <w:sz w:val="24"/>
+          <w:szCs w:val="24"/>
+          <w:rtl/>
+        </w:rPr>
+        <w:t>לות בגודל העץ.</w:t>
       </w:r>
     </w:p>
     <w:sectPr>
